--- a/创新创业资料/其他内容.docx
+++ b/创新创业资料/其他内容.docx
@@ -26,7 +26,7 @@
     </w:p>
     <w:p>
       <w:pPr>
-        <w:pStyle w:val="2"/>
+        <w:pStyle w:val="3"/>
         <w:keepNext w:val="0"/>
         <w:keepLines w:val="0"/>
         <w:widowControl/>
@@ -61,7 +61,7 @@
     </w:p>
     <w:p>
       <w:pPr>
-        <w:pStyle w:val="2"/>
+        <w:pStyle w:val="3"/>
         <w:keepNext w:val="0"/>
         <w:keepLines w:val="0"/>
         <w:widowControl/>
@@ -100,7 +100,7 @@
     </w:p>
     <w:p>
       <w:pPr>
-        <w:pStyle w:val="2"/>
+        <w:pStyle w:val="3"/>
         <w:keepNext w:val="0"/>
         <w:keepLines w:val="0"/>
         <w:widowControl/>
@@ -130,7 +130,7 @@
     </w:p>
     <w:p>
       <w:pPr>
-        <w:pStyle w:val="2"/>
+        <w:pStyle w:val="3"/>
         <w:keepNext w:val="0"/>
         <w:keepLines w:val="0"/>
         <w:widowControl/>
@@ -160,7 +160,7 @@
     </w:p>
     <w:p>
       <w:pPr>
-        <w:pStyle w:val="2"/>
+        <w:pStyle w:val="3"/>
         <w:keepNext w:val="0"/>
         <w:keepLines w:val="0"/>
         <w:widowControl/>
@@ -190,7 +190,7 @@
     </w:p>
     <w:p>
       <w:pPr>
-        <w:pStyle w:val="2"/>
+        <w:pStyle w:val="3"/>
         <w:keepNext w:val="0"/>
         <w:keepLines w:val="0"/>
         <w:widowControl/>
@@ -220,7 +220,7 @@
     </w:p>
     <w:p>
       <w:pPr>
-        <w:pStyle w:val="2"/>
+        <w:pStyle w:val="3"/>
         <w:keepNext w:val="0"/>
         <w:keepLines w:val="0"/>
         <w:widowControl/>
@@ -245,7 +245,7 @@
     </w:p>
     <w:p>
       <w:pPr>
-        <w:pStyle w:val="2"/>
+        <w:pStyle w:val="3"/>
         <w:keepNext w:val="0"/>
         <w:keepLines w:val="0"/>
         <w:widowControl/>
@@ -279,7 +279,7 @@
     </w:p>
     <w:p>
       <w:pPr>
-        <w:pStyle w:val="2"/>
+        <w:pStyle w:val="3"/>
         <w:keepNext w:val="0"/>
         <w:keepLines w:val="0"/>
         <w:widowControl/>
@@ -309,7 +309,7 @@
     </w:p>
     <w:p>
       <w:pPr>
-        <w:pStyle w:val="2"/>
+        <w:pStyle w:val="3"/>
         <w:keepNext w:val="0"/>
         <w:keepLines w:val="0"/>
         <w:widowControl/>
@@ -343,7 +343,7 @@
     </w:p>
     <w:p>
       <w:pPr>
-        <w:pStyle w:val="2"/>
+        <w:pStyle w:val="3"/>
         <w:keepNext w:val="0"/>
         <w:keepLines w:val="0"/>
         <w:widowControl/>
@@ -373,7 +373,7 @@
     </w:p>
     <w:p>
       <w:pPr>
-        <w:pStyle w:val="2"/>
+        <w:pStyle w:val="3"/>
         <w:keepNext w:val="0"/>
         <w:keepLines w:val="0"/>
         <w:widowControl/>
@@ -407,7 +407,7 @@
     </w:p>
     <w:p>
       <w:pPr>
-        <w:pStyle w:val="2"/>
+        <w:pStyle w:val="3"/>
         <w:keepNext w:val="0"/>
         <w:keepLines w:val="0"/>
         <w:widowControl/>
@@ -442,7 +442,7 @@
     </w:p>
     <w:p>
       <w:pPr>
-        <w:pStyle w:val="2"/>
+        <w:pStyle w:val="3"/>
         <w:keepNext w:val="0"/>
         <w:keepLines w:val="0"/>
         <w:widowControl/>
@@ -472,7 +472,7 @@
     </w:p>
     <w:p>
       <w:pPr>
-        <w:pStyle w:val="2"/>
+        <w:pStyle w:val="3"/>
         <w:keepNext w:val="0"/>
         <w:keepLines w:val="0"/>
         <w:widowControl/>
@@ -502,7 +502,7 @@
     </w:p>
     <w:p>
       <w:pPr>
-        <w:pStyle w:val="2"/>
+        <w:pStyle w:val="3"/>
         <w:keepNext w:val="0"/>
         <w:keepLines w:val="0"/>
         <w:widowControl/>
@@ -532,7 +532,7 @@
     </w:p>
     <w:p>
       <w:pPr>
-        <w:pStyle w:val="2"/>
+        <w:pStyle w:val="3"/>
         <w:keepNext w:val="0"/>
         <w:keepLines w:val="0"/>
         <w:widowControl/>
@@ -566,7 +566,7 @@
     </w:p>
     <w:p>
       <w:pPr>
-        <w:pStyle w:val="2"/>
+        <w:pStyle w:val="3"/>
         <w:keepNext w:val="0"/>
         <w:keepLines w:val="0"/>
         <w:widowControl/>
@@ -596,7 +596,7 @@
     </w:p>
     <w:p>
       <w:pPr>
-        <w:pStyle w:val="2"/>
+        <w:pStyle w:val="3"/>
         <w:keepNext w:val="0"/>
         <w:keepLines w:val="0"/>
         <w:widowControl/>
@@ -626,7 +626,7 @@
     </w:p>
     <w:p>
       <w:pPr>
-        <w:pStyle w:val="2"/>
+        <w:pStyle w:val="3"/>
         <w:keepNext w:val="0"/>
         <w:keepLines w:val="0"/>
         <w:widowControl/>
@@ -656,7 +656,7 @@
     </w:p>
     <w:p>
       <w:pPr>
-        <w:pStyle w:val="2"/>
+        <w:pStyle w:val="3"/>
         <w:keepNext w:val="0"/>
         <w:keepLines w:val="0"/>
         <w:widowControl/>
@@ -686,7 +686,7 @@
     </w:p>
     <w:p>
       <w:pPr>
-        <w:pStyle w:val="2"/>
+        <w:pStyle w:val="3"/>
         <w:keepNext w:val="0"/>
         <w:keepLines w:val="0"/>
         <w:widowControl/>
@@ -716,7 +716,7 @@
     </w:p>
     <w:p>
       <w:pPr>
-        <w:pStyle w:val="2"/>
+        <w:pStyle w:val="3"/>
         <w:keepNext w:val="0"/>
         <w:keepLines w:val="0"/>
         <w:widowControl/>
@@ -750,21 +750,19 @@
     </w:p>
     <w:p>
       <w:pPr>
-        <w:pStyle w:val="2"/>
-        <w:keepNext w:val="0"/>
-        <w:keepLines w:val="0"/>
-        <w:widowControl/>
-        <w:suppressLineNumbers w:val="0"/>
-        <w:shd w:val="clear" w:fill="FFFFFF"/>
-        <w:spacing w:before="0" w:beforeAutospacing="0" w:after="250" w:afterAutospacing="0" w:line="18" w:lineRule="atLeast"/>
-        <w:ind w:right="0" w:firstLine="420" w:firstLineChars="0"/>
-        <w:jc w:val="both"/>
-        <w:rPr>
-          <w:rFonts w:hint="eastAsia" w:ascii="仿宋" w:hAnsi="仿宋" w:eastAsia="仿宋" w:cstheme="minorBidi"/>
-          <w:kern w:val="2"/>
-          <w:sz w:val="32"/>
-          <w:szCs w:val="32"/>
-          <w:lang w:val="en-US" w:eastAsia="zh-CN" w:bidi="ar-SA"/>
+        <w:pStyle w:val="3"/>
+        <w:keepNext w:val="0"/>
+        <w:keepLines w:val="0"/>
+        <w:widowControl/>
+        <w:suppressLineNumbers w:val="0"/>
+        <w:shd w:val="clear" w:fill="FFFFFF"/>
+        <w:spacing w:before="0" w:beforeAutospacing="0" w:after="250" w:afterAutospacing="0" w:line="18" w:lineRule="atLeast"/>
+        <w:ind w:right="0" w:firstLine="420" w:firstLineChars="0"/>
+        <w:jc w:val="both"/>
+        <w:rPr>
+          <w:rFonts w:hint="default" w:ascii="仿宋" w:hAnsi="仿宋" w:eastAsia="仿宋"/>
+          <w:sz w:val="32"/>
+          <w:szCs w:val="32"/>
         </w:rPr>
       </w:pPr>
       <w:r>
@@ -802,6 +800,25 @@
         </w:rPr>
         <w:t>编程行业也受到越来越多家长的欢迎。</w:t>
       </w:r>
+    </w:p>
+    <w:p>
+      <w:pPr>
+        <w:pStyle w:val="3"/>
+        <w:keepNext w:val="0"/>
+        <w:keepLines w:val="0"/>
+        <w:widowControl/>
+        <w:suppressLineNumbers w:val="0"/>
+        <w:shd w:val="clear" w:fill="FFFFFF"/>
+        <w:spacing w:before="0" w:beforeAutospacing="0" w:after="250" w:afterAutospacing="0" w:line="18" w:lineRule="atLeast"/>
+        <w:ind w:right="0" w:firstLine="420" w:firstLineChars="0"/>
+        <w:jc w:val="both"/>
+        <w:rPr>
+          <w:rFonts w:hint="eastAsia" w:ascii="仿宋" w:hAnsi="仿宋" w:eastAsia="仿宋"/>
+          <w:sz w:val="32"/>
+          <w:szCs w:val="32"/>
+          <w:lang w:val="en-US" w:eastAsia="zh-CN"/>
+        </w:rPr>
+      </w:pPr>
     </w:p>
     <w:p>
       <w:pPr>
@@ -827,7 +844,19 @@
     </w:p>
     <w:p>
       <w:pPr>
-        <w:pStyle w:val="2"/>
+        <w:jc w:val="center"/>
+        <w:rPr>
+          <w:rFonts w:hint="eastAsia" w:ascii="仿宋" w:hAnsi="仿宋" w:eastAsia="仿宋"/>
+          <w:b/>
+          <w:bCs/>
+          <w:sz w:val="36"/>
+          <w:szCs w:val="36"/>
+        </w:rPr>
+      </w:pPr>
+    </w:p>
+    <w:p>
+      <w:pPr>
+        <w:pStyle w:val="3"/>
         <w:keepNext w:val="0"/>
         <w:keepLines w:val="0"/>
         <w:widowControl/>
@@ -843,26 +872,28 @@
         <w:ind w:right="0" w:firstLine="420" w:firstLineChars="0"/>
         <w:rPr>
           <w:rFonts w:hint="eastAsia" w:ascii="仿宋" w:hAnsi="仿宋" w:eastAsia="仿宋" w:cstheme="minorBidi"/>
-          <w:kern w:val="2"/>
-          <w:sz w:val="32"/>
-          <w:szCs w:val="32"/>
-          <w:lang w:val="en-US" w:eastAsia="zh-CN" w:bidi="ar-SA"/>
-        </w:rPr>
-      </w:pPr>
-      <w:r>
-        <w:rPr>
-          <w:rFonts w:hint="eastAsia" w:ascii="仿宋" w:hAnsi="仿宋" w:eastAsia="仿宋" w:cstheme="minorBidi"/>
-          <w:kern w:val="2"/>
-          <w:sz w:val="32"/>
-          <w:szCs w:val="32"/>
-          <w:lang w:val="en-US" w:eastAsia="zh-CN" w:bidi="ar-SA"/>
-        </w:rPr>
-        <w:t>图形化编程的工具</w:t>
-      </w:r>
-    </w:p>
-    <w:p>
-      <w:pPr>
-        <w:pStyle w:val="2"/>
+          <w:b w:val="0"/>
+          <w:kern w:val="2"/>
+          <w:sz w:val="32"/>
+          <w:szCs w:val="32"/>
+          <w:lang w:val="en-US" w:eastAsia="zh-CN" w:bidi="ar-SA"/>
+        </w:rPr>
+      </w:pPr>
+      <w:r>
+        <w:rPr>
+          <w:rFonts w:hint="eastAsia" w:ascii="仿宋" w:hAnsi="仿宋" w:eastAsia="仿宋" w:cstheme="minorBidi"/>
+          <w:b w:val="0"/>
+          <w:kern w:val="2"/>
+          <w:sz w:val="32"/>
+          <w:szCs w:val="32"/>
+          <w:lang w:val="en-US" w:eastAsia="zh-CN" w:bidi="ar-SA"/>
+        </w:rPr>
+        <w:t>本产品面向6到14岁的少儿，为用户群体量身打造适合此年龄段的产品风格，产品整体采用卡通风格，以游戏为载体，采用图形化的编程教学，再配以VR的逼真效果带给少儿全新的身心体验，寓教于乐，既让少儿在其中培养编程能力，又能激发少儿的主观能动性对科技产生浓厚的兴趣。</w:t>
+      </w:r>
+    </w:p>
+    <w:p>
+      <w:pPr>
+        <w:pStyle w:val="3"/>
         <w:keepNext w:val="0"/>
         <w:keepLines w:val="0"/>
         <w:widowControl/>
@@ -877,27 +908,31 @@
         <w:spacing w:before="0" w:beforeAutospacing="0" w:after="250" w:afterAutospacing="0" w:line="18" w:lineRule="atLeast"/>
         <w:ind w:right="0" w:firstLine="420" w:firstLineChars="0"/>
         <w:rPr>
-          <w:rFonts w:hint="default" w:ascii="仿宋" w:hAnsi="仿宋" w:eastAsia="仿宋" w:cstheme="minorBidi"/>
-          <w:kern w:val="2"/>
-          <w:sz w:val="32"/>
-          <w:szCs w:val="32"/>
-          <w:lang w:val="en-US" w:eastAsia="zh-CN" w:bidi="ar-SA"/>
-        </w:rPr>
-      </w:pPr>
-      <w:r>
-        <w:rPr>
-          <w:rFonts w:hint="eastAsia" w:ascii="仿宋" w:hAnsi="仿宋" w:eastAsia="仿宋" w:cstheme="minorBidi"/>
-          <w:kern w:val="2"/>
-          <w:sz w:val="32"/>
-          <w:szCs w:val="32"/>
-          <w:lang w:val="en-US" w:eastAsia="zh-CN" w:bidi="ar-SA"/>
-        </w:rPr>
-        <w:t>编程不直接使用编程语言，而是用已经设定好的图形化模块，以拼图式的凹槽提示各积木间的正确拼接。主要是启发学生的编程能力，而不是学习枯燥难懂的代码，为以后其他语言的学习打基础。</w:t>
-      </w:r>
-    </w:p>
-    <w:p>
-      <w:pPr>
-        <w:pStyle w:val="2"/>
+          <w:rFonts w:hint="eastAsia" w:ascii="仿宋" w:hAnsi="仿宋" w:eastAsia="仿宋" w:cstheme="minorBidi"/>
+          <w:b w:val="0"/>
+          <w:kern w:val="2"/>
+          <w:sz w:val="32"/>
+          <w:szCs w:val="32"/>
+          <w:lang w:val="en-US" w:eastAsia="zh-CN" w:bidi="ar-SA"/>
+        </w:rPr>
+      </w:pPr>
+      <w:r>
+        <w:rPr>
+          <w:rFonts w:hint="eastAsia" w:ascii="仿宋" w:hAnsi="仿宋" w:eastAsia="仿宋" w:cstheme="minorBidi"/>
+          <w:b w:val="0"/>
+          <w:kern w:val="2"/>
+          <w:sz w:val="32"/>
+          <w:szCs w:val="32"/>
+          <w:lang w:val="en-US" w:eastAsia="zh-CN" w:bidi="ar-SA"/>
+        </w:rPr>
+        <w:t>卡通风格中鲜明、新颖、具体形象的刺激，以及刺激的突然性、显著变化等，都是吸引少儿的主要因素。</w:t>
+      </w:r>
+      <w:bookmarkStart w:id="0" w:name="_GoBack"/>
+      <w:bookmarkEnd w:id="0"/>
+    </w:p>
+    <w:p>
+      <w:pPr>
+        <w:pStyle w:val="3"/>
         <w:keepNext w:val="0"/>
         <w:keepLines w:val="0"/>
         <w:widowControl/>
@@ -913,43 +948,311 @@
         <w:ind w:right="0" w:firstLine="420" w:firstLineChars="0"/>
         <w:rPr>
           <w:rFonts w:hint="eastAsia" w:ascii="仿宋" w:hAnsi="仿宋" w:eastAsia="仿宋" w:cstheme="minorBidi"/>
-          <w:kern w:val="2"/>
-          <w:sz w:val="32"/>
-          <w:szCs w:val="32"/>
-          <w:lang w:val="en-US" w:eastAsia="zh-CN" w:bidi="ar-SA"/>
-        </w:rPr>
-      </w:pPr>
-      <w:r>
-        <w:rPr>
-          <w:rFonts w:hint="eastAsia" w:ascii="仿宋" w:hAnsi="仿宋" w:eastAsia="仿宋" w:cstheme="minorBidi"/>
-          <w:kern w:val="2"/>
-          <w:sz w:val="32"/>
-          <w:szCs w:val="32"/>
-          <w:lang w:val="en-US" w:eastAsia="zh-CN" w:bidi="ar-SA"/>
-        </w:rPr>
-        <w:t>商业模式：纯线上的互联网</w:t>
-      </w:r>
-      <w:bookmarkStart w:id="0" w:name="_GoBack"/>
-      <w:r>
-        <w:rPr>
-          <w:rFonts w:hint="eastAsia" w:ascii="仿宋" w:hAnsi="仿宋" w:eastAsia="仿宋" w:cstheme="minorBidi"/>
-          <w:kern w:val="2"/>
-          <w:sz w:val="32"/>
-          <w:szCs w:val="32"/>
-          <w:lang w:val="en-US" w:eastAsia="zh-CN" w:bidi="ar-SA"/>
-        </w:rPr>
-        <w:t>TO C</w:t>
-      </w:r>
-      <w:bookmarkEnd w:id="0"/>
-      <w:r>
-        <w:rPr>
-          <w:rFonts w:hint="eastAsia" w:ascii="仿宋" w:hAnsi="仿宋" w:eastAsia="仿宋" w:cstheme="minorBidi"/>
-          <w:kern w:val="2"/>
-          <w:sz w:val="32"/>
-          <w:szCs w:val="32"/>
-          <w:lang w:val="en-US" w:eastAsia="zh-CN" w:bidi="ar-SA"/>
-        </w:rPr>
-        <w:t>产品</w:t>
+          <w:b w:val="0"/>
+          <w:kern w:val="2"/>
+          <w:sz w:val="32"/>
+          <w:szCs w:val="32"/>
+          <w:lang w:val="en-US" w:eastAsia="zh-CN" w:bidi="ar-SA"/>
+        </w:rPr>
+      </w:pPr>
+      <w:r>
+        <w:rPr>
+          <w:rFonts w:hint="eastAsia" w:ascii="仿宋" w:hAnsi="仿宋" w:eastAsia="仿宋" w:cstheme="minorBidi"/>
+          <w:b w:val="0"/>
+          <w:kern w:val="2"/>
+          <w:sz w:val="32"/>
+          <w:szCs w:val="32"/>
+          <w:lang w:val="en-US" w:eastAsia="zh-CN" w:bidi="ar-SA"/>
+        </w:rPr>
+        <w:t>卡通内容提供给少儿受现实限制的想像空间。少儿并非完全无法分辨影片内容和现实生活的区别，他们知道影片中的人物是虚构的，打斗场面也是"演"出来的；然而这些不存在于现实世界中的人物和情节却提供少儿更广阔的想像空间。</w:t>
+      </w:r>
+    </w:p>
+    <w:p>
+      <w:pPr>
+        <w:pStyle w:val="3"/>
+        <w:keepNext w:val="0"/>
+        <w:keepLines w:val="0"/>
+        <w:widowControl/>
+        <w:suppressLineNumbers w:val="0"/>
+        <w:pBdr>
+          <w:top w:val="none" w:color="auto" w:sz="0" w:space="0"/>
+          <w:left w:val="none" w:color="auto" w:sz="0" w:space="0"/>
+          <w:bottom w:val="none" w:color="auto" w:sz="0" w:space="0"/>
+          <w:right w:val="none" w:color="auto" w:sz="0" w:space="0"/>
+        </w:pBdr>
+        <w:wordWrap w:val="0"/>
+        <w:spacing w:before="0" w:beforeAutospacing="0" w:after="250" w:afterAutospacing="0" w:line="18" w:lineRule="atLeast"/>
+        <w:ind w:right="0" w:firstLine="420" w:firstLineChars="0"/>
+        <w:rPr>
+          <w:rFonts w:hint="eastAsia" w:ascii="仿宋" w:hAnsi="仿宋" w:eastAsia="仿宋" w:cstheme="minorBidi"/>
+          <w:b w:val="0"/>
+          <w:kern w:val="2"/>
+          <w:sz w:val="32"/>
+          <w:szCs w:val="32"/>
+          <w:lang w:val="en-US" w:eastAsia="zh-CN" w:bidi="ar-SA"/>
+        </w:rPr>
+      </w:pPr>
+      <w:r>
+        <w:rPr>
+          <w:rFonts w:hint="eastAsia" w:ascii="仿宋" w:hAnsi="仿宋" w:eastAsia="仿宋" w:cstheme="minorBidi"/>
+          <w:b w:val="0"/>
+          <w:kern w:val="2"/>
+          <w:sz w:val="32"/>
+          <w:szCs w:val="32"/>
+          <w:lang w:val="en-US" w:eastAsia="zh-CN" w:bidi="ar-SA"/>
+        </w:rPr>
+        <w:t>若能善加利用卡通对少儿的吸引力，则卡通也可以是生动的教材，不但提供少儿认同对象及学习复杂的情绪反应，还可促进记忆力、理解能力的培养，以及语言和词语的学习。</w:t>
+      </w:r>
+    </w:p>
+    <w:p>
+      <w:pPr>
+        <w:pStyle w:val="3"/>
+        <w:keepNext w:val="0"/>
+        <w:keepLines w:val="0"/>
+        <w:widowControl/>
+        <w:suppressLineNumbers w:val="0"/>
+        <w:pBdr>
+          <w:top w:val="none" w:color="auto" w:sz="0" w:space="0"/>
+          <w:left w:val="none" w:color="auto" w:sz="0" w:space="0"/>
+          <w:bottom w:val="none" w:color="auto" w:sz="0" w:space="0"/>
+          <w:right w:val="none" w:color="auto" w:sz="0" w:space="0"/>
+        </w:pBdr>
+        <w:wordWrap w:val="0"/>
+        <w:spacing w:before="0" w:beforeAutospacing="0" w:after="250" w:afterAutospacing="0" w:line="18" w:lineRule="atLeast"/>
+        <w:ind w:right="0" w:firstLine="420" w:firstLineChars="0"/>
+        <w:rPr>
+          <w:rFonts w:hint="eastAsia" w:ascii="仿宋" w:hAnsi="仿宋" w:eastAsia="仿宋" w:cstheme="minorBidi"/>
+          <w:b w:val="0"/>
+          <w:kern w:val="2"/>
+          <w:sz w:val="32"/>
+          <w:szCs w:val="32"/>
+          <w:lang w:val="en-US" w:eastAsia="zh-CN" w:bidi="ar-SA"/>
+        </w:rPr>
+      </w:pPr>
+    </w:p>
+    <w:p>
+      <w:pPr>
+        <w:pStyle w:val="3"/>
+        <w:keepNext w:val="0"/>
+        <w:keepLines w:val="0"/>
+        <w:widowControl/>
+        <w:suppressLineNumbers w:val="0"/>
+        <w:pBdr>
+          <w:top w:val="none" w:color="auto" w:sz="0" w:space="0"/>
+          <w:left w:val="none" w:color="auto" w:sz="0" w:space="0"/>
+          <w:bottom w:val="none" w:color="auto" w:sz="0" w:space="0"/>
+          <w:right w:val="none" w:color="auto" w:sz="0" w:space="0"/>
+        </w:pBdr>
+        <w:wordWrap w:val="0"/>
+        <w:spacing w:before="0" w:beforeAutospacing="0" w:after="250" w:afterAutospacing="0" w:line="18" w:lineRule="atLeast"/>
+        <w:ind w:right="0" w:firstLine="420" w:firstLineChars="0"/>
+        <w:rPr>
+          <w:rFonts w:hint="eastAsia" w:ascii="仿宋" w:hAnsi="仿宋" w:eastAsia="仿宋" w:cstheme="minorBidi"/>
+          <w:b w:val="0"/>
+          <w:kern w:val="2"/>
+          <w:sz w:val="32"/>
+          <w:szCs w:val="32"/>
+          <w:lang w:val="en-US" w:eastAsia="zh-CN" w:bidi="ar-SA"/>
+        </w:rPr>
+      </w:pPr>
+    </w:p>
+    <w:p>
+      <w:pPr>
+        <w:pStyle w:val="3"/>
+        <w:keepNext w:val="0"/>
+        <w:keepLines w:val="0"/>
+        <w:widowControl/>
+        <w:suppressLineNumbers w:val="0"/>
+        <w:pBdr>
+          <w:top w:val="none" w:color="auto" w:sz="0" w:space="0"/>
+          <w:left w:val="none" w:color="auto" w:sz="0" w:space="0"/>
+          <w:bottom w:val="none" w:color="auto" w:sz="0" w:space="0"/>
+          <w:right w:val="none" w:color="auto" w:sz="0" w:space="0"/>
+        </w:pBdr>
+        <w:wordWrap w:val="0"/>
+        <w:spacing w:before="0" w:beforeAutospacing="0" w:after="250" w:afterAutospacing="0" w:line="18" w:lineRule="atLeast"/>
+        <w:ind w:right="0" w:firstLine="420" w:firstLineChars="0"/>
+        <w:rPr>
+          <w:rFonts w:hint="eastAsia" w:ascii="仿宋" w:hAnsi="仿宋" w:eastAsia="仿宋" w:cstheme="minorBidi"/>
+          <w:b w:val="0"/>
+          <w:kern w:val="2"/>
+          <w:sz w:val="32"/>
+          <w:szCs w:val="32"/>
+          <w:lang w:val="en-US" w:eastAsia="zh-CN" w:bidi="ar-SA"/>
+        </w:rPr>
+      </w:pPr>
+    </w:p>
+    <w:p>
+      <w:pPr>
+        <w:pStyle w:val="3"/>
+        <w:keepNext w:val="0"/>
+        <w:keepLines w:val="0"/>
+        <w:widowControl/>
+        <w:suppressLineNumbers w:val="0"/>
+        <w:pBdr>
+          <w:top w:val="none" w:color="auto" w:sz="0" w:space="0"/>
+          <w:left w:val="none" w:color="auto" w:sz="0" w:space="0"/>
+          <w:bottom w:val="none" w:color="auto" w:sz="0" w:space="0"/>
+          <w:right w:val="none" w:color="auto" w:sz="0" w:space="0"/>
+        </w:pBdr>
+        <w:wordWrap w:val="0"/>
+        <w:spacing w:before="0" w:beforeAutospacing="0" w:after="250" w:afterAutospacing="0" w:line="18" w:lineRule="atLeast"/>
+        <w:ind w:right="0" w:firstLine="420" w:firstLineChars="0"/>
+        <w:rPr>
+          <w:rFonts w:hint="default" w:ascii="仿宋" w:hAnsi="仿宋" w:eastAsia="仿宋" w:cstheme="minorBidi"/>
+          <w:b w:val="0"/>
+          <w:kern w:val="2"/>
+          <w:sz w:val="32"/>
+          <w:szCs w:val="32"/>
+          <w:lang w:val="en-US" w:eastAsia="zh-CN" w:bidi="ar-SA"/>
+        </w:rPr>
+      </w:pPr>
+      <w:r>
+        <w:rPr>
+          <w:rFonts w:hint="eastAsia" w:ascii="仿宋" w:hAnsi="仿宋" w:eastAsia="仿宋" w:cstheme="minorBidi"/>
+          <w:b w:val="0"/>
+          <w:kern w:val="2"/>
+          <w:sz w:val="32"/>
+          <w:szCs w:val="32"/>
+          <w:lang w:val="en-US" w:eastAsia="zh-CN" w:bidi="ar-SA"/>
+        </w:rPr>
+        <w:t>本产品所使用的VR技术基于功能强大的UnrealEngine4引擎。UnrealEngine4引擎在游戏、军事仿真、房地产、VR和AR等方面应用广泛，现象级游戏《绝地求生》便是采用此引擎制作的，同时此引擎与英伟达、HTC、苹果、腾讯等硬件软件厂商达成多方位合作，使得此引擎软硬兼备。UnrealEngine4</w:t>
+      </w:r>
+      <w:r>
+        <w:rPr>
+          <w:rFonts w:hint="default" w:ascii="仿宋" w:hAnsi="仿宋" w:eastAsia="仿宋" w:cstheme="minorBidi"/>
+          <w:b w:val="0"/>
+          <w:kern w:val="2"/>
+          <w:sz w:val="32"/>
+          <w:szCs w:val="32"/>
+          <w:lang w:val="en-US" w:eastAsia="zh-CN" w:bidi="ar-SA"/>
+        </w:rPr>
+        <w:t>引擎</w:t>
+      </w:r>
+      <w:r>
+        <w:rPr>
+          <w:rFonts w:hint="eastAsia" w:ascii="仿宋" w:hAnsi="仿宋" w:eastAsia="仿宋" w:cstheme="minorBidi"/>
+          <w:b w:val="0"/>
+          <w:kern w:val="2"/>
+          <w:sz w:val="32"/>
+          <w:szCs w:val="32"/>
+          <w:lang w:val="en-US" w:eastAsia="zh-CN" w:bidi="ar-SA"/>
+        </w:rPr>
+        <w:t>具有</w:t>
+      </w:r>
+      <w:r>
+        <w:rPr>
+          <w:rFonts w:hint="default" w:ascii="仿宋" w:hAnsi="仿宋" w:eastAsia="仿宋" w:cstheme="minorBidi"/>
+          <w:b w:val="0"/>
+          <w:kern w:val="2"/>
+          <w:sz w:val="32"/>
+          <w:szCs w:val="32"/>
+          <w:lang w:val="en-US" w:eastAsia="zh-CN" w:bidi="ar-SA"/>
+        </w:rPr>
+        <w:t>物理的渲染技术、高级动态阴影、屏幕空间反射以及光照通道等强大功能</w:t>
+      </w:r>
+      <w:r>
+        <w:rPr>
+          <w:rFonts w:hint="eastAsia" w:ascii="仿宋" w:hAnsi="仿宋" w:eastAsia="仿宋" w:cstheme="minorBidi"/>
+          <w:b w:val="0"/>
+          <w:kern w:val="2"/>
+          <w:sz w:val="32"/>
+          <w:szCs w:val="32"/>
+          <w:lang w:val="en-US" w:eastAsia="zh-CN" w:bidi="ar-SA"/>
+        </w:rPr>
+        <w:t>，支撑起整个场景的实时效果渲染。专为VR而打造的UnrealEngine4引擎具有</w:t>
+      </w:r>
+      <w:r>
+        <w:rPr>
+          <w:rFonts w:hint="default" w:ascii="仿宋" w:hAnsi="仿宋" w:eastAsia="仿宋" w:cstheme="minorBidi"/>
+          <w:b w:val="0"/>
+          <w:kern w:val="2"/>
+          <w:sz w:val="32"/>
+          <w:szCs w:val="32"/>
+          <w:lang w:val="en-US" w:eastAsia="zh-CN" w:bidi="ar-SA"/>
+        </w:rPr>
+        <w:t>环境立方体贴图、环境遮挡、光溢出、颜色分级、景深、人眼适应、镜头光晕、光束、随机采样抗锯齿和色调映射等众多实用功能</w:t>
+      </w:r>
+      <w:r>
+        <w:rPr>
+          <w:rFonts w:hint="eastAsia" w:ascii="仿宋" w:hAnsi="仿宋" w:eastAsia="仿宋" w:cstheme="minorBidi"/>
+          <w:b w:val="0"/>
+          <w:kern w:val="2"/>
+          <w:sz w:val="32"/>
+          <w:szCs w:val="32"/>
+          <w:lang w:val="en-US" w:eastAsia="zh-CN" w:bidi="ar-SA"/>
+        </w:rPr>
+        <w:t>，带来电影级的视觉感受，将VR所带来的视觉冲击展现得淋漓尽致</w:t>
+      </w:r>
+      <w:r>
+        <w:rPr>
+          <w:rFonts w:hint="default" w:ascii="仿宋" w:hAnsi="仿宋" w:eastAsia="仿宋" w:cstheme="minorBidi"/>
+          <w:b w:val="0"/>
+          <w:kern w:val="2"/>
+          <w:sz w:val="32"/>
+          <w:szCs w:val="32"/>
+          <w:lang w:val="en-US" w:eastAsia="zh-CN" w:bidi="ar-SA"/>
+        </w:rPr>
+        <w:t>。</w:t>
+      </w:r>
+    </w:p>
+    <w:p>
+      <w:pPr>
+        <w:pStyle w:val="3"/>
+        <w:keepNext w:val="0"/>
+        <w:keepLines w:val="0"/>
+        <w:widowControl/>
+        <w:suppressLineNumbers w:val="0"/>
+        <w:pBdr>
+          <w:top w:val="none" w:color="auto" w:sz="0" w:space="0"/>
+          <w:left w:val="none" w:color="auto" w:sz="0" w:space="0"/>
+          <w:bottom w:val="none" w:color="auto" w:sz="0" w:space="0"/>
+          <w:right w:val="none" w:color="auto" w:sz="0" w:space="0"/>
+        </w:pBdr>
+        <w:wordWrap w:val="0"/>
+        <w:spacing w:before="0" w:beforeAutospacing="0" w:after="250" w:afterAutospacing="0" w:line="18" w:lineRule="atLeast"/>
+        <w:ind w:right="0" w:firstLine="420" w:firstLineChars="0"/>
+        <w:rPr>
+          <w:rFonts w:hint="eastAsia" w:ascii="仿宋" w:hAnsi="仿宋" w:eastAsia="仿宋" w:cstheme="minorBidi"/>
+          <w:b w:val="0"/>
+          <w:kern w:val="2"/>
+          <w:sz w:val="32"/>
+          <w:szCs w:val="32"/>
+          <w:lang w:val="en-US" w:eastAsia="zh-CN" w:bidi="ar-SA"/>
+        </w:rPr>
+      </w:pPr>
+      <w:r>
+        <w:rPr>
+          <w:rFonts w:hint="eastAsia" w:ascii="仿宋" w:hAnsi="仿宋" w:eastAsia="仿宋" w:cstheme="minorBidi"/>
+          <w:b w:val="0"/>
+          <w:kern w:val="2"/>
+          <w:sz w:val="32"/>
+          <w:szCs w:val="32"/>
+          <w:lang w:val="en-US" w:eastAsia="zh-CN" w:bidi="ar-SA"/>
+        </w:rPr>
+        <w:t>本产品所有逻辑均使用C++编写，不可被反编译的特点使得安全性大大提高，</w:t>
+      </w:r>
+      <w:r>
+        <w:rPr>
+          <w:rFonts w:hint="default" w:ascii="仿宋" w:hAnsi="仿宋" w:eastAsia="仿宋" w:cstheme="minorBidi"/>
+          <w:b w:val="0"/>
+          <w:kern w:val="2"/>
+          <w:sz w:val="32"/>
+          <w:szCs w:val="32"/>
+          <w:lang w:val="en-US" w:eastAsia="zh-CN" w:bidi="ar-SA"/>
+        </w:rPr>
+        <w:t>C</w:t>
+      </w:r>
+      <w:r>
+        <w:rPr>
+          <w:rFonts w:hint="eastAsia" w:ascii="仿宋" w:hAnsi="仿宋" w:eastAsia="仿宋" w:cstheme="minorBidi"/>
+          <w:b w:val="0"/>
+          <w:kern w:val="2"/>
+          <w:sz w:val="32"/>
+          <w:szCs w:val="32"/>
+          <w:lang w:val="en-US" w:eastAsia="zh-CN" w:bidi="ar-SA"/>
+        </w:rPr>
+        <w:t>++的普适性使得本产品的跨平台不再复杂。</w:t>
       </w:r>
     </w:p>
     <w:sectPr>
@@ -1237,13 +1540,34 @@
       <w:lang w:val="en-US" w:eastAsia="zh-CN" w:bidi="ar-SA"/>
     </w:rPr>
   </w:style>
-  <w:style w:type="character" w:default="1" w:styleId="3">
+  <w:style w:type="paragraph" w:styleId="2">
+    <w:name w:val="heading 3"/>
+    <w:basedOn w:val="1"/>
+    <w:next w:val="1"/>
+    <w:semiHidden/>
+    <w:unhideWhenUsed/>
+    <w:qFormat/>
+    <w:uiPriority w:val="0"/>
+    <w:pPr>
+      <w:spacing w:before="0" w:beforeAutospacing="1" w:after="0" w:afterAutospacing="1"/>
+      <w:jc w:val="left"/>
+    </w:pPr>
+    <w:rPr>
+      <w:rFonts w:hint="eastAsia" w:ascii="宋体" w:hAnsi="宋体" w:eastAsia="宋体" w:cs="宋体"/>
+      <w:b/>
+      <w:kern w:val="0"/>
+      <w:sz w:val="27"/>
+      <w:szCs w:val="27"/>
+      <w:lang w:val="en-US" w:eastAsia="zh-CN" w:bidi="ar"/>
+    </w:rPr>
+  </w:style>
+  <w:style w:type="character" w:default="1" w:styleId="4">
     <w:name w:val="Default Paragraph Font"/>
     <w:semiHidden/>
     <w:qFormat/>
     <w:uiPriority w:val="0"/>
   </w:style>
-  <w:style w:type="table" w:default="1" w:styleId="6">
+  <w:style w:type="table" w:default="1" w:styleId="7">
     <w:name w:val="Normal Table"/>
     <w:semiHidden/>
     <w:qFormat/>
@@ -1258,7 +1582,7 @@
       </w:tblCellMar>
     </w:tblPr>
   </w:style>
-  <w:style w:type="paragraph" w:styleId="2">
+  <w:style w:type="paragraph" w:styleId="3">
     <w:name w:val="Normal (Web)"/>
     <w:basedOn w:val="1"/>
     <w:qFormat/>
@@ -1274,18 +1598,18 @@
       <w:lang w:val="en-US" w:eastAsia="zh-CN" w:bidi="ar"/>
     </w:rPr>
   </w:style>
-  <w:style w:type="character" w:styleId="4">
+  <w:style w:type="character" w:styleId="5">
     <w:name w:val="Strong"/>
-    <w:basedOn w:val="3"/>
+    <w:basedOn w:val="4"/>
     <w:qFormat/>
     <w:uiPriority w:val="0"/>
     <w:rPr>
       <w:b/>
     </w:rPr>
   </w:style>
-  <w:style w:type="character" w:styleId="5">
+  <w:style w:type="character" w:styleId="6">
     <w:name w:val="Hyperlink"/>
-    <w:basedOn w:val="3"/>
+    <w:basedOn w:val="4"/>
     <w:uiPriority w:val="0"/>
     <w:rPr>
       <w:color w:val="0000FF"/>

--- a/创新创业资料/其他内容.docx
+++ b/创新创业资料/其他内容.docx
@@ -927,8 +927,6 @@
         </w:rPr>
         <w:t>卡通风格中鲜明、新颖、具体形象的刺激，以及刺激的突然性、显著变化等，都是吸引少儿的主要因素。</w:t>
       </w:r>
-      <w:bookmarkStart w:id="0" w:name="_GoBack"/>
-      <w:bookmarkEnd w:id="0"/>
     </w:p>
     <w:p>
       <w:pPr>
@@ -964,7 +962,7 @@
           <w:szCs w:val="32"/>
           <w:lang w:val="en-US" w:eastAsia="zh-CN" w:bidi="ar-SA"/>
         </w:rPr>
-        <w:t>卡通内容提供给少儿受现实限制的想像空间。少儿并非完全无法分辨影片内容和现实生活的区别，他们知道影片中的人物是虚构的，打斗场面也是"演"出来的；然而这些不存在于现实世界中的人物和情节却提供少儿更广阔的想像空间。</w:t>
+        <w:t>卡通内容提供给少儿受现实限制的想像空间。少儿并非完全无法分辨卡通内容和现实生活的区别，他们知道游戏中的人物是虚构的，场面也是假的，然而这些不存在于现实世界中的人物和情节却提供给少儿更广阔的想像空间。</w:t>
       </w:r>
     </w:p>
     <w:p>
@@ -1001,7 +999,7 @@
           <w:szCs w:val="32"/>
           <w:lang w:val="en-US" w:eastAsia="zh-CN" w:bidi="ar-SA"/>
         </w:rPr>
-        <w:t>若能善加利用卡通对少儿的吸引力，则卡通也可以是生动的教材，不但提供少儿认同对象及学习复杂的情绪反应，还可促进记忆力、理解能力的培养，以及语言和词语的学习。</w:t>
+        <w:t>善加利用卡通对少儿的吸引力，则卡通也可以是生动的教材，结合本产品所提供编程学习功能，可促进记忆力、理解能力的培养，以及编程思维的形成。</w:t>
       </w:r>
     </w:p>
     <w:p>
@@ -1029,6 +1027,17 @@
           <w:lang w:val="en-US" w:eastAsia="zh-CN" w:bidi="ar-SA"/>
         </w:rPr>
       </w:pPr>
+      <w:r>
+        <w:rPr>
+          <w:rFonts w:hint="eastAsia" w:ascii="仿宋" w:hAnsi="仿宋" w:eastAsia="仿宋" w:cstheme="minorBidi"/>
+          <w:b w:val="0"/>
+          <w:kern w:val="2"/>
+          <w:sz w:val="32"/>
+          <w:szCs w:val="32"/>
+          <w:lang w:val="en-US" w:eastAsia="zh-CN" w:bidi="ar-SA"/>
+        </w:rPr>
+        <w:t>本产品所使用的VR技术基于功能强大的UnrealEngine4引擎。UnrealEngine4引擎在游戏、军事仿真、房地产、VR和AR等方面应用广泛，现象级游戏《绝地求生》便是采用此引擎制作的，同时此引擎与英伟达、HTC、苹果、腾讯等硬件软件厂商达成多方位合作，使得此引擎软硬兼备。</w:t>
+      </w:r>
     </w:p>
     <w:p>
       <w:pPr>
@@ -1047,14 +1056,102 @@
         <w:spacing w:before="0" w:beforeAutospacing="0" w:after="250" w:afterAutospacing="0" w:line="18" w:lineRule="atLeast"/>
         <w:ind w:right="0" w:firstLine="420" w:firstLineChars="0"/>
         <w:rPr>
-          <w:rFonts w:hint="eastAsia" w:ascii="仿宋" w:hAnsi="仿宋" w:eastAsia="仿宋" w:cstheme="minorBidi"/>
-          <w:b w:val="0"/>
-          <w:kern w:val="2"/>
-          <w:sz w:val="32"/>
-          <w:szCs w:val="32"/>
-          <w:lang w:val="en-US" w:eastAsia="zh-CN" w:bidi="ar-SA"/>
-        </w:rPr>
-      </w:pPr>
+          <w:rFonts w:hint="default" w:ascii="仿宋" w:hAnsi="仿宋" w:eastAsia="仿宋" w:cstheme="minorBidi"/>
+          <w:b w:val="0"/>
+          <w:kern w:val="2"/>
+          <w:sz w:val="32"/>
+          <w:szCs w:val="32"/>
+          <w:lang w:val="en-US" w:eastAsia="zh-CN" w:bidi="ar-SA"/>
+        </w:rPr>
+      </w:pPr>
+      <w:r>
+        <w:rPr>
+          <w:rFonts w:hint="eastAsia" w:ascii="仿宋" w:hAnsi="仿宋" w:eastAsia="仿宋" w:cstheme="minorBidi"/>
+          <w:b w:val="0"/>
+          <w:kern w:val="2"/>
+          <w:sz w:val="32"/>
+          <w:szCs w:val="32"/>
+          <w:lang w:val="en-US" w:eastAsia="zh-CN" w:bidi="ar-SA"/>
+        </w:rPr>
+        <w:t>UnrealEngine4</w:t>
+      </w:r>
+      <w:r>
+        <w:rPr>
+          <w:rFonts w:hint="default" w:ascii="仿宋" w:hAnsi="仿宋" w:eastAsia="仿宋" w:cstheme="minorBidi"/>
+          <w:b w:val="0"/>
+          <w:kern w:val="2"/>
+          <w:sz w:val="32"/>
+          <w:szCs w:val="32"/>
+          <w:lang w:val="en-US" w:eastAsia="zh-CN" w:bidi="ar-SA"/>
+        </w:rPr>
+        <w:t>引擎</w:t>
+      </w:r>
+      <w:r>
+        <w:rPr>
+          <w:rFonts w:hint="eastAsia" w:ascii="仿宋" w:hAnsi="仿宋" w:eastAsia="仿宋" w:cstheme="minorBidi"/>
+          <w:b w:val="0"/>
+          <w:kern w:val="2"/>
+          <w:sz w:val="32"/>
+          <w:szCs w:val="32"/>
+          <w:lang w:val="en-US" w:eastAsia="zh-CN" w:bidi="ar-SA"/>
+        </w:rPr>
+        <w:t>具有</w:t>
+      </w:r>
+      <w:r>
+        <w:rPr>
+          <w:rFonts w:hint="default" w:ascii="仿宋" w:hAnsi="仿宋" w:eastAsia="仿宋" w:cstheme="minorBidi"/>
+          <w:b w:val="0"/>
+          <w:kern w:val="2"/>
+          <w:sz w:val="32"/>
+          <w:szCs w:val="32"/>
+          <w:lang w:val="en-US" w:eastAsia="zh-CN" w:bidi="ar-SA"/>
+        </w:rPr>
+        <w:t>物理渲染技术、高级动态阴影、屏幕空间反射以及光照通道等强大功能</w:t>
+      </w:r>
+      <w:r>
+        <w:rPr>
+          <w:rFonts w:hint="eastAsia" w:ascii="仿宋" w:hAnsi="仿宋" w:eastAsia="仿宋" w:cstheme="minorBidi"/>
+          <w:b w:val="0"/>
+          <w:kern w:val="2"/>
+          <w:sz w:val="32"/>
+          <w:szCs w:val="32"/>
+          <w:lang w:val="en-US" w:eastAsia="zh-CN" w:bidi="ar-SA"/>
+        </w:rPr>
+        <w:t>，支撑起整个场景的实时效果渲染。专为VR量身打造的UnrealEngine4引擎具有</w:t>
+      </w:r>
+      <w:r>
+        <w:rPr>
+          <w:rFonts w:hint="default" w:ascii="仿宋" w:hAnsi="仿宋" w:eastAsia="仿宋" w:cstheme="minorBidi"/>
+          <w:b w:val="0"/>
+          <w:kern w:val="2"/>
+          <w:sz w:val="32"/>
+          <w:szCs w:val="32"/>
+          <w:lang w:val="en-US" w:eastAsia="zh-CN" w:bidi="ar-SA"/>
+        </w:rPr>
+        <w:t>环境立方体贴图、环境遮挡、光溢出、颜色分级、景深、人眼适应、镜头光晕、光束、随机采样抗锯齿和色调映射等众多实用功能</w:t>
+      </w:r>
+      <w:r>
+        <w:rPr>
+          <w:rFonts w:hint="eastAsia" w:ascii="仿宋" w:hAnsi="仿宋" w:eastAsia="仿宋" w:cstheme="minorBidi"/>
+          <w:b w:val="0"/>
+          <w:kern w:val="2"/>
+          <w:sz w:val="32"/>
+          <w:szCs w:val="32"/>
+          <w:lang w:val="en-US" w:eastAsia="zh-CN" w:bidi="ar-SA"/>
+        </w:rPr>
+        <w:t>，带来电影级的视觉感受，将VR所带来的视觉冲击展现得淋漓尽致，结合本产品内容后，将给少儿带来视觉感官上的全新体验，其所具有的全新用户体验将足够调动起少儿的好奇心，充分提高少儿的学习主动性</w:t>
+      </w:r>
+      <w:r>
+        <w:rPr>
+          <w:rFonts w:hint="default" w:ascii="仿宋" w:hAnsi="仿宋" w:eastAsia="仿宋" w:cstheme="minorBidi"/>
+          <w:b w:val="0"/>
+          <w:kern w:val="2"/>
+          <w:sz w:val="32"/>
+          <w:szCs w:val="32"/>
+          <w:lang w:val="en-US" w:eastAsia="zh-CN" w:bidi="ar-SA"/>
+        </w:rPr>
+        <w:t>。</w:t>
+      </w:r>
     </w:p>
     <w:p>
       <w:pPr>
@@ -1081,6 +1178,39 @@
           <w:lang w:val="en-US" w:eastAsia="zh-CN" w:bidi="ar-SA"/>
         </w:rPr>
       </w:pPr>
+      <w:r>
+        <w:rPr>
+          <w:rFonts w:hint="eastAsia" w:ascii="仿宋" w:hAnsi="仿宋" w:eastAsia="仿宋" w:cstheme="minorBidi"/>
+          <w:b w:val="0"/>
+          <w:kern w:val="2"/>
+          <w:sz w:val="32"/>
+          <w:szCs w:val="32"/>
+          <w:lang w:val="en-US" w:eastAsia="zh-CN" w:bidi="ar-SA"/>
+        </w:rPr>
+        <w:t>本产品所有逻辑均使用C++编写，严谨的结构、不可被反编译的特点使得安全性大大提高，</w:t>
+      </w:r>
+      <w:r>
+        <w:rPr>
+          <w:rFonts w:hint="default" w:ascii="仿宋" w:hAnsi="仿宋" w:eastAsia="仿宋" w:cstheme="minorBidi"/>
+          <w:b w:val="0"/>
+          <w:kern w:val="2"/>
+          <w:sz w:val="32"/>
+          <w:szCs w:val="32"/>
+          <w:lang w:val="en-US" w:eastAsia="zh-CN" w:bidi="ar-SA"/>
+        </w:rPr>
+        <w:t>C</w:t>
+      </w:r>
+      <w:r>
+        <w:rPr>
+          <w:rFonts w:hint="eastAsia" w:ascii="仿宋" w:hAnsi="仿宋" w:eastAsia="仿宋" w:cstheme="minorBidi"/>
+          <w:b w:val="0"/>
+          <w:kern w:val="2"/>
+          <w:sz w:val="32"/>
+          <w:szCs w:val="32"/>
+          <w:lang w:val="en-US" w:eastAsia="zh-CN" w:bidi="ar-SA"/>
+        </w:rPr>
+        <w:t>++的普适性也使得本产品的跨平台不再复杂。</w:t>
+      </w:r>
     </w:p>
     <w:p>
       <w:pPr>
@@ -1099,101 +1229,222 @@
         <w:spacing w:before="0" w:beforeAutospacing="0" w:after="250" w:afterAutospacing="0" w:line="18" w:lineRule="atLeast"/>
         <w:ind w:right="0" w:firstLine="420" w:firstLineChars="0"/>
         <w:rPr>
-          <w:rFonts w:hint="default" w:ascii="仿宋" w:hAnsi="仿宋" w:eastAsia="仿宋" w:cstheme="minorBidi"/>
-          <w:b w:val="0"/>
-          <w:kern w:val="2"/>
-          <w:sz w:val="32"/>
-          <w:szCs w:val="32"/>
-          <w:lang w:val="en-US" w:eastAsia="zh-CN" w:bidi="ar-SA"/>
-        </w:rPr>
-      </w:pPr>
-      <w:r>
-        <w:rPr>
-          <w:rFonts w:hint="eastAsia" w:ascii="仿宋" w:hAnsi="仿宋" w:eastAsia="仿宋" w:cstheme="minorBidi"/>
-          <w:b w:val="0"/>
-          <w:kern w:val="2"/>
-          <w:sz w:val="32"/>
-          <w:szCs w:val="32"/>
-          <w:lang w:val="en-US" w:eastAsia="zh-CN" w:bidi="ar-SA"/>
-        </w:rPr>
-        <w:t>本产品所使用的VR技术基于功能强大的UnrealEngine4引擎。UnrealEngine4引擎在游戏、军事仿真、房地产、VR和AR等方面应用广泛，现象级游戏《绝地求生》便是采用此引擎制作的，同时此引擎与英伟达、HTC、苹果、腾讯等硬件软件厂商达成多方位合作，使得此引擎软硬兼备。UnrealEngine4</w:t>
-      </w:r>
-      <w:r>
-        <w:rPr>
-          <w:rFonts w:hint="default" w:ascii="仿宋" w:hAnsi="仿宋" w:eastAsia="仿宋" w:cstheme="minorBidi"/>
-          <w:b w:val="0"/>
-          <w:kern w:val="2"/>
-          <w:sz w:val="32"/>
-          <w:szCs w:val="32"/>
-          <w:lang w:val="en-US" w:eastAsia="zh-CN" w:bidi="ar-SA"/>
-        </w:rPr>
-        <w:t>引擎</w:t>
-      </w:r>
-      <w:r>
-        <w:rPr>
-          <w:rFonts w:hint="eastAsia" w:ascii="仿宋" w:hAnsi="仿宋" w:eastAsia="仿宋" w:cstheme="minorBidi"/>
-          <w:b w:val="0"/>
-          <w:kern w:val="2"/>
-          <w:sz w:val="32"/>
-          <w:szCs w:val="32"/>
-          <w:lang w:val="en-US" w:eastAsia="zh-CN" w:bidi="ar-SA"/>
-        </w:rPr>
-        <w:t>具有</w:t>
-      </w:r>
-      <w:r>
-        <w:rPr>
-          <w:rFonts w:hint="default" w:ascii="仿宋" w:hAnsi="仿宋" w:eastAsia="仿宋" w:cstheme="minorBidi"/>
-          <w:b w:val="0"/>
-          <w:kern w:val="2"/>
-          <w:sz w:val="32"/>
-          <w:szCs w:val="32"/>
-          <w:lang w:val="en-US" w:eastAsia="zh-CN" w:bidi="ar-SA"/>
-        </w:rPr>
-        <w:t>物理的渲染技术、高级动态阴影、屏幕空间反射以及光照通道等强大功能</w:t>
-      </w:r>
-      <w:r>
-        <w:rPr>
-          <w:rFonts w:hint="eastAsia" w:ascii="仿宋" w:hAnsi="仿宋" w:eastAsia="仿宋" w:cstheme="minorBidi"/>
-          <w:b w:val="0"/>
-          <w:kern w:val="2"/>
-          <w:sz w:val="32"/>
-          <w:szCs w:val="32"/>
-          <w:lang w:val="en-US" w:eastAsia="zh-CN" w:bidi="ar-SA"/>
-        </w:rPr>
-        <w:t>，支撑起整个场景的实时效果渲染。专为VR而打造的UnrealEngine4引擎具有</w:t>
-      </w:r>
-      <w:r>
-        <w:rPr>
-          <w:rFonts w:hint="default" w:ascii="仿宋" w:hAnsi="仿宋" w:eastAsia="仿宋" w:cstheme="minorBidi"/>
-          <w:b w:val="0"/>
-          <w:kern w:val="2"/>
-          <w:sz w:val="32"/>
-          <w:szCs w:val="32"/>
-          <w:lang w:val="en-US" w:eastAsia="zh-CN" w:bidi="ar-SA"/>
-        </w:rPr>
-        <w:t>环境立方体贴图、环境遮挡、光溢出、颜色分级、景深、人眼适应、镜头光晕、光束、随机采样抗锯齿和色调映射等众多实用功能</w:t>
-      </w:r>
-      <w:r>
-        <w:rPr>
-          <w:rFonts w:hint="eastAsia" w:ascii="仿宋" w:hAnsi="仿宋" w:eastAsia="仿宋" w:cstheme="minorBidi"/>
-          <w:b w:val="0"/>
-          <w:kern w:val="2"/>
-          <w:sz w:val="32"/>
-          <w:szCs w:val="32"/>
-          <w:lang w:val="en-US" w:eastAsia="zh-CN" w:bidi="ar-SA"/>
-        </w:rPr>
-        <w:t>，带来电影级的视觉感受，将VR所带来的视觉冲击展现得淋漓尽致</w:t>
-      </w:r>
-      <w:r>
-        <w:rPr>
-          <w:rFonts w:hint="default" w:ascii="仿宋" w:hAnsi="仿宋" w:eastAsia="仿宋" w:cstheme="minorBidi"/>
-          <w:b w:val="0"/>
-          <w:kern w:val="2"/>
-          <w:sz w:val="32"/>
-          <w:szCs w:val="32"/>
-          <w:lang w:val="en-US" w:eastAsia="zh-CN" w:bidi="ar-SA"/>
-        </w:rPr>
-        <w:t>。</w:t>
+          <w:rFonts w:hint="eastAsia" w:ascii="仿宋" w:hAnsi="仿宋" w:eastAsia="仿宋" w:cstheme="minorBidi"/>
+          <w:b w:val="0"/>
+          <w:kern w:val="2"/>
+          <w:sz w:val="32"/>
+          <w:szCs w:val="32"/>
+          <w:lang w:val="en-US" w:eastAsia="zh-CN" w:bidi="ar-SA"/>
+        </w:rPr>
+      </w:pPr>
+      <w:r>
+        <w:rPr>
+          <w:rFonts w:hint="eastAsia" w:ascii="仿宋" w:hAnsi="仿宋" w:eastAsia="仿宋" w:cstheme="minorBidi"/>
+          <w:b w:val="0"/>
+          <w:kern w:val="2"/>
+          <w:sz w:val="32"/>
+          <w:szCs w:val="32"/>
+          <w:lang w:val="en-US" w:eastAsia="zh-CN" w:bidi="ar-SA"/>
+        </w:rPr>
+        <w:t>在创新方面我们使用了VR技术利用电脑模拟一个三维空间的</w:t>
+      </w:r>
+      <w:r>
+        <w:rPr>
+          <w:rFonts w:hint="eastAsia" w:ascii="仿宋" w:hAnsi="仿宋" w:eastAsia="仿宋" w:cstheme="minorBidi"/>
+          <w:b w:val="0"/>
+          <w:kern w:val="2"/>
+          <w:sz w:val="32"/>
+          <w:szCs w:val="32"/>
+          <w:lang w:val="en-US" w:eastAsia="zh-CN" w:bidi="ar-SA"/>
+        </w:rPr>
+        <w:fldChar w:fldCharType="begin"/>
+      </w:r>
+      <w:r>
+        <w:rPr>
+          <w:rFonts w:hint="eastAsia" w:ascii="仿宋" w:hAnsi="仿宋" w:eastAsia="仿宋" w:cstheme="minorBidi"/>
+          <w:b w:val="0"/>
+          <w:kern w:val="2"/>
+          <w:sz w:val="32"/>
+          <w:szCs w:val="32"/>
+          <w:lang w:val="en-US" w:eastAsia="zh-CN" w:bidi="ar-SA"/>
+        </w:rPr>
+        <w:instrText xml:space="preserve"> HYPERLINK "https://zh.wikipedia.org/wiki/%E8%99%9B%E6%93%AC%E4%B8%96%E7%95%8C" \h </w:instrText>
+      </w:r>
+      <w:r>
+        <w:rPr>
+          <w:rFonts w:hint="eastAsia" w:ascii="仿宋" w:hAnsi="仿宋" w:eastAsia="仿宋" w:cstheme="minorBidi"/>
+          <w:b w:val="0"/>
+          <w:kern w:val="2"/>
+          <w:sz w:val="32"/>
+          <w:szCs w:val="32"/>
+          <w:lang w:val="en-US" w:eastAsia="zh-CN" w:bidi="ar-SA"/>
+        </w:rPr>
+        <w:fldChar w:fldCharType="separate"/>
+      </w:r>
+      <w:r>
+        <w:rPr>
+          <w:rFonts w:hint="eastAsia" w:ascii="仿宋" w:hAnsi="仿宋" w:eastAsia="仿宋" w:cstheme="minorBidi"/>
+          <w:b w:val="0"/>
+          <w:kern w:val="2"/>
+          <w:sz w:val="32"/>
+          <w:szCs w:val="32"/>
+          <w:lang w:val="en-US" w:eastAsia="zh-CN" w:bidi="ar-SA"/>
+        </w:rPr>
+        <w:t>虚拟世界</w:t>
+      </w:r>
+      <w:r>
+        <w:rPr>
+          <w:rFonts w:hint="eastAsia" w:ascii="仿宋" w:hAnsi="仿宋" w:eastAsia="仿宋" w:cstheme="minorBidi"/>
+          <w:b w:val="0"/>
+          <w:kern w:val="2"/>
+          <w:sz w:val="32"/>
+          <w:szCs w:val="32"/>
+          <w:lang w:val="en-US" w:eastAsia="zh-CN" w:bidi="ar-SA"/>
+        </w:rPr>
+        <w:fldChar w:fldCharType="end"/>
+      </w:r>
+      <w:r>
+        <w:rPr>
+          <w:rFonts w:hint="eastAsia" w:ascii="仿宋" w:hAnsi="仿宋" w:eastAsia="仿宋" w:cstheme="minorBidi"/>
+          <w:b w:val="0"/>
+          <w:kern w:val="2"/>
+          <w:sz w:val="32"/>
+          <w:szCs w:val="32"/>
+          <w:lang w:val="en-US" w:eastAsia="zh-CN" w:bidi="ar-SA"/>
+        </w:rPr>
+        <w:t>，提供给少儿关于视觉、听觉等感官的模拟，使少儿可以及时且没有限制地观察三维空间内的事物，让其感觉仿佛身历其境。与其他少儿编程启蒙产品相比我们的优势在于，针对少儿教育的特点使用了VR技术，其他的传统教育方式往往以定量计算为主的结果中得到启发，从而加深少儿对编程的认识，这对于活泼好动的少儿往往是乏味枯燥的，而我们将VR技术应用于少儿教育后可以使少儿从定性和</w:t>
+      </w:r>
+      <w:r>
+        <w:rPr>
+          <w:rFonts w:hint="eastAsia" w:ascii="仿宋" w:hAnsi="仿宋" w:eastAsia="仿宋" w:cstheme="minorBidi"/>
+          <w:b w:val="0"/>
+          <w:kern w:val="2"/>
+          <w:sz w:val="32"/>
+          <w:szCs w:val="32"/>
+          <w:lang w:val="en-US" w:eastAsia="zh-CN" w:bidi="ar-SA"/>
+        </w:rPr>
+        <w:fldChar w:fldCharType="begin"/>
+      </w:r>
+      <w:r>
+        <w:rPr>
+          <w:rFonts w:hint="eastAsia" w:ascii="仿宋" w:hAnsi="仿宋" w:eastAsia="仿宋" w:cstheme="minorBidi"/>
+          <w:b w:val="0"/>
+          <w:kern w:val="2"/>
+          <w:sz w:val="32"/>
+          <w:szCs w:val="32"/>
+          <w:lang w:val="en-US" w:eastAsia="zh-CN" w:bidi="ar-SA"/>
+        </w:rPr>
+        <w:instrText xml:space="preserve"> HYPERLINK "https://zh.wikipedia.org/wiki/%E5%AE%9A%E9%87%8F" \h </w:instrText>
+      </w:r>
+      <w:r>
+        <w:rPr>
+          <w:rFonts w:hint="eastAsia" w:ascii="仿宋" w:hAnsi="仿宋" w:eastAsia="仿宋" w:cstheme="minorBidi"/>
+          <w:b w:val="0"/>
+          <w:kern w:val="2"/>
+          <w:sz w:val="32"/>
+          <w:szCs w:val="32"/>
+          <w:lang w:val="en-US" w:eastAsia="zh-CN" w:bidi="ar-SA"/>
+        </w:rPr>
+        <w:fldChar w:fldCharType="separate"/>
+      </w:r>
+      <w:r>
+        <w:rPr>
+          <w:rFonts w:hint="eastAsia" w:ascii="仿宋" w:hAnsi="仿宋" w:eastAsia="仿宋" w:cstheme="minorBidi"/>
+          <w:b w:val="0"/>
+          <w:kern w:val="2"/>
+          <w:sz w:val="32"/>
+          <w:szCs w:val="32"/>
+          <w:lang w:val="en-US" w:eastAsia="zh-CN" w:bidi="ar-SA"/>
+        </w:rPr>
+        <w:t>定量</w:t>
+      </w:r>
+      <w:r>
+        <w:rPr>
+          <w:rFonts w:hint="eastAsia" w:ascii="仿宋" w:hAnsi="仿宋" w:eastAsia="仿宋" w:cstheme="minorBidi"/>
+          <w:b w:val="0"/>
+          <w:kern w:val="2"/>
+          <w:sz w:val="32"/>
+          <w:szCs w:val="32"/>
+          <w:lang w:val="en-US" w:eastAsia="zh-CN" w:bidi="ar-SA"/>
+        </w:rPr>
+        <w:fldChar w:fldCharType="end"/>
+      </w:r>
+      <w:r>
+        <w:rPr>
+          <w:rFonts w:hint="eastAsia" w:ascii="仿宋" w:hAnsi="仿宋" w:eastAsia="仿宋" w:cstheme="minorBidi"/>
+          <w:b w:val="0"/>
+          <w:kern w:val="2"/>
+          <w:sz w:val="32"/>
+          <w:szCs w:val="32"/>
+          <w:lang w:val="en-US" w:eastAsia="zh-CN" w:bidi="ar-SA"/>
+        </w:rPr>
+        <w:t>的综合集成</w:t>
+      </w:r>
+      <w:r>
+        <w:rPr>
+          <w:rFonts w:hint="eastAsia" w:ascii="仿宋" w:hAnsi="仿宋" w:eastAsia="仿宋" w:cstheme="minorBidi"/>
+          <w:b w:val="0"/>
+          <w:kern w:val="2"/>
+          <w:sz w:val="32"/>
+          <w:szCs w:val="32"/>
+          <w:lang w:val="en-US" w:eastAsia="zh-CN" w:bidi="ar-SA"/>
+        </w:rPr>
+        <w:fldChar w:fldCharType="begin"/>
+      </w:r>
+      <w:r>
+        <w:rPr>
+          <w:rFonts w:hint="eastAsia" w:ascii="仿宋" w:hAnsi="仿宋" w:eastAsia="仿宋" w:cstheme="minorBidi"/>
+          <w:b w:val="0"/>
+          <w:kern w:val="2"/>
+          <w:sz w:val="32"/>
+          <w:szCs w:val="32"/>
+          <w:lang w:val="en-US" w:eastAsia="zh-CN" w:bidi="ar-SA"/>
+        </w:rPr>
+        <w:instrText xml:space="preserve"> HYPERLINK "https://zh.wikipedia.org/wiki/%E7%8E%AF%E5%A2%83" \h </w:instrText>
+      </w:r>
+      <w:r>
+        <w:rPr>
+          <w:rFonts w:hint="eastAsia" w:ascii="仿宋" w:hAnsi="仿宋" w:eastAsia="仿宋" w:cstheme="minorBidi"/>
+          <w:b w:val="0"/>
+          <w:kern w:val="2"/>
+          <w:sz w:val="32"/>
+          <w:szCs w:val="32"/>
+          <w:lang w:val="en-US" w:eastAsia="zh-CN" w:bidi="ar-SA"/>
+        </w:rPr>
+        <w:fldChar w:fldCharType="separate"/>
+      </w:r>
+      <w:r>
+        <w:rPr>
+          <w:rFonts w:hint="eastAsia" w:ascii="仿宋" w:hAnsi="仿宋" w:eastAsia="仿宋" w:cstheme="minorBidi"/>
+          <w:b w:val="0"/>
+          <w:kern w:val="2"/>
+          <w:sz w:val="32"/>
+          <w:szCs w:val="32"/>
+          <w:lang w:val="en-US" w:eastAsia="zh-CN" w:bidi="ar-SA"/>
+        </w:rPr>
+        <w:t>环境</w:t>
+      </w:r>
+      <w:r>
+        <w:rPr>
+          <w:rFonts w:hint="eastAsia" w:ascii="仿宋" w:hAnsi="仿宋" w:eastAsia="仿宋" w:cstheme="minorBidi"/>
+          <w:b w:val="0"/>
+          <w:kern w:val="2"/>
+          <w:sz w:val="32"/>
+          <w:szCs w:val="32"/>
+          <w:lang w:val="en-US" w:eastAsia="zh-CN" w:bidi="ar-SA"/>
+        </w:rPr>
+        <w:fldChar w:fldCharType="end"/>
+      </w:r>
+      <w:r>
+        <w:rPr>
+          <w:rFonts w:hint="eastAsia" w:ascii="仿宋" w:hAnsi="仿宋" w:eastAsia="仿宋" w:cstheme="minorBidi"/>
+          <w:b w:val="0"/>
+          <w:kern w:val="2"/>
+          <w:sz w:val="32"/>
+          <w:szCs w:val="32"/>
+          <w:lang w:val="en-US" w:eastAsia="zh-CN" w:bidi="ar-SA"/>
+        </w:rPr>
+        <w:t>中得到感性和理性的认识，从而深化概念和萌发新意，达到编程启蒙的目的。</w:t>
       </w:r>
     </w:p>
     <w:p>
@@ -1221,38 +1472,307 @@
           <w:lang w:val="en-US" w:eastAsia="zh-CN" w:bidi="ar-SA"/>
         </w:rPr>
       </w:pPr>
-      <w:r>
-        <w:rPr>
-          <w:rFonts w:hint="eastAsia" w:ascii="仿宋" w:hAnsi="仿宋" w:eastAsia="仿宋" w:cstheme="minorBidi"/>
-          <w:b w:val="0"/>
-          <w:kern w:val="2"/>
-          <w:sz w:val="32"/>
-          <w:szCs w:val="32"/>
-          <w:lang w:val="en-US" w:eastAsia="zh-CN" w:bidi="ar-SA"/>
-        </w:rPr>
-        <w:t>本产品所有逻辑均使用C++编写，不可被反编译的特点使得安全性大大提高，</w:t>
-      </w:r>
-      <w:r>
-        <w:rPr>
-          <w:rFonts w:hint="default" w:ascii="仿宋" w:hAnsi="仿宋" w:eastAsia="仿宋" w:cstheme="minorBidi"/>
-          <w:b w:val="0"/>
-          <w:kern w:val="2"/>
-          <w:sz w:val="32"/>
-          <w:szCs w:val="32"/>
-          <w:lang w:val="en-US" w:eastAsia="zh-CN" w:bidi="ar-SA"/>
-        </w:rPr>
-        <w:t>C</w:t>
-      </w:r>
-      <w:r>
-        <w:rPr>
-          <w:rFonts w:hint="eastAsia" w:ascii="仿宋" w:hAnsi="仿宋" w:eastAsia="仿宋" w:cstheme="minorBidi"/>
-          <w:b w:val="0"/>
-          <w:kern w:val="2"/>
-          <w:sz w:val="32"/>
-          <w:szCs w:val="32"/>
-          <w:lang w:val="en-US" w:eastAsia="zh-CN" w:bidi="ar-SA"/>
-        </w:rPr>
-        <w:t>++的普适性使得本产品的跨平台不再复杂。</w:t>
+    </w:p>
+    <w:p>
+      <w:pPr>
+        <w:pStyle w:val="3"/>
+        <w:keepNext w:val="0"/>
+        <w:keepLines w:val="0"/>
+        <w:widowControl/>
+        <w:suppressLineNumbers w:val="0"/>
+        <w:pBdr>
+          <w:top w:val="none" w:color="auto" w:sz="0" w:space="0"/>
+          <w:left w:val="none" w:color="auto" w:sz="0" w:space="0"/>
+          <w:bottom w:val="none" w:color="auto" w:sz="0" w:space="0"/>
+          <w:right w:val="none" w:color="auto" w:sz="0" w:space="0"/>
+        </w:pBdr>
+        <w:wordWrap w:val="0"/>
+        <w:spacing w:before="0" w:beforeAutospacing="0" w:after="250" w:afterAutospacing="0" w:line="18" w:lineRule="atLeast"/>
+        <w:ind w:right="0" w:firstLine="420" w:firstLineChars="0"/>
+        <w:rPr>
+          <w:rFonts w:hint="eastAsia" w:ascii="仿宋" w:hAnsi="仿宋" w:eastAsia="仿宋" w:cstheme="minorBidi"/>
+          <w:b w:val="0"/>
+          <w:kern w:val="2"/>
+          <w:sz w:val="32"/>
+          <w:szCs w:val="32"/>
+          <w:lang w:val="en-US" w:eastAsia="zh-CN" w:bidi="ar-SA"/>
+        </w:rPr>
+      </w:pPr>
+    </w:p>
+    <w:p>
+      <w:pPr>
+        <w:pStyle w:val="3"/>
+        <w:keepNext w:val="0"/>
+        <w:keepLines w:val="0"/>
+        <w:widowControl/>
+        <w:suppressLineNumbers w:val="0"/>
+        <w:pBdr>
+          <w:top w:val="none" w:color="auto" w:sz="0" w:space="0"/>
+          <w:left w:val="none" w:color="auto" w:sz="0" w:space="0"/>
+          <w:bottom w:val="none" w:color="auto" w:sz="0" w:space="0"/>
+          <w:right w:val="none" w:color="auto" w:sz="0" w:space="0"/>
+        </w:pBdr>
+        <w:wordWrap w:val="0"/>
+        <w:spacing w:before="0" w:beforeAutospacing="0" w:after="250" w:afterAutospacing="0" w:line="18" w:lineRule="atLeast"/>
+        <w:ind w:right="0" w:firstLine="420" w:firstLineChars="0"/>
+        <w:jc w:val="center"/>
+        <w:rPr>
+          <w:rFonts w:hint="eastAsia" w:ascii="仿宋" w:hAnsi="仿宋" w:eastAsia="仿宋"/>
+          <w:b/>
+          <w:bCs/>
+          <w:sz w:val="32"/>
+          <w:szCs w:val="32"/>
+        </w:rPr>
+      </w:pPr>
+      <w:r>
+        <w:rPr>
+          <w:rFonts w:hint="eastAsia" w:ascii="仿宋" w:hAnsi="仿宋" w:eastAsia="仿宋"/>
+          <w:b/>
+          <w:bCs/>
+          <w:sz w:val="32"/>
+          <w:szCs w:val="32"/>
+        </w:rPr>
+        <w:t>商业模式描述及实施情况</w:t>
+      </w:r>
+    </w:p>
+    <w:p>
+      <w:pPr>
+        <w:pStyle w:val="3"/>
+        <w:keepNext w:val="0"/>
+        <w:keepLines w:val="0"/>
+        <w:widowControl/>
+        <w:suppressLineNumbers w:val="0"/>
+        <w:pBdr>
+          <w:top w:val="none" w:color="auto" w:sz="0" w:space="0"/>
+          <w:left w:val="none" w:color="auto" w:sz="0" w:space="0"/>
+          <w:bottom w:val="none" w:color="auto" w:sz="0" w:space="0"/>
+          <w:right w:val="none" w:color="auto" w:sz="0" w:space="0"/>
+        </w:pBdr>
+        <w:wordWrap w:val="0"/>
+        <w:spacing w:before="0" w:beforeAutospacing="0" w:after="250" w:afterAutospacing="0" w:line="18" w:lineRule="atLeast"/>
+        <w:ind w:right="0" w:firstLine="420" w:firstLineChars="0"/>
+        <w:jc w:val="center"/>
+        <w:rPr>
+          <w:rFonts w:hint="eastAsia" w:ascii="仿宋" w:hAnsi="仿宋" w:eastAsia="仿宋"/>
+          <w:b/>
+          <w:bCs/>
+          <w:sz w:val="32"/>
+          <w:szCs w:val="32"/>
+        </w:rPr>
+      </w:pPr>
+      <w:bookmarkStart w:id="0" w:name="_GoBack"/>
+      <w:bookmarkEnd w:id="0"/>
+    </w:p>
+    <w:p>
+      <w:pPr>
+        <w:pStyle w:val="3"/>
+        <w:keepNext w:val="0"/>
+        <w:keepLines w:val="0"/>
+        <w:widowControl/>
+        <w:suppressLineNumbers w:val="0"/>
+        <w:pBdr>
+          <w:top w:val="none" w:color="auto" w:sz="0" w:space="0"/>
+          <w:left w:val="none" w:color="auto" w:sz="0" w:space="0"/>
+          <w:bottom w:val="none" w:color="auto" w:sz="0" w:space="0"/>
+          <w:right w:val="none" w:color="auto" w:sz="0" w:space="0"/>
+        </w:pBdr>
+        <w:wordWrap w:val="0"/>
+        <w:spacing w:before="0" w:beforeAutospacing="0" w:after="250" w:afterAutospacing="0" w:line="18" w:lineRule="atLeast"/>
+        <w:ind w:right="0" w:firstLine="420" w:firstLineChars="0"/>
+        <w:jc w:val="center"/>
+        <w:rPr>
+          <w:rFonts w:hint="eastAsia" w:ascii="仿宋" w:hAnsi="仿宋" w:eastAsia="仿宋"/>
+          <w:b/>
+          <w:bCs/>
+          <w:sz w:val="32"/>
+          <w:szCs w:val="32"/>
+          <w:lang w:val="en-US" w:eastAsia="zh-CN"/>
+        </w:rPr>
+      </w:pPr>
+    </w:p>
+    <w:p>
+      <w:pPr>
+        <w:pStyle w:val="3"/>
+        <w:keepNext w:val="0"/>
+        <w:keepLines w:val="0"/>
+        <w:widowControl/>
+        <w:suppressLineNumbers w:val="0"/>
+        <w:pBdr>
+          <w:top w:val="none" w:color="auto" w:sz="0" w:space="0"/>
+          <w:left w:val="none" w:color="auto" w:sz="0" w:space="0"/>
+          <w:bottom w:val="none" w:color="auto" w:sz="0" w:space="0"/>
+          <w:right w:val="none" w:color="auto" w:sz="0" w:space="0"/>
+        </w:pBdr>
+        <w:wordWrap w:val="0"/>
+        <w:spacing w:before="0" w:beforeAutospacing="0" w:after="250" w:afterAutospacing="0" w:line="18" w:lineRule="atLeast"/>
+        <w:ind w:right="0" w:firstLine="420" w:firstLineChars="0"/>
+        <w:jc w:val="center"/>
+        <w:rPr>
+          <w:rFonts w:hint="eastAsia" w:ascii="仿宋" w:hAnsi="仿宋" w:eastAsia="仿宋"/>
+          <w:b/>
+          <w:bCs/>
+          <w:sz w:val="32"/>
+          <w:szCs w:val="32"/>
+        </w:rPr>
+      </w:pPr>
+      <w:r>
+        <w:rPr>
+          <w:rFonts w:hint="eastAsia" w:ascii="仿宋" w:hAnsi="仿宋" w:eastAsia="仿宋"/>
+          <w:b/>
+          <w:bCs/>
+          <w:sz w:val="32"/>
+          <w:szCs w:val="32"/>
+        </w:rPr>
+        <w:t>项目团队建设</w:t>
+      </w:r>
+    </w:p>
+    <w:p>
+      <w:pPr>
+        <w:pStyle w:val="3"/>
+        <w:keepNext w:val="0"/>
+        <w:keepLines w:val="0"/>
+        <w:widowControl/>
+        <w:suppressLineNumbers w:val="0"/>
+        <w:pBdr>
+          <w:top w:val="none" w:color="auto" w:sz="0" w:space="0"/>
+          <w:left w:val="none" w:color="auto" w:sz="0" w:space="0"/>
+          <w:bottom w:val="none" w:color="auto" w:sz="0" w:space="0"/>
+          <w:right w:val="none" w:color="auto" w:sz="0" w:space="0"/>
+        </w:pBdr>
+        <w:wordWrap w:val="0"/>
+        <w:spacing w:before="0" w:beforeAutospacing="0" w:after="250" w:afterAutospacing="0" w:line="18" w:lineRule="atLeast"/>
+        <w:ind w:right="0" w:firstLine="420" w:firstLineChars="0"/>
+        <w:jc w:val="left"/>
+        <w:rPr>
+          <w:rFonts w:hint="eastAsia" w:ascii="仿宋" w:hAnsi="仿宋" w:eastAsia="仿宋"/>
+          <w:sz w:val="32"/>
+          <w:szCs w:val="32"/>
+          <w:lang w:val="en-US" w:eastAsia="zh-CN"/>
+        </w:rPr>
+      </w:pPr>
+      <w:r>
+        <w:rPr>
+          <w:rFonts w:hint="eastAsia" w:ascii="仿宋" w:hAnsi="仿宋" w:eastAsia="仿宋"/>
+          <w:sz w:val="32"/>
+          <w:szCs w:val="32"/>
+        </w:rPr>
+        <w:t>现有团队成员</w:t>
+      </w:r>
+      <w:r>
+        <w:rPr>
+          <w:rFonts w:hint="eastAsia" w:ascii="仿宋" w:hAnsi="仿宋" w:eastAsia="仿宋"/>
+          <w:sz w:val="32"/>
+          <w:szCs w:val="32"/>
+          <w:lang w:val="en-US" w:eastAsia="zh-CN"/>
+        </w:rPr>
+        <w:t>六人，一人为大三学生，五人为大二学生，现都已拿到offer，分布在上海、北京中关村、深圳，分别从事军事仿真、游戏开发、产品运营。</w:t>
+      </w:r>
+    </w:p>
+    <w:p>
+      <w:pPr>
+        <w:pStyle w:val="3"/>
+        <w:keepNext w:val="0"/>
+        <w:keepLines w:val="0"/>
+        <w:widowControl/>
+        <w:suppressLineNumbers w:val="0"/>
+        <w:pBdr>
+          <w:top w:val="none" w:color="auto" w:sz="0" w:space="0"/>
+          <w:left w:val="none" w:color="auto" w:sz="0" w:space="0"/>
+          <w:bottom w:val="none" w:color="auto" w:sz="0" w:space="0"/>
+          <w:right w:val="none" w:color="auto" w:sz="0" w:space="0"/>
+        </w:pBdr>
+        <w:wordWrap w:val="0"/>
+        <w:spacing w:before="0" w:beforeAutospacing="0" w:after="250" w:afterAutospacing="0" w:line="18" w:lineRule="atLeast"/>
+        <w:ind w:right="0" w:firstLine="420" w:firstLineChars="0"/>
+        <w:jc w:val="left"/>
+        <w:rPr>
+          <w:rFonts w:hint="eastAsia" w:ascii="仿宋" w:hAnsi="仿宋" w:eastAsia="仿宋"/>
+          <w:sz w:val="32"/>
+          <w:szCs w:val="32"/>
+          <w:lang w:val="en-US" w:eastAsia="zh-CN"/>
+        </w:rPr>
+      </w:pPr>
+      <w:r>
+        <w:rPr>
+          <w:rFonts w:hint="eastAsia" w:ascii="仿宋" w:hAnsi="仿宋" w:eastAsia="仿宋"/>
+          <w:sz w:val="32"/>
+          <w:szCs w:val="32"/>
+          <w:lang w:val="en-US" w:eastAsia="zh-CN"/>
+        </w:rPr>
+        <w:t>团队制度较为开放，大家共同商讨，协同工作。</w:t>
+      </w:r>
+    </w:p>
+    <w:p>
+      <w:pPr>
+        <w:pStyle w:val="3"/>
+        <w:keepNext w:val="0"/>
+        <w:keepLines w:val="0"/>
+        <w:widowControl/>
+        <w:suppressLineNumbers w:val="0"/>
+        <w:pBdr>
+          <w:top w:val="none" w:color="auto" w:sz="0" w:space="0"/>
+          <w:left w:val="none" w:color="auto" w:sz="0" w:space="0"/>
+          <w:bottom w:val="none" w:color="auto" w:sz="0" w:space="0"/>
+          <w:right w:val="none" w:color="auto" w:sz="0" w:space="0"/>
+        </w:pBdr>
+        <w:wordWrap w:val="0"/>
+        <w:spacing w:before="0" w:beforeAutospacing="0" w:after="250" w:afterAutospacing="0" w:line="18" w:lineRule="atLeast"/>
+        <w:ind w:right="0" w:firstLine="420" w:firstLineChars="0"/>
+        <w:jc w:val="center"/>
+        <w:rPr>
+          <w:rFonts w:hint="eastAsia" w:ascii="仿宋" w:hAnsi="仿宋" w:eastAsia="仿宋"/>
+          <w:b/>
+          <w:bCs/>
+          <w:sz w:val="32"/>
+          <w:szCs w:val="32"/>
+        </w:rPr>
+      </w:pPr>
+      <w:r>
+        <w:rPr>
+          <w:rFonts w:hint="eastAsia" w:ascii="仿宋" w:hAnsi="仿宋" w:eastAsia="仿宋"/>
+          <w:b/>
+          <w:bCs/>
+          <w:sz w:val="32"/>
+          <w:szCs w:val="32"/>
+        </w:rPr>
+        <w:t>盈利模式及财务状况</w:t>
+      </w:r>
+    </w:p>
+    <w:p>
+      <w:pPr>
+        <w:pStyle w:val="3"/>
+        <w:keepNext w:val="0"/>
+        <w:keepLines w:val="0"/>
+        <w:widowControl/>
+        <w:suppressLineNumbers w:val="0"/>
+        <w:pBdr>
+          <w:top w:val="none" w:color="auto" w:sz="0" w:space="0"/>
+          <w:left w:val="none" w:color="auto" w:sz="0" w:space="0"/>
+          <w:bottom w:val="none" w:color="auto" w:sz="0" w:space="0"/>
+          <w:right w:val="none" w:color="auto" w:sz="0" w:space="0"/>
+        </w:pBdr>
+        <w:wordWrap w:val="0"/>
+        <w:spacing w:before="0" w:beforeAutospacing="0" w:after="250" w:afterAutospacing="0" w:line="18" w:lineRule="atLeast"/>
+        <w:ind w:right="0" w:firstLine="420" w:firstLineChars="0"/>
+        <w:jc w:val="center"/>
+        <w:rPr>
+          <w:rFonts w:hint="eastAsia" w:ascii="仿宋" w:hAnsi="仿宋" w:eastAsia="仿宋"/>
+          <w:b/>
+          <w:bCs/>
+          <w:sz w:val="32"/>
+          <w:szCs w:val="32"/>
+          <w:lang w:val="en-US" w:eastAsia="zh-CN"/>
+        </w:rPr>
+      </w:pPr>
+      <w:r>
+        <w:rPr>
+          <w:rFonts w:hint="eastAsia" w:ascii="仿宋" w:hAnsi="仿宋" w:eastAsia="仿宋"/>
+          <w:b/>
+          <w:bCs/>
+          <w:sz w:val="32"/>
+          <w:szCs w:val="32"/>
+        </w:rPr>
+        <w:t>未来三年的发展规划及融资计划</w:t>
       </w:r>
     </w:p>
     <w:sectPr>

--- a/创新创业资料/其他内容.docx
+++ b/创新创业资料/其他内容.docx
@@ -1031,6 +1031,43 @@
           <w:szCs w:val="28"/>
           <w:lang w:val="en-US" w:eastAsia="zh-CN" w:bidi="ar-SA"/>
         </w:rPr>
+        <w:t>跨平台的普适性使得使用本产品的硬件门槛降低，无论是VR、PC还是手机都可以使用本产品，这使得只要是有少儿的家庭便都是我们的潜在用户，而这也会相应带动实际收益，同时跨平台的特点也使得让晕VR的少数人群依然可以使用本产品。</w:t>
+      </w:r>
+    </w:p>
+    <w:p>
+      <w:pPr>
+        <w:pStyle w:val="3"/>
+        <w:keepNext w:val="0"/>
+        <w:keepLines w:val="0"/>
+        <w:widowControl/>
+        <w:suppressLineNumbers w:val="0"/>
+        <w:pBdr>
+          <w:top w:val="none" w:color="auto" w:sz="0" w:space="0"/>
+          <w:left w:val="none" w:color="auto" w:sz="0" w:space="0"/>
+          <w:bottom w:val="none" w:color="auto" w:sz="0" w:space="0"/>
+          <w:right w:val="none" w:color="auto" w:sz="0" w:space="0"/>
+        </w:pBdr>
+        <w:wordWrap w:val="0"/>
+        <w:spacing w:before="0" w:beforeAutospacing="0" w:after="250" w:afterAutospacing="0" w:line="18" w:lineRule="atLeast"/>
+        <w:ind w:right="0" w:firstLine="420" w:firstLineChars="0"/>
+        <w:rPr>
+          <w:rFonts w:hint="eastAsia" w:ascii="仿宋" w:hAnsi="仿宋" w:eastAsia="仿宋" w:cstheme="minorBidi"/>
+          <w:b w:val="0"/>
+          <w:kern w:val="2"/>
+          <w:sz w:val="28"/>
+          <w:szCs w:val="28"/>
+          <w:lang w:val="en-US" w:eastAsia="zh-CN" w:bidi="ar-SA"/>
+        </w:rPr>
+      </w:pPr>
+      <w:r>
+        <w:rPr>
+          <w:rFonts w:hint="eastAsia" w:ascii="仿宋" w:hAnsi="仿宋" w:eastAsia="仿宋" w:cstheme="minorBidi"/>
+          <w:b w:val="0"/>
+          <w:kern w:val="2"/>
+          <w:sz w:val="28"/>
+          <w:szCs w:val="28"/>
+          <w:lang w:val="en-US" w:eastAsia="zh-CN" w:bidi="ar-SA"/>
+        </w:rPr>
         <w:t>卡通风格中鲜明、新颖、具体形象的刺激，以及刺激的突然性、显著变化等，都是吸引少儿的主要因素。</w:t>
       </w:r>
     </w:p>
@@ -1810,112 +1847,8 @@
         </w:pBdr>
         <w:wordWrap w:val="0"/>
         <w:spacing w:before="0" w:beforeAutospacing="0" w:after="250" w:afterAutospacing="0" w:line="18" w:lineRule="atLeast"/>
-        <w:ind w:right="0" w:firstLine="420" w:firstLineChars="0"/>
-        <w:jc w:val="center"/>
-        <w:rPr>
-          <w:rFonts w:hint="eastAsia" w:ascii="仿宋" w:hAnsi="仿宋" w:eastAsia="仿宋"/>
-          <w:b/>
-          <w:bCs/>
-          <w:sz w:val="40"/>
-          <w:szCs w:val="40"/>
-        </w:rPr>
-      </w:pPr>
-    </w:p>
-    <w:p>
-      <w:pPr>
-        <w:pStyle w:val="3"/>
-        <w:keepNext w:val="0"/>
-        <w:keepLines w:val="0"/>
-        <w:widowControl/>
-        <w:suppressLineNumbers w:val="0"/>
-        <w:pBdr>
-          <w:top w:val="none" w:color="auto" w:sz="0" w:space="0"/>
-          <w:left w:val="none" w:color="auto" w:sz="0" w:space="0"/>
-          <w:bottom w:val="none" w:color="auto" w:sz="0" w:space="0"/>
-          <w:right w:val="none" w:color="auto" w:sz="0" w:space="0"/>
-        </w:pBdr>
-        <w:wordWrap w:val="0"/>
-        <w:spacing w:before="0" w:beforeAutospacing="0" w:after="250" w:afterAutospacing="0" w:line="18" w:lineRule="atLeast"/>
-        <w:ind w:right="0" w:firstLine="420" w:firstLineChars="0"/>
-        <w:jc w:val="center"/>
-        <w:rPr>
-          <w:rFonts w:hint="eastAsia" w:ascii="仿宋" w:hAnsi="仿宋" w:eastAsia="仿宋"/>
-          <w:b/>
-          <w:bCs/>
-          <w:sz w:val="40"/>
-          <w:szCs w:val="40"/>
-        </w:rPr>
-      </w:pPr>
-    </w:p>
-    <w:p>
-      <w:pPr>
-        <w:pStyle w:val="3"/>
-        <w:keepNext w:val="0"/>
-        <w:keepLines w:val="0"/>
-        <w:widowControl/>
-        <w:suppressLineNumbers w:val="0"/>
-        <w:pBdr>
-          <w:top w:val="none" w:color="auto" w:sz="0" w:space="0"/>
-          <w:left w:val="none" w:color="auto" w:sz="0" w:space="0"/>
-          <w:bottom w:val="none" w:color="auto" w:sz="0" w:space="0"/>
-          <w:right w:val="none" w:color="auto" w:sz="0" w:space="0"/>
-        </w:pBdr>
-        <w:wordWrap w:val="0"/>
-        <w:spacing w:before="0" w:beforeAutospacing="0" w:after="250" w:afterAutospacing="0" w:line="18" w:lineRule="atLeast"/>
-        <w:ind w:right="0" w:firstLine="420" w:firstLineChars="0"/>
-        <w:jc w:val="center"/>
-        <w:rPr>
-          <w:rFonts w:hint="eastAsia" w:ascii="仿宋" w:hAnsi="仿宋" w:eastAsia="仿宋"/>
-          <w:b/>
-          <w:bCs/>
-          <w:sz w:val="40"/>
-          <w:szCs w:val="40"/>
-        </w:rPr>
-      </w:pPr>
-    </w:p>
-    <w:p>
-      <w:pPr>
-        <w:pStyle w:val="3"/>
-        <w:keepNext w:val="0"/>
-        <w:keepLines w:val="0"/>
-        <w:widowControl/>
-        <w:suppressLineNumbers w:val="0"/>
-        <w:pBdr>
-          <w:top w:val="none" w:color="auto" w:sz="0" w:space="0"/>
-          <w:left w:val="none" w:color="auto" w:sz="0" w:space="0"/>
-          <w:bottom w:val="none" w:color="auto" w:sz="0" w:space="0"/>
-          <w:right w:val="none" w:color="auto" w:sz="0" w:space="0"/>
-        </w:pBdr>
-        <w:wordWrap w:val="0"/>
-        <w:spacing w:before="0" w:beforeAutospacing="0" w:after="250" w:afterAutospacing="0" w:line="18" w:lineRule="atLeast"/>
-        <w:ind w:right="0" w:firstLine="420" w:firstLineChars="0"/>
-        <w:jc w:val="center"/>
-        <w:rPr>
-          <w:rFonts w:hint="eastAsia" w:ascii="仿宋" w:hAnsi="仿宋" w:eastAsia="仿宋"/>
-          <w:b/>
-          <w:bCs/>
-          <w:sz w:val="40"/>
-          <w:szCs w:val="40"/>
-        </w:rPr>
-      </w:pPr>
-    </w:p>
-    <w:p>
-      <w:pPr>
-        <w:pStyle w:val="3"/>
-        <w:keepNext w:val="0"/>
-        <w:keepLines w:val="0"/>
-        <w:widowControl/>
-        <w:suppressLineNumbers w:val="0"/>
-        <w:pBdr>
-          <w:top w:val="none" w:color="auto" w:sz="0" w:space="0"/>
-          <w:left w:val="none" w:color="auto" w:sz="0" w:space="0"/>
-          <w:bottom w:val="none" w:color="auto" w:sz="0" w:space="0"/>
-          <w:right w:val="none" w:color="auto" w:sz="0" w:space="0"/>
-        </w:pBdr>
-        <w:wordWrap w:val="0"/>
-        <w:spacing w:before="0" w:beforeAutospacing="0" w:after="250" w:afterAutospacing="0" w:line="18" w:lineRule="atLeast"/>
-        <w:ind w:right="0" w:firstLine="420" w:firstLineChars="0"/>
-        <w:jc w:val="center"/>
+        <w:ind w:right="0"/>
+        <w:jc w:val="both"/>
         <w:rPr>
           <w:rFonts w:hint="eastAsia" w:ascii="仿宋" w:hAnsi="仿宋" w:eastAsia="仿宋"/>
           <w:b/>
@@ -1994,6 +1927,185 @@
         <w:keepLines w:val="0"/>
         <w:widowControl/>
         <w:suppressLineNumbers w:val="0"/>
+        <w:shd w:val="clear" w:fill="FFFFFF"/>
+        <w:spacing w:before="0" w:beforeAutospacing="0" w:after="250" w:afterAutospacing="0" w:line="18" w:lineRule="atLeast"/>
+        <w:ind w:right="0" w:firstLine="420" w:firstLineChars="0"/>
+        <w:jc w:val="both"/>
+        <w:rPr>
+          <w:rFonts w:hint="eastAsia" w:ascii="仿宋" w:hAnsi="仿宋" w:eastAsia="仿宋" w:cstheme="minorBidi"/>
+          <w:b/>
+          <w:bCs/>
+          <w:kern w:val="2"/>
+          <w:sz w:val="32"/>
+          <w:szCs w:val="32"/>
+          <w:lang w:val="en-US" w:eastAsia="zh-CN" w:bidi="ar-SA"/>
+        </w:rPr>
+      </w:pPr>
+      <w:r>
+        <w:rPr>
+          <w:rFonts w:hint="eastAsia" w:ascii="仿宋" w:hAnsi="仿宋" w:eastAsia="仿宋" w:cstheme="minorBidi"/>
+          <w:b/>
+          <w:bCs/>
+          <w:kern w:val="2"/>
+          <w:sz w:val="32"/>
+          <w:szCs w:val="32"/>
+          <w:lang w:val="en-US" w:eastAsia="zh-CN" w:bidi="ar-SA"/>
+        </w:rPr>
+        <w:t>商业模式描述</w:t>
+      </w:r>
+    </w:p>
+    <w:p>
+      <w:pPr>
+        <w:pStyle w:val="3"/>
+        <w:keepNext w:val="0"/>
+        <w:keepLines w:val="0"/>
+        <w:widowControl/>
+        <w:suppressLineNumbers w:val="0"/>
+        <w:pBdr>
+          <w:top w:val="none" w:color="auto" w:sz="0" w:space="0"/>
+          <w:left w:val="none" w:color="auto" w:sz="0" w:space="0"/>
+          <w:bottom w:val="none" w:color="auto" w:sz="0" w:space="0"/>
+          <w:right w:val="none" w:color="auto" w:sz="0" w:space="0"/>
+        </w:pBdr>
+        <w:wordWrap w:val="0"/>
+        <w:spacing w:before="0" w:beforeAutospacing="0" w:after="250" w:afterAutospacing="0" w:line="18" w:lineRule="atLeast"/>
+        <w:ind w:right="0" w:firstLine="420" w:firstLineChars="0"/>
+        <w:rPr>
+          <w:rFonts w:hint="eastAsia" w:ascii="仿宋" w:hAnsi="仿宋" w:eastAsia="仿宋" w:cstheme="minorBidi"/>
+          <w:b w:val="0"/>
+          <w:kern w:val="2"/>
+          <w:sz w:val="28"/>
+          <w:szCs w:val="28"/>
+          <w:lang w:val="en-US" w:eastAsia="zh-CN" w:bidi="ar-SA"/>
+        </w:rPr>
+      </w:pPr>
+      <w:r>
+        <w:rPr>
+          <w:rFonts w:hint="eastAsia" w:ascii="仿宋" w:hAnsi="仿宋" w:eastAsia="仿宋" w:cstheme="minorBidi"/>
+          <w:b w:val="0"/>
+          <w:kern w:val="2"/>
+          <w:sz w:val="28"/>
+          <w:szCs w:val="28"/>
+          <w:lang w:val="en-US" w:eastAsia="zh-CN" w:bidi="ar-SA"/>
+        </w:rPr>
+        <w:t>短期目标：上线steam、豌豆荚等各大应用平台，针对少儿喜好在动漫网站、游戏网站投放广告，同时与保定市中小学、电影院等娱乐场所合作展开线下推广，在三个月之内令保定市绝大部分中小学生体验到本产品，占领保定市编程启蒙市场90%份额，同时收集用户反馈，实时改进。</w:t>
+      </w:r>
+    </w:p>
+    <w:p>
+      <w:pPr>
+        <w:pStyle w:val="3"/>
+        <w:keepNext w:val="0"/>
+        <w:keepLines w:val="0"/>
+        <w:widowControl/>
+        <w:suppressLineNumbers w:val="0"/>
+        <w:pBdr>
+          <w:top w:val="none" w:color="auto" w:sz="0" w:space="0"/>
+          <w:left w:val="none" w:color="auto" w:sz="0" w:space="0"/>
+          <w:bottom w:val="none" w:color="auto" w:sz="0" w:space="0"/>
+          <w:right w:val="none" w:color="auto" w:sz="0" w:space="0"/>
+        </w:pBdr>
+        <w:wordWrap w:val="0"/>
+        <w:spacing w:before="0" w:beforeAutospacing="0" w:after="250" w:afterAutospacing="0" w:line="18" w:lineRule="atLeast"/>
+        <w:ind w:right="0" w:firstLine="420" w:firstLineChars="0"/>
+        <w:rPr>
+          <w:rFonts w:hint="eastAsia" w:ascii="仿宋" w:hAnsi="仿宋" w:eastAsia="仿宋" w:cstheme="minorBidi"/>
+          <w:b w:val="0"/>
+          <w:kern w:val="2"/>
+          <w:sz w:val="28"/>
+          <w:szCs w:val="28"/>
+          <w:lang w:val="en-US" w:eastAsia="zh-CN" w:bidi="ar-SA"/>
+        </w:rPr>
+      </w:pPr>
+      <w:r>
+        <w:rPr>
+          <w:rFonts w:hint="eastAsia" w:ascii="仿宋" w:hAnsi="仿宋" w:eastAsia="仿宋" w:cstheme="minorBidi"/>
+          <w:b w:val="0"/>
+          <w:kern w:val="2"/>
+          <w:sz w:val="28"/>
+          <w:szCs w:val="28"/>
+          <w:lang w:val="en-US" w:eastAsia="zh-CN" w:bidi="ar-SA"/>
+        </w:rPr>
+        <w:t>长期目标：加大宣传力度，着重一线城市的宣传力度，同时开设体验馆等线下推广方式，形成线下为辅，线上为主的经营模式，必要时可同当地实体培训机构合作。</w:t>
+      </w:r>
+    </w:p>
+    <w:p>
+      <w:pPr>
+        <w:pStyle w:val="3"/>
+        <w:keepNext w:val="0"/>
+        <w:keepLines w:val="0"/>
+        <w:widowControl/>
+        <w:suppressLineNumbers w:val="0"/>
+        <w:shd w:val="clear" w:fill="FFFFFF"/>
+        <w:spacing w:before="0" w:beforeAutospacing="0" w:after="250" w:afterAutospacing="0" w:line="18" w:lineRule="atLeast"/>
+        <w:ind w:right="0" w:firstLine="420" w:firstLineChars="0"/>
+        <w:jc w:val="both"/>
+        <w:rPr>
+          <w:rFonts w:hint="eastAsia" w:ascii="仿宋" w:hAnsi="仿宋" w:eastAsia="仿宋" w:cstheme="minorBidi"/>
+          <w:b/>
+          <w:bCs/>
+          <w:kern w:val="2"/>
+          <w:sz w:val="32"/>
+          <w:szCs w:val="32"/>
+          <w:lang w:val="en-US" w:eastAsia="zh-CN" w:bidi="ar-SA"/>
+        </w:rPr>
+      </w:pPr>
+      <w:r>
+        <w:rPr>
+          <w:rFonts w:hint="eastAsia" w:ascii="仿宋" w:hAnsi="仿宋" w:eastAsia="仿宋" w:cstheme="minorBidi"/>
+          <w:b/>
+          <w:bCs/>
+          <w:kern w:val="2"/>
+          <w:sz w:val="32"/>
+          <w:szCs w:val="32"/>
+          <w:lang w:val="en-US" w:eastAsia="zh-CN" w:bidi="ar-SA"/>
+        </w:rPr>
+        <w:t>实施情况</w:t>
+      </w:r>
+    </w:p>
+    <w:p>
+      <w:pPr>
+        <w:pStyle w:val="3"/>
+        <w:keepNext w:val="0"/>
+        <w:keepLines w:val="0"/>
+        <w:widowControl/>
+        <w:suppressLineNumbers w:val="0"/>
+        <w:pBdr>
+          <w:top w:val="none" w:color="auto" w:sz="0" w:space="0"/>
+          <w:left w:val="none" w:color="auto" w:sz="0" w:space="0"/>
+          <w:bottom w:val="none" w:color="auto" w:sz="0" w:space="0"/>
+          <w:right w:val="none" w:color="auto" w:sz="0" w:space="0"/>
+        </w:pBdr>
+        <w:wordWrap w:val="0"/>
+        <w:spacing w:before="0" w:beforeAutospacing="0" w:after="250" w:afterAutospacing="0" w:line="18" w:lineRule="atLeast"/>
+        <w:ind w:right="0" w:firstLine="420" w:firstLineChars="0"/>
+        <w:rPr>
+          <w:rFonts w:hint="eastAsia" w:ascii="仿宋" w:hAnsi="仿宋" w:eastAsia="仿宋" w:cstheme="minorBidi"/>
+          <w:b w:val="0"/>
+          <w:kern w:val="2"/>
+          <w:sz w:val="28"/>
+          <w:szCs w:val="28"/>
+          <w:lang w:val="en-US" w:eastAsia="zh-CN" w:bidi="ar-SA"/>
+        </w:rPr>
+      </w:pPr>
+      <w:r>
+        <w:rPr>
+          <w:rFonts w:hint="eastAsia" w:ascii="仿宋" w:hAnsi="仿宋" w:eastAsia="仿宋" w:cstheme="minorBidi"/>
+          <w:b w:val="0"/>
+          <w:kern w:val="2"/>
+          <w:sz w:val="28"/>
+          <w:szCs w:val="28"/>
+          <w:lang w:val="en-US" w:eastAsia="zh-CN" w:bidi="ar-SA"/>
+        </w:rPr>
+        <w:t>目前产品初步研发完成，但存在课程数量有待丰富、无资金支持等因素影响，还未开始实施。</w:t>
+      </w:r>
+    </w:p>
+    <w:p>
+      <w:pPr>
+        <w:pStyle w:val="3"/>
+        <w:keepNext w:val="0"/>
+        <w:keepLines w:val="0"/>
+        <w:widowControl/>
+        <w:suppressLineNumbers w:val="0"/>
         <w:pBdr>
           <w:top w:val="none" w:color="auto" w:sz="0" w:space="0"/>
           <w:left w:val="none" w:color="auto" w:sz="0" w:space="0"/>
@@ -2010,9 +2122,467 @@
           <w:bCs/>
           <w:sz w:val="40"/>
           <w:szCs w:val="40"/>
+        </w:rPr>
+      </w:pPr>
+    </w:p>
+    <w:p>
+      <w:pPr>
+        <w:pStyle w:val="3"/>
+        <w:keepNext w:val="0"/>
+        <w:keepLines w:val="0"/>
+        <w:widowControl/>
+        <w:suppressLineNumbers w:val="0"/>
+        <w:pBdr>
+          <w:top w:val="none" w:color="auto" w:sz="0" w:space="0"/>
+          <w:left w:val="none" w:color="auto" w:sz="0" w:space="0"/>
+          <w:bottom w:val="none" w:color="auto" w:sz="0" w:space="0"/>
+          <w:right w:val="none" w:color="auto" w:sz="0" w:space="0"/>
+        </w:pBdr>
+        <w:wordWrap w:val="0"/>
+        <w:spacing w:before="0" w:beforeAutospacing="0" w:after="250" w:afterAutospacing="0" w:line="18" w:lineRule="atLeast"/>
+        <w:ind w:right="0" w:firstLine="420" w:firstLineChars="0"/>
+        <w:jc w:val="center"/>
+        <w:rPr>
+          <w:rFonts w:hint="eastAsia" w:ascii="仿宋" w:hAnsi="仿宋" w:eastAsia="仿宋"/>
+          <w:b/>
+          <w:bCs/>
+          <w:sz w:val="40"/>
+          <w:szCs w:val="40"/>
+        </w:rPr>
+      </w:pPr>
+    </w:p>
+    <w:p>
+      <w:pPr>
+        <w:pStyle w:val="3"/>
+        <w:keepNext w:val="0"/>
+        <w:keepLines w:val="0"/>
+        <w:widowControl/>
+        <w:suppressLineNumbers w:val="0"/>
+        <w:pBdr>
+          <w:top w:val="none" w:color="auto" w:sz="0" w:space="0"/>
+          <w:left w:val="none" w:color="auto" w:sz="0" w:space="0"/>
+          <w:bottom w:val="none" w:color="auto" w:sz="0" w:space="0"/>
+          <w:right w:val="none" w:color="auto" w:sz="0" w:space="0"/>
+        </w:pBdr>
+        <w:wordWrap w:val="0"/>
+        <w:spacing w:before="0" w:beforeAutospacing="0" w:after="250" w:afterAutospacing="0" w:line="18" w:lineRule="atLeast"/>
+        <w:ind w:right="0" w:firstLine="420" w:firstLineChars="0"/>
+        <w:jc w:val="center"/>
+        <w:rPr>
+          <w:rFonts w:hint="eastAsia" w:ascii="仿宋" w:hAnsi="仿宋" w:eastAsia="仿宋"/>
+          <w:b/>
+          <w:bCs/>
+          <w:sz w:val="40"/>
+          <w:szCs w:val="40"/>
+        </w:rPr>
+      </w:pPr>
+    </w:p>
+    <w:p>
+      <w:pPr>
+        <w:pStyle w:val="3"/>
+        <w:keepNext w:val="0"/>
+        <w:keepLines w:val="0"/>
+        <w:widowControl/>
+        <w:suppressLineNumbers w:val="0"/>
+        <w:pBdr>
+          <w:top w:val="none" w:color="auto" w:sz="0" w:space="0"/>
+          <w:left w:val="none" w:color="auto" w:sz="0" w:space="0"/>
+          <w:bottom w:val="none" w:color="auto" w:sz="0" w:space="0"/>
+          <w:right w:val="none" w:color="auto" w:sz="0" w:space="0"/>
+        </w:pBdr>
+        <w:wordWrap w:val="0"/>
+        <w:spacing w:before="0" w:beforeAutospacing="0" w:after="250" w:afterAutospacing="0" w:line="18" w:lineRule="atLeast"/>
+        <w:ind w:right="0"/>
+        <w:jc w:val="both"/>
+        <w:rPr>
+          <w:rFonts w:hint="eastAsia" w:ascii="仿宋" w:hAnsi="仿宋" w:eastAsia="仿宋"/>
+          <w:b/>
+          <w:bCs/>
+          <w:sz w:val="40"/>
+          <w:szCs w:val="40"/>
+        </w:rPr>
+      </w:pPr>
+    </w:p>
+    <w:p>
+      <w:pPr>
+        <w:pStyle w:val="3"/>
+        <w:keepNext w:val="0"/>
+        <w:keepLines w:val="0"/>
+        <w:widowControl/>
+        <w:suppressLineNumbers w:val="0"/>
+        <w:pBdr>
+          <w:top w:val="none" w:color="auto" w:sz="0" w:space="0"/>
+          <w:left w:val="none" w:color="auto" w:sz="0" w:space="0"/>
+          <w:bottom w:val="none" w:color="auto" w:sz="0" w:space="0"/>
+          <w:right w:val="none" w:color="auto" w:sz="0" w:space="0"/>
+        </w:pBdr>
+        <w:wordWrap w:val="0"/>
+        <w:spacing w:before="0" w:beforeAutospacing="0" w:after="250" w:afterAutospacing="0" w:line="18" w:lineRule="atLeast"/>
+        <w:ind w:right="0" w:firstLine="420" w:firstLineChars="0"/>
+        <w:jc w:val="center"/>
+        <w:rPr>
+          <w:rFonts w:hint="eastAsia" w:ascii="仿宋" w:hAnsi="仿宋" w:eastAsia="仿宋"/>
+          <w:b/>
+          <w:bCs/>
+          <w:sz w:val="40"/>
+          <w:szCs w:val="40"/>
+        </w:rPr>
+      </w:pPr>
+      <w:r>
+        <w:rPr>
+          <w:rFonts w:hint="eastAsia" w:ascii="仿宋" w:hAnsi="仿宋" w:eastAsia="仿宋"/>
+          <w:b/>
+          <w:bCs/>
+          <w:sz w:val="40"/>
+          <w:szCs w:val="40"/>
+        </w:rPr>
+        <w:t>项目团队建设</w:t>
+      </w:r>
+    </w:p>
+    <w:p>
+      <w:pPr>
+        <w:pStyle w:val="3"/>
+        <w:keepNext w:val="0"/>
+        <w:keepLines w:val="0"/>
+        <w:widowControl/>
+        <w:suppressLineNumbers w:val="0"/>
+        <w:pBdr>
+          <w:top w:val="none" w:color="auto" w:sz="0" w:space="0"/>
+          <w:left w:val="none" w:color="auto" w:sz="0" w:space="0"/>
+          <w:bottom w:val="none" w:color="auto" w:sz="0" w:space="0"/>
+          <w:right w:val="none" w:color="auto" w:sz="0" w:space="0"/>
+        </w:pBdr>
+        <w:wordWrap w:val="0"/>
+        <w:spacing w:before="0" w:beforeAutospacing="0" w:after="250" w:afterAutospacing="0" w:line="18" w:lineRule="atLeast"/>
+        <w:ind w:right="0" w:firstLine="420" w:firstLineChars="0"/>
+        <w:jc w:val="center"/>
+        <w:rPr>
+          <w:rFonts w:hint="eastAsia" w:ascii="仿宋" w:hAnsi="仿宋" w:eastAsia="仿宋"/>
+          <w:b/>
+          <w:bCs/>
+          <w:sz w:val="40"/>
+          <w:szCs w:val="40"/>
+        </w:rPr>
+      </w:pPr>
+    </w:p>
+    <w:p>
+      <w:pPr>
+        <w:pStyle w:val="3"/>
+        <w:keepNext w:val="0"/>
+        <w:keepLines w:val="0"/>
+        <w:widowControl/>
+        <w:suppressLineNumbers w:val="0"/>
+        <w:pBdr>
+          <w:top w:val="none" w:color="auto" w:sz="0" w:space="0"/>
+          <w:left w:val="none" w:color="auto" w:sz="0" w:space="0"/>
+          <w:bottom w:val="none" w:color="auto" w:sz="0" w:space="0"/>
+          <w:right w:val="none" w:color="auto" w:sz="0" w:space="0"/>
+        </w:pBdr>
+        <w:wordWrap w:val="0"/>
+        <w:spacing w:before="0" w:beforeAutospacing="0" w:after="250" w:afterAutospacing="0" w:line="18" w:lineRule="atLeast"/>
+        <w:ind w:right="0" w:firstLine="420" w:firstLineChars="0"/>
+        <w:rPr>
+          <w:rFonts w:hint="eastAsia" w:ascii="仿宋" w:hAnsi="仿宋" w:eastAsia="仿宋"/>
+          <w:sz w:val="28"/>
+          <w:szCs w:val="28"/>
           <w:lang w:val="en-US" w:eastAsia="zh-CN"/>
         </w:rPr>
       </w:pPr>
+      <w:r>
+        <w:rPr>
+          <w:rFonts w:hint="eastAsia" w:ascii="仿宋" w:hAnsi="仿宋" w:eastAsia="仿宋"/>
+          <w:sz w:val="28"/>
+          <w:szCs w:val="28"/>
+          <w:lang w:val="en-US" w:eastAsia="zh-CN"/>
+        </w:rPr>
+        <w:t>团队制度较为开放，大家共同商讨，协同工作。</w:t>
+      </w:r>
+    </w:p>
+    <w:p>
+      <w:pPr>
+        <w:pStyle w:val="3"/>
+        <w:keepNext w:val="0"/>
+        <w:keepLines w:val="0"/>
+        <w:widowControl/>
+        <w:suppressLineNumbers w:val="0"/>
+        <w:pBdr>
+          <w:top w:val="none" w:color="auto" w:sz="0" w:space="0"/>
+          <w:left w:val="none" w:color="auto" w:sz="0" w:space="0"/>
+          <w:bottom w:val="none" w:color="auto" w:sz="0" w:space="0"/>
+          <w:right w:val="none" w:color="auto" w:sz="0" w:space="0"/>
+        </w:pBdr>
+        <w:wordWrap w:val="0"/>
+        <w:spacing w:before="0" w:beforeAutospacing="0" w:after="250" w:afterAutospacing="0" w:line="18" w:lineRule="atLeast"/>
+        <w:ind w:right="0" w:firstLine="420" w:firstLineChars="0"/>
+        <w:rPr>
+          <w:rFonts w:hint="eastAsia" w:ascii="仿宋" w:hAnsi="仿宋" w:eastAsia="仿宋" w:cstheme="minorBidi"/>
+          <w:b w:val="0"/>
+          <w:kern w:val="2"/>
+          <w:sz w:val="28"/>
+          <w:szCs w:val="28"/>
+          <w:lang w:val="en-US" w:eastAsia="zh-CN" w:bidi="ar-SA"/>
+        </w:rPr>
+      </w:pPr>
+      <w:r>
+        <w:rPr>
+          <w:rFonts w:hint="eastAsia" w:ascii="仿宋" w:hAnsi="仿宋" w:eastAsia="仿宋" w:cstheme="minorBidi"/>
+          <w:b w:val="0"/>
+          <w:kern w:val="2"/>
+          <w:sz w:val="28"/>
+          <w:szCs w:val="28"/>
+          <w:lang w:val="en-US" w:eastAsia="zh-CN" w:bidi="ar-SA"/>
+        </w:rPr>
+        <w:t>梁远超，负责策划、运营与技术指导。曾获国家实用专利、国家励志奖学金、校优秀团员、校三好学生，曾在北京中关村某军工企业从事军事领域的虚拟现实开发，现就职于北京盛哲科技有限公司，自控能力强，自学能力强，沟通能力强，有明确的目标和计划。</w:t>
+      </w:r>
+    </w:p>
+    <w:p>
+      <w:pPr>
+        <w:pStyle w:val="3"/>
+        <w:keepNext w:val="0"/>
+        <w:keepLines w:val="0"/>
+        <w:widowControl/>
+        <w:suppressLineNumbers w:val="0"/>
+        <w:pBdr>
+          <w:top w:val="none" w:color="auto" w:sz="0" w:space="0"/>
+          <w:left w:val="none" w:color="auto" w:sz="0" w:space="0"/>
+          <w:bottom w:val="none" w:color="auto" w:sz="0" w:space="0"/>
+          <w:right w:val="none" w:color="auto" w:sz="0" w:space="0"/>
+        </w:pBdr>
+        <w:wordWrap w:val="0"/>
+        <w:spacing w:before="0" w:beforeAutospacing="0" w:after="250" w:afterAutospacing="0" w:line="18" w:lineRule="atLeast"/>
+        <w:ind w:right="0" w:firstLine="420" w:firstLineChars="0"/>
+        <w:rPr>
+          <w:rFonts w:hint="eastAsia" w:ascii="仿宋" w:hAnsi="仿宋" w:eastAsia="仿宋" w:cstheme="minorBidi"/>
+          <w:b w:val="0"/>
+          <w:kern w:val="2"/>
+          <w:sz w:val="28"/>
+          <w:szCs w:val="28"/>
+          <w:lang w:val="en-US" w:eastAsia="zh-CN" w:bidi="ar-SA"/>
+        </w:rPr>
+      </w:pPr>
+      <w:r>
+        <w:rPr>
+          <w:rFonts w:hint="eastAsia" w:ascii="仿宋" w:hAnsi="仿宋" w:eastAsia="仿宋"/>
+          <w:sz w:val="28"/>
+          <w:szCs w:val="28"/>
+          <w:lang w:val="en-US" w:eastAsia="zh-CN"/>
+        </w:rPr>
+        <w:t>远思雨，负责策划与运营。 曾获国家奖学金、省优秀毕业生、院级优秀</w:t>
+      </w:r>
+      <w:r>
+        <w:rPr>
+          <w:rFonts w:hint="eastAsia" w:ascii="仿宋" w:hAnsi="仿宋" w:eastAsia="仿宋" w:cstheme="minorBidi"/>
+          <w:b w:val="0"/>
+          <w:kern w:val="2"/>
+          <w:sz w:val="28"/>
+          <w:szCs w:val="28"/>
+          <w:lang w:val="en-US" w:eastAsia="zh-CN" w:bidi="ar-SA"/>
+        </w:rPr>
+        <w:t>学生干部。现就职于北京盛哲科技有限公司，担任产品运营，善于沟通，性格开朗，注重团队协作精神。</w:t>
+      </w:r>
+    </w:p>
+    <w:p>
+      <w:pPr>
+        <w:pStyle w:val="3"/>
+        <w:keepNext w:val="0"/>
+        <w:keepLines w:val="0"/>
+        <w:widowControl/>
+        <w:suppressLineNumbers w:val="0"/>
+        <w:pBdr>
+          <w:top w:val="none" w:color="auto" w:sz="0" w:space="0"/>
+          <w:left w:val="none" w:color="auto" w:sz="0" w:space="0"/>
+          <w:bottom w:val="none" w:color="auto" w:sz="0" w:space="0"/>
+          <w:right w:val="none" w:color="auto" w:sz="0" w:space="0"/>
+        </w:pBdr>
+        <w:wordWrap w:val="0"/>
+        <w:spacing w:before="0" w:beforeAutospacing="0" w:after="250" w:afterAutospacing="0" w:line="18" w:lineRule="atLeast"/>
+        <w:ind w:right="0" w:firstLine="420" w:firstLineChars="0"/>
+        <w:rPr>
+          <w:rFonts w:hint="eastAsia" w:ascii="仿宋" w:hAnsi="仿宋" w:eastAsia="仿宋" w:cstheme="minorBidi"/>
+          <w:b w:val="0"/>
+          <w:kern w:val="2"/>
+          <w:sz w:val="28"/>
+          <w:szCs w:val="28"/>
+          <w:lang w:val="en-US" w:eastAsia="zh-CN" w:bidi="ar-SA"/>
+        </w:rPr>
+      </w:pPr>
+      <w:r>
+        <w:rPr>
+          <w:rFonts w:hint="eastAsia" w:ascii="仿宋" w:hAnsi="仿宋" w:eastAsia="仿宋" w:cstheme="minorBidi"/>
+          <w:b w:val="0"/>
+          <w:kern w:val="2"/>
+          <w:sz w:val="28"/>
+          <w:szCs w:val="28"/>
+          <w:lang w:val="en-US" w:eastAsia="zh-CN" w:bidi="ar-SA"/>
+        </w:rPr>
+        <w:t>刘文畅，负责技术研发，曾获CCCoder团队第一名，自学能力较强，性格开朗，注重团队协作精神。</w:t>
+      </w:r>
+    </w:p>
+    <w:p>
+      <w:pPr>
+        <w:pStyle w:val="3"/>
+        <w:keepNext w:val="0"/>
+        <w:keepLines w:val="0"/>
+        <w:widowControl/>
+        <w:suppressLineNumbers w:val="0"/>
+        <w:pBdr>
+          <w:top w:val="none" w:color="auto" w:sz="0" w:space="0"/>
+          <w:left w:val="none" w:color="auto" w:sz="0" w:space="0"/>
+          <w:bottom w:val="none" w:color="auto" w:sz="0" w:space="0"/>
+          <w:right w:val="none" w:color="auto" w:sz="0" w:space="0"/>
+        </w:pBdr>
+        <w:wordWrap w:val="0"/>
+        <w:spacing w:before="0" w:beforeAutospacing="0" w:after="250" w:afterAutospacing="0" w:line="18" w:lineRule="atLeast"/>
+        <w:ind w:right="0" w:firstLine="420" w:firstLineChars="0"/>
+        <w:rPr>
+          <w:rFonts w:hint="eastAsia" w:ascii="仿宋" w:hAnsi="仿宋" w:eastAsia="仿宋" w:cstheme="minorBidi"/>
+          <w:b w:val="0"/>
+          <w:kern w:val="2"/>
+          <w:sz w:val="28"/>
+          <w:szCs w:val="28"/>
+          <w:lang w:val="en-US" w:eastAsia="zh-CN" w:bidi="ar-SA"/>
+        </w:rPr>
+      </w:pPr>
+      <w:r>
+        <w:rPr>
+          <w:rFonts w:hint="eastAsia" w:ascii="仿宋" w:hAnsi="仿宋" w:eastAsia="仿宋" w:cstheme="minorBidi"/>
+          <w:b w:val="0"/>
+          <w:kern w:val="2"/>
+          <w:sz w:val="28"/>
+          <w:szCs w:val="28"/>
+          <w:lang w:val="en-US" w:eastAsia="zh-CN" w:bidi="ar-SA"/>
+        </w:rPr>
+        <w:t>董国政，负责技术研发与美术制作。曾任IT技术社团社长，VR项目组组长，曾获CCCoder团队第一名，为人诚恳，热情大方，吃苦耐劳。</w:t>
+      </w:r>
+    </w:p>
+    <w:p>
+      <w:pPr>
+        <w:pStyle w:val="3"/>
+        <w:keepNext w:val="0"/>
+        <w:keepLines w:val="0"/>
+        <w:widowControl/>
+        <w:suppressLineNumbers w:val="0"/>
+        <w:pBdr>
+          <w:top w:val="none" w:color="auto" w:sz="0" w:space="0"/>
+          <w:left w:val="none" w:color="auto" w:sz="0" w:space="0"/>
+          <w:bottom w:val="none" w:color="auto" w:sz="0" w:space="0"/>
+          <w:right w:val="none" w:color="auto" w:sz="0" w:space="0"/>
+        </w:pBdr>
+        <w:wordWrap w:val="0"/>
+        <w:spacing w:before="0" w:beforeAutospacing="0" w:after="250" w:afterAutospacing="0" w:line="18" w:lineRule="atLeast"/>
+        <w:ind w:right="0" w:firstLine="420" w:firstLineChars="0"/>
+        <w:rPr>
+          <w:rFonts w:hint="eastAsia" w:ascii="仿宋" w:hAnsi="仿宋" w:eastAsia="仿宋" w:cstheme="minorBidi"/>
+          <w:b w:val="0"/>
+          <w:kern w:val="2"/>
+          <w:sz w:val="28"/>
+          <w:szCs w:val="28"/>
+          <w:lang w:val="en-US" w:eastAsia="zh-CN" w:bidi="ar-SA"/>
+        </w:rPr>
+      </w:pPr>
+      <w:r>
+        <w:rPr>
+          <w:rFonts w:hint="eastAsia" w:ascii="仿宋" w:hAnsi="仿宋" w:eastAsia="仿宋" w:cstheme="minorBidi"/>
+          <w:b w:val="0"/>
+          <w:kern w:val="2"/>
+          <w:sz w:val="28"/>
+          <w:szCs w:val="28"/>
+          <w:lang w:val="en-US" w:eastAsia="zh-CN" w:bidi="ar-SA"/>
+        </w:rPr>
+        <w:t>王洋，负责技术研发。曾担任团总支，曾获CCCoder 团队第一名、优秀团员，开朗大方，勤奋上进，富有感染力，表达能力已沟通能力强。</w:t>
+      </w:r>
+    </w:p>
+    <w:p>
+      <w:pPr>
+        <w:pStyle w:val="3"/>
+        <w:keepNext w:val="0"/>
+        <w:keepLines w:val="0"/>
+        <w:widowControl/>
+        <w:suppressLineNumbers w:val="0"/>
+        <w:pBdr>
+          <w:top w:val="none" w:color="auto" w:sz="0" w:space="0"/>
+          <w:left w:val="none" w:color="auto" w:sz="0" w:space="0"/>
+          <w:bottom w:val="none" w:color="auto" w:sz="0" w:space="0"/>
+          <w:right w:val="none" w:color="auto" w:sz="0" w:space="0"/>
+        </w:pBdr>
+        <w:wordWrap w:val="0"/>
+        <w:spacing w:before="0" w:beforeAutospacing="0" w:after="250" w:afterAutospacing="0" w:line="18" w:lineRule="atLeast"/>
+        <w:ind w:right="0" w:firstLine="420" w:firstLineChars="0"/>
+        <w:rPr>
+          <w:rFonts w:hint="eastAsia" w:ascii="仿宋" w:hAnsi="仿宋" w:eastAsia="仿宋" w:cstheme="minorBidi"/>
+          <w:b w:val="0"/>
+          <w:kern w:val="2"/>
+          <w:sz w:val="28"/>
+          <w:szCs w:val="28"/>
+          <w:lang w:val="en-US" w:eastAsia="zh-CN" w:bidi="ar-SA"/>
+        </w:rPr>
+      </w:pPr>
+      <w:r>
+        <w:rPr>
+          <w:rFonts w:hint="eastAsia" w:ascii="仿宋" w:hAnsi="仿宋" w:eastAsia="仿宋" w:cstheme="minorBidi"/>
+          <w:b w:val="0"/>
+          <w:kern w:val="2"/>
+          <w:sz w:val="28"/>
+          <w:szCs w:val="28"/>
+          <w:lang w:val="en-US" w:eastAsia="zh-CN" w:bidi="ar-SA"/>
+        </w:rPr>
+        <w:t>乔越鑫，负责策划、运营与美术制作。曾担任学生会组织部长，曾获CCCoder 团队第一名、三好学生、优秀团员，此人热情诚恳，不骄不躁。</w:t>
+      </w:r>
+    </w:p>
+    <w:p>
+      <w:pPr>
+        <w:keepNext w:val="0"/>
+        <w:keepLines w:val="0"/>
+        <w:widowControl/>
+        <w:suppressLineNumbers w:val="0"/>
+        <w:ind w:firstLine="420" w:firstLineChars="0"/>
+        <w:jc w:val="left"/>
+        <w:rPr>
+          <w:rFonts w:hint="eastAsia" w:ascii="仿宋" w:hAnsi="仿宋" w:eastAsia="仿宋" w:cstheme="minorBidi"/>
+          <w:b w:val="0"/>
+          <w:kern w:val="2"/>
+          <w:sz w:val="28"/>
+          <w:szCs w:val="28"/>
+          <w:lang w:val="en-US" w:eastAsia="zh-CN" w:bidi="ar-SA"/>
+        </w:rPr>
+      </w:pPr>
+      <w:r>
+        <w:rPr>
+          <w:rFonts w:hint="eastAsia" w:ascii="仿宋" w:hAnsi="仿宋" w:eastAsia="仿宋" w:cstheme="minorBidi"/>
+          <w:b w:val="0"/>
+          <w:kern w:val="2"/>
+          <w:sz w:val="28"/>
+          <w:szCs w:val="28"/>
+          <w:lang w:val="en-US" w:eastAsia="zh-CN" w:bidi="ar-SA"/>
+        </w:rPr>
+        <w:t>张雪阳，负责策划与运营，曾担任学生会宣传部副部长，曾获CCCoder 团队第一名，此人有较好的自学能力 ，积极向上，喜欢迎接新的挑战。</w:t>
+      </w:r>
+    </w:p>
+    <w:p>
+      <w:pPr>
+        <w:pStyle w:val="3"/>
+        <w:keepNext w:val="0"/>
+        <w:keepLines w:val="0"/>
+        <w:widowControl/>
+        <w:suppressLineNumbers w:val="0"/>
+        <w:pBdr>
+          <w:top w:val="none" w:color="auto" w:sz="0" w:space="0"/>
+          <w:left w:val="none" w:color="auto" w:sz="0" w:space="0"/>
+          <w:bottom w:val="none" w:color="auto" w:sz="0" w:space="0"/>
+          <w:right w:val="none" w:color="auto" w:sz="0" w:space="0"/>
+        </w:pBdr>
+        <w:wordWrap w:val="0"/>
+        <w:spacing w:before="0" w:beforeAutospacing="0" w:after="250" w:afterAutospacing="0" w:line="18" w:lineRule="atLeast"/>
+        <w:ind w:right="0"/>
+        <w:jc w:val="both"/>
+        <w:rPr>
+          <w:rFonts w:hint="eastAsia" w:ascii="仿宋" w:hAnsi="仿宋" w:eastAsia="仿宋"/>
+          <w:b/>
+          <w:bCs/>
+          <w:sz w:val="40"/>
+          <w:szCs w:val="40"/>
+        </w:rPr>
+      </w:pPr>
     </w:p>
     <w:p>
       <w:pPr>
@@ -2263,6 +2833,32 @@
         </w:pBdr>
         <w:wordWrap w:val="0"/>
         <w:spacing w:before="0" w:beforeAutospacing="0" w:after="250" w:afterAutospacing="0" w:line="18" w:lineRule="atLeast"/>
+        <w:ind w:right="0"/>
+        <w:jc w:val="both"/>
+        <w:rPr>
+          <w:rFonts w:hint="eastAsia" w:ascii="仿宋" w:hAnsi="仿宋" w:eastAsia="仿宋"/>
+          <w:b/>
+          <w:bCs/>
+          <w:sz w:val="40"/>
+          <w:szCs w:val="40"/>
+        </w:rPr>
+      </w:pPr>
+    </w:p>
+    <w:p>
+      <w:pPr>
+        <w:pStyle w:val="3"/>
+        <w:keepNext w:val="0"/>
+        <w:keepLines w:val="0"/>
+        <w:widowControl/>
+        <w:suppressLineNumbers w:val="0"/>
+        <w:pBdr>
+          <w:top w:val="none" w:color="auto" w:sz="0" w:space="0"/>
+          <w:left w:val="none" w:color="auto" w:sz="0" w:space="0"/>
+          <w:bottom w:val="none" w:color="auto" w:sz="0" w:space="0"/>
+          <w:right w:val="none" w:color="auto" w:sz="0" w:space="0"/>
+        </w:pBdr>
+        <w:wordWrap w:val="0"/>
+        <w:spacing w:before="0" w:beforeAutospacing="0" w:after="250" w:afterAutospacing="0" w:line="18" w:lineRule="atLeast"/>
         <w:ind w:right="0" w:firstLine="420" w:firstLineChars="0"/>
         <w:jc w:val="center"/>
         <w:rPr>
@@ -2273,6 +2869,16 @@
           <w:szCs w:val="40"/>
         </w:rPr>
       </w:pPr>
+      <w:r>
+        <w:rPr>
+          <w:rFonts w:hint="eastAsia" w:ascii="仿宋" w:hAnsi="仿宋" w:eastAsia="仿宋"/>
+          <w:b/>
+          <w:bCs/>
+          <w:sz w:val="40"/>
+          <w:szCs w:val="40"/>
+        </w:rPr>
+        <w:t>盈利模式及财务状况</w:t>
+      </w:r>
     </w:p>
     <w:p>
       <w:pPr>
@@ -2307,112 +2913,32 @@
         <w:keepLines w:val="0"/>
         <w:widowControl/>
         <w:suppressLineNumbers w:val="0"/>
-        <w:pBdr>
-          <w:top w:val="none" w:color="auto" w:sz="0" w:space="0"/>
-          <w:left w:val="none" w:color="auto" w:sz="0" w:space="0"/>
-          <w:bottom w:val="none" w:color="auto" w:sz="0" w:space="0"/>
-          <w:right w:val="none" w:color="auto" w:sz="0" w:space="0"/>
-        </w:pBdr>
-        <w:wordWrap w:val="0"/>
-        <w:spacing w:before="0" w:beforeAutospacing="0" w:after="250" w:afterAutospacing="0" w:line="18" w:lineRule="atLeast"/>
-        <w:ind w:right="0" w:firstLine="420" w:firstLineChars="0"/>
-        <w:jc w:val="center"/>
-        <w:rPr>
-          <w:rFonts w:hint="eastAsia" w:ascii="仿宋" w:hAnsi="仿宋" w:eastAsia="仿宋"/>
-          <w:b/>
-          <w:bCs/>
-          <w:sz w:val="40"/>
-          <w:szCs w:val="40"/>
-        </w:rPr>
-      </w:pPr>
-    </w:p>
-    <w:p>
-      <w:pPr>
-        <w:pStyle w:val="3"/>
-        <w:keepNext w:val="0"/>
-        <w:keepLines w:val="0"/>
-        <w:widowControl/>
-        <w:suppressLineNumbers w:val="0"/>
-        <w:pBdr>
-          <w:top w:val="none" w:color="auto" w:sz="0" w:space="0"/>
-          <w:left w:val="none" w:color="auto" w:sz="0" w:space="0"/>
-          <w:bottom w:val="none" w:color="auto" w:sz="0" w:space="0"/>
-          <w:right w:val="none" w:color="auto" w:sz="0" w:space="0"/>
-        </w:pBdr>
-        <w:wordWrap w:val="0"/>
-        <w:spacing w:before="0" w:beforeAutospacing="0" w:after="250" w:afterAutospacing="0" w:line="18" w:lineRule="atLeast"/>
-        <w:ind w:right="0" w:firstLine="420" w:firstLineChars="0"/>
-        <w:jc w:val="center"/>
-        <w:rPr>
-          <w:rFonts w:hint="eastAsia" w:ascii="仿宋" w:hAnsi="仿宋" w:eastAsia="仿宋"/>
-          <w:b/>
-          <w:bCs/>
-          <w:sz w:val="40"/>
-          <w:szCs w:val="40"/>
-        </w:rPr>
-      </w:pPr>
-    </w:p>
-    <w:p>
-      <w:pPr>
-        <w:pStyle w:val="3"/>
-        <w:keepNext w:val="0"/>
-        <w:keepLines w:val="0"/>
-        <w:widowControl/>
-        <w:suppressLineNumbers w:val="0"/>
-        <w:pBdr>
-          <w:top w:val="none" w:color="auto" w:sz="0" w:space="0"/>
-          <w:left w:val="none" w:color="auto" w:sz="0" w:space="0"/>
-          <w:bottom w:val="none" w:color="auto" w:sz="0" w:space="0"/>
-          <w:right w:val="none" w:color="auto" w:sz="0" w:space="0"/>
-        </w:pBdr>
-        <w:wordWrap w:val="0"/>
-        <w:spacing w:before="0" w:beforeAutospacing="0" w:after="250" w:afterAutospacing="0" w:line="18" w:lineRule="atLeast"/>
-        <w:ind w:right="0" w:firstLine="420" w:firstLineChars="0"/>
-        <w:jc w:val="center"/>
-        <w:rPr>
-          <w:rFonts w:hint="eastAsia" w:ascii="仿宋" w:hAnsi="仿宋" w:eastAsia="仿宋"/>
-          <w:b/>
-          <w:bCs/>
-          <w:sz w:val="40"/>
-          <w:szCs w:val="40"/>
-        </w:rPr>
-      </w:pPr>
-      <w:r>
-        <w:rPr>
-          <w:rFonts w:hint="eastAsia" w:ascii="仿宋" w:hAnsi="仿宋" w:eastAsia="仿宋"/>
-          <w:b/>
-          <w:bCs/>
-          <w:sz w:val="40"/>
-          <w:szCs w:val="40"/>
-        </w:rPr>
-        <w:t>项目团队建设</w:t>
-      </w:r>
-    </w:p>
-    <w:p>
-      <w:pPr>
-        <w:pStyle w:val="3"/>
-        <w:keepNext w:val="0"/>
-        <w:keepLines w:val="0"/>
-        <w:widowControl/>
-        <w:suppressLineNumbers w:val="0"/>
-        <w:pBdr>
-          <w:top w:val="none" w:color="auto" w:sz="0" w:space="0"/>
-          <w:left w:val="none" w:color="auto" w:sz="0" w:space="0"/>
-          <w:bottom w:val="none" w:color="auto" w:sz="0" w:space="0"/>
-          <w:right w:val="none" w:color="auto" w:sz="0" w:space="0"/>
-        </w:pBdr>
-        <w:wordWrap w:val="0"/>
-        <w:spacing w:before="0" w:beforeAutospacing="0" w:after="250" w:afterAutospacing="0" w:line="18" w:lineRule="atLeast"/>
-        <w:ind w:right="0" w:firstLine="420" w:firstLineChars="0"/>
-        <w:jc w:val="center"/>
-        <w:rPr>
-          <w:rFonts w:hint="eastAsia" w:ascii="仿宋" w:hAnsi="仿宋" w:eastAsia="仿宋"/>
-          <w:b/>
-          <w:bCs/>
-          <w:sz w:val="40"/>
-          <w:szCs w:val="40"/>
-        </w:rPr>
-      </w:pPr>
+        <w:shd w:val="clear" w:fill="FFFFFF"/>
+        <w:spacing w:before="0" w:beforeAutospacing="0" w:after="250" w:afterAutospacing="0" w:line="18" w:lineRule="atLeast"/>
+        <w:ind w:left="0" w:right="0" w:firstLine="420" w:firstLineChars="0"/>
+        <w:jc w:val="both"/>
+        <w:rPr>
+          <w:rFonts w:hint="eastAsia" w:ascii="仿宋" w:hAnsi="仿宋" w:eastAsia="仿宋" w:cstheme="minorBidi"/>
+          <w:b/>
+          <w:bCs/>
+          <w:kern w:val="2"/>
+          <w:sz w:val="32"/>
+          <w:szCs w:val="32"/>
+          <w:lang w:val="en-US" w:eastAsia="zh-CN" w:bidi="ar-SA"/>
+        </w:rPr>
+      </w:pPr>
+      <w:r>
+        <w:rPr>
+          <w:rFonts w:hint="eastAsia" w:ascii="仿宋" w:hAnsi="仿宋" w:eastAsia="仿宋" w:cstheme="minorBidi"/>
+          <w:b/>
+          <w:bCs/>
+          <w:kern w:val="2"/>
+          <w:sz w:val="32"/>
+          <w:szCs w:val="32"/>
+          <w:lang w:val="en-US" w:eastAsia="zh-CN" w:bidi="ar-SA"/>
+        </w:rPr>
+        <w:t>盈利模式</w:t>
+      </w:r>
     </w:p>
     <w:p>
       <w:pPr>
@@ -2435,16 +2961,32 @@
           <w:rFonts w:hint="eastAsia" w:ascii="仿宋" w:hAnsi="仿宋" w:eastAsia="仿宋"/>
           <w:sz w:val="28"/>
           <w:szCs w:val="28"/>
+        </w:rPr>
+      </w:pPr>
+      <w:r>
+        <w:rPr>
+          <w:rFonts w:hint="eastAsia" w:ascii="仿宋" w:hAnsi="仿宋" w:eastAsia="仿宋"/>
+          <w:sz w:val="28"/>
+          <w:szCs w:val="28"/>
+        </w:rPr>
+        <w:t>主要收益来源于学费，</w:t>
+      </w:r>
+      <w:r>
+        <w:rPr>
+          <w:rFonts w:hint="eastAsia" w:ascii="仿宋" w:hAnsi="仿宋" w:eastAsia="仿宋"/>
+          <w:sz w:val="28"/>
+          <w:szCs w:val="28"/>
           <w:lang w:val="en-US" w:eastAsia="zh-CN"/>
         </w:rPr>
-      </w:pPr>
-      <w:r>
-        <w:rPr>
-          <w:rFonts w:hint="eastAsia" w:ascii="仿宋" w:hAnsi="仿宋" w:eastAsia="仿宋"/>
-          <w:sz w:val="28"/>
-          <w:szCs w:val="28"/>
-        </w:rPr>
-        <w:t>现有团队成员</w:t>
+        <w:t>通过免费课程先让用户了解我们的教学方式、课程体系，从产品功能上、用户体验上留下用户，进阶课程需要用户进行购买，对于进阶课程我们可以从卡通风格、场景布置和教学内容进行不断推陈出新，这是收入的主要来源，同时</w:t>
+      </w:r>
+      <w:r>
+        <w:rPr>
+          <w:rFonts w:hint="eastAsia" w:ascii="仿宋" w:hAnsi="仿宋" w:eastAsia="仿宋"/>
+          <w:sz w:val="28"/>
+          <w:szCs w:val="28"/>
+        </w:rPr>
+        <w:t>在大量课程点击率的基础上通过广告和增值服务</w:t>
       </w:r>
       <w:r>
         <w:rPr>
@@ -2453,374 +2995,197 @@
           <w:szCs w:val="28"/>
           <w:lang w:val="en-US" w:eastAsia="zh-CN"/>
         </w:rPr>
-        <w:t>六人，一人为大三学生，五人为大二学生，均为计算机专业，</w:t>
+        <w:t>也可以</w:t>
+      </w:r>
+      <w:r>
+        <w:rPr>
+          <w:rFonts w:hint="eastAsia" w:ascii="仿宋" w:hAnsi="仿宋" w:eastAsia="仿宋"/>
+          <w:sz w:val="28"/>
+          <w:szCs w:val="28"/>
+        </w:rPr>
+        <w:t>增加收益。</w:t>
+      </w:r>
+    </w:p>
+    <w:p>
+      <w:pPr>
+        <w:pStyle w:val="3"/>
+        <w:keepNext w:val="0"/>
+        <w:keepLines w:val="0"/>
+        <w:widowControl/>
+        <w:suppressLineNumbers w:val="0"/>
+        <w:pBdr>
+          <w:top w:val="none" w:color="auto" w:sz="0" w:space="0"/>
+          <w:left w:val="none" w:color="auto" w:sz="0" w:space="0"/>
+          <w:bottom w:val="none" w:color="auto" w:sz="0" w:space="0"/>
+          <w:right w:val="none" w:color="auto" w:sz="0" w:space="0"/>
+        </w:pBdr>
+        <w:wordWrap w:val="0"/>
+        <w:spacing w:before="0" w:beforeAutospacing="0" w:after="250" w:afterAutospacing="0" w:line="18" w:lineRule="atLeast"/>
+        <w:ind w:right="0" w:firstLine="420" w:firstLineChars="0"/>
+        <w:jc w:val="left"/>
+        <w:rPr>
+          <w:rFonts w:hint="eastAsia" w:ascii="仿宋" w:hAnsi="仿宋" w:eastAsia="仿宋"/>
+          <w:sz w:val="28"/>
+          <w:szCs w:val="28"/>
+          <w:lang w:val="en-US" w:eastAsia="zh-CN"/>
+        </w:rPr>
+      </w:pPr>
+      <w:r>
+        <w:rPr>
+          <w:rFonts w:hint="eastAsia" w:ascii="仿宋" w:hAnsi="仿宋" w:eastAsia="仿宋"/>
+          <w:sz w:val="28"/>
+          <w:szCs w:val="28"/>
+          <w:lang w:val="en-US" w:eastAsia="zh-CN"/>
+        </w:rPr>
+        <w:t>短期目标是保定市区少儿编程启蒙市场。根据不完全统计，保定市区有中小学二十余所，中小学生人数三万余人，对于这类中小学生密集区域，我们将通过线下VR体验馆、周边广告还有同校方合作的方式来推广，将保定市区所有中小学进行全方位地覆盖宣传，凭借着多平台的普适性和编程启蒙的前瞻性我们预计将会有80%的免费课程用户，量化的话保守估计有两万四千人。</w:t>
+      </w:r>
+    </w:p>
+    <w:p>
+      <w:pPr>
+        <w:pStyle w:val="3"/>
+        <w:keepNext w:val="0"/>
+        <w:keepLines w:val="0"/>
+        <w:widowControl/>
+        <w:suppressLineNumbers w:val="0"/>
+        <w:pBdr>
+          <w:top w:val="none" w:color="auto" w:sz="0" w:space="0"/>
+          <w:left w:val="none" w:color="auto" w:sz="0" w:space="0"/>
+          <w:bottom w:val="none" w:color="auto" w:sz="0" w:space="0"/>
+          <w:right w:val="none" w:color="auto" w:sz="0" w:space="0"/>
+        </w:pBdr>
+        <w:wordWrap w:val="0"/>
+        <w:spacing w:before="0" w:beforeAutospacing="0" w:after="250" w:afterAutospacing="0" w:line="18" w:lineRule="atLeast"/>
+        <w:ind w:right="0" w:firstLine="420" w:firstLineChars="0"/>
+        <w:jc w:val="left"/>
+        <w:rPr>
+          <w:rFonts w:hint="eastAsia" w:ascii="仿宋" w:hAnsi="仿宋" w:eastAsia="仿宋"/>
+          <w:sz w:val="28"/>
+          <w:szCs w:val="28"/>
+          <w:lang w:val="en-US" w:eastAsia="zh-CN"/>
+        </w:rPr>
+      </w:pPr>
+      <w:r>
+        <w:rPr>
+          <w:rFonts w:hint="eastAsia" w:ascii="仿宋" w:hAnsi="仿宋" w:eastAsia="仿宋"/>
+          <w:sz w:val="28"/>
+          <w:szCs w:val="28"/>
+          <w:lang w:val="en-US" w:eastAsia="zh-CN"/>
+        </w:rPr>
+        <w:tab/>
+      </w:r>
+      <w:r>
+        <w:rPr>
+          <w:rFonts w:hint="eastAsia" w:ascii="仿宋" w:hAnsi="仿宋" w:eastAsia="仿宋"/>
+          <w:sz w:val="28"/>
+          <w:szCs w:val="28"/>
+          <w:lang w:val="en-US" w:eastAsia="zh-CN"/>
+        </w:rPr>
+        <w:t>免费课程之后将会有收费课程。收费课程将按阶段进行收费，根据阶段不同由低到高将价格逐渐递增。根据市场价格和消费心理我们初步将第一阶段价格定为30元左右，第二阶段为100元左右，第三阶段为200元左右，每个阶段10到15节课。</w:t>
+      </w:r>
+    </w:p>
+    <w:p>
+      <w:pPr>
+        <w:pStyle w:val="3"/>
+        <w:keepNext w:val="0"/>
+        <w:keepLines w:val="0"/>
+        <w:widowControl/>
+        <w:suppressLineNumbers w:val="0"/>
+        <w:pBdr>
+          <w:top w:val="none" w:color="auto" w:sz="0" w:space="0"/>
+          <w:left w:val="none" w:color="auto" w:sz="0" w:space="0"/>
+          <w:bottom w:val="none" w:color="auto" w:sz="0" w:space="0"/>
+          <w:right w:val="none" w:color="auto" w:sz="0" w:space="0"/>
+        </w:pBdr>
+        <w:wordWrap w:val="0"/>
+        <w:spacing w:before="0" w:beforeAutospacing="0" w:after="250" w:afterAutospacing="0" w:line="18" w:lineRule="atLeast"/>
+        <w:ind w:right="0" w:firstLine="420" w:firstLineChars="0"/>
+        <w:jc w:val="left"/>
+        <w:rPr>
+          <w:rFonts w:hint="eastAsia" w:ascii="仿宋" w:hAnsi="仿宋" w:eastAsia="仿宋"/>
+          <w:sz w:val="28"/>
+          <w:szCs w:val="28"/>
+          <w:lang w:val="en-US" w:eastAsia="zh-CN"/>
+        </w:rPr>
+      </w:pPr>
+      <w:r>
+        <w:rPr>
+          <w:rFonts w:hint="eastAsia" w:ascii="仿宋" w:hAnsi="仿宋" w:eastAsia="仿宋"/>
+          <w:sz w:val="28"/>
+          <w:szCs w:val="28"/>
+          <w:lang w:val="en-US" w:eastAsia="zh-CN"/>
+        </w:rPr>
+        <w:t>在两万四千人的免费用户中通过诱导和自身实力保守估计有20%的第一阶段付费用户，这将带来14万的阶段收益，第二阶段将会在第一阶段的基础上保留约70%，约三千四百人，这将带来34万左右的收益，第三阶段预计将在第二阶段的基础上保留约90%, 约为三千人60万左右的收益，共计108万。</w:t>
+      </w:r>
+    </w:p>
+    <w:p>
+      <w:pPr>
+        <w:pStyle w:val="3"/>
+        <w:keepNext w:val="0"/>
+        <w:keepLines w:val="0"/>
+        <w:widowControl/>
+        <w:suppressLineNumbers w:val="0"/>
+        <w:pBdr>
+          <w:top w:val="none" w:color="auto" w:sz="0" w:space="0"/>
+          <w:left w:val="none" w:color="auto" w:sz="0" w:space="0"/>
+          <w:bottom w:val="none" w:color="auto" w:sz="0" w:space="0"/>
+          <w:right w:val="none" w:color="auto" w:sz="0" w:space="0"/>
+        </w:pBdr>
+        <w:wordWrap w:val="0"/>
+        <w:spacing w:before="0" w:beforeAutospacing="0" w:after="250" w:afterAutospacing="0" w:line="18" w:lineRule="atLeast"/>
+        <w:ind w:right="0" w:firstLine="420" w:firstLineChars="0"/>
+        <w:jc w:val="left"/>
+        <w:rPr>
+          <w:rFonts w:hint="eastAsia" w:ascii="仿宋" w:hAnsi="仿宋" w:eastAsia="仿宋"/>
+          <w:sz w:val="28"/>
+          <w:szCs w:val="28"/>
+          <w:lang w:val="en-US" w:eastAsia="zh-CN"/>
+        </w:rPr>
+      </w:pPr>
+      <w:r>
+        <w:rPr>
+          <w:rFonts w:hint="eastAsia" w:ascii="仿宋" w:hAnsi="仿宋" w:eastAsia="仿宋"/>
+          <w:sz w:val="28"/>
+          <w:szCs w:val="28"/>
+          <w:lang w:val="en-US" w:eastAsia="zh-CN"/>
+        </w:rPr>
+        <w:t>在仅考虑产品制作成本和广告宣传的基础上预计将有60万的净收入，VR体验馆和VR设备属于一次性投入不需要持续投入，所以不记入阶段性收益，而生源每年更新便保证了课程阶段性收益的稳定来源。</w:t>
+      </w:r>
+    </w:p>
+    <w:p>
+      <w:pPr>
+        <w:pStyle w:val="3"/>
+        <w:keepNext w:val="0"/>
+        <w:keepLines w:val="0"/>
+        <w:widowControl/>
+        <w:suppressLineNumbers w:val="0"/>
+        <w:pBdr>
+          <w:top w:val="none" w:color="auto" w:sz="0" w:space="0"/>
+          <w:left w:val="none" w:color="auto" w:sz="0" w:space="0"/>
+          <w:bottom w:val="none" w:color="auto" w:sz="0" w:space="0"/>
+          <w:right w:val="none" w:color="auto" w:sz="0" w:space="0"/>
+        </w:pBdr>
+        <w:wordWrap w:val="0"/>
+        <w:spacing w:before="0" w:beforeAutospacing="0" w:after="250" w:afterAutospacing="0" w:line="18" w:lineRule="atLeast"/>
+        <w:ind w:right="0" w:firstLine="420" w:firstLineChars="0"/>
+        <w:jc w:val="left"/>
+        <w:rPr>
+          <w:rFonts w:hint="eastAsia" w:ascii="仿宋" w:hAnsi="仿宋" w:eastAsia="仿宋"/>
+          <w:sz w:val="28"/>
+          <w:szCs w:val="28"/>
+          <w:lang w:val="en-US" w:eastAsia="zh-CN"/>
+        </w:rPr>
+      </w:pPr>
+      <w:r>
+        <w:rPr>
+          <w:rFonts w:hint="eastAsia" w:ascii="仿宋" w:hAnsi="仿宋" w:eastAsia="仿宋"/>
+          <w:sz w:val="28"/>
+          <w:szCs w:val="28"/>
+          <w:lang w:val="en-US" w:eastAsia="zh-CN"/>
+        </w:rPr>
+        <w:t>而真正的</w:t>
       </w:r>
       <w:bookmarkStart w:id="0" w:name="_GoBack"/>
       <w:bookmarkEnd w:id="0"/>
-      <w:r>
-        <w:rPr>
-          <w:rFonts w:hint="eastAsia" w:ascii="仿宋" w:hAnsi="仿宋" w:eastAsia="仿宋"/>
-          <w:sz w:val="28"/>
-          <w:szCs w:val="28"/>
-          <w:lang w:val="en-US" w:eastAsia="zh-CN"/>
-        </w:rPr>
-        <w:t>现都已拿到offer，分布在上海、北京、深圳，分别从事游戏开发、军事仿真、产品运营。</w:t>
-      </w:r>
-    </w:p>
-    <w:p>
-      <w:pPr>
-        <w:pStyle w:val="3"/>
-        <w:keepNext w:val="0"/>
-        <w:keepLines w:val="0"/>
-        <w:widowControl/>
-        <w:suppressLineNumbers w:val="0"/>
-        <w:pBdr>
-          <w:top w:val="none" w:color="auto" w:sz="0" w:space="0"/>
-          <w:left w:val="none" w:color="auto" w:sz="0" w:space="0"/>
-          <w:bottom w:val="none" w:color="auto" w:sz="0" w:space="0"/>
-          <w:right w:val="none" w:color="auto" w:sz="0" w:space="0"/>
-        </w:pBdr>
-        <w:wordWrap w:val="0"/>
-        <w:spacing w:before="0" w:beforeAutospacing="0" w:after="250" w:afterAutospacing="0" w:line="18" w:lineRule="atLeast"/>
-        <w:ind w:right="0" w:firstLine="420" w:firstLineChars="0"/>
-        <w:jc w:val="left"/>
-        <w:rPr>
-          <w:rFonts w:hint="eastAsia" w:ascii="仿宋" w:hAnsi="仿宋" w:eastAsia="仿宋"/>
-          <w:sz w:val="28"/>
-          <w:szCs w:val="28"/>
-          <w:lang w:val="en-US" w:eastAsia="zh-CN"/>
-        </w:rPr>
-      </w:pPr>
-      <w:r>
-        <w:rPr>
-          <w:rFonts w:hint="eastAsia" w:ascii="仿宋" w:hAnsi="仿宋" w:eastAsia="仿宋"/>
-          <w:sz w:val="28"/>
-          <w:szCs w:val="28"/>
-          <w:lang w:val="en-US" w:eastAsia="zh-CN"/>
-        </w:rPr>
-        <w:t>团队制度较为开放，大家共同商讨，协同工作。</w:t>
-      </w:r>
-    </w:p>
-    <w:p>
-      <w:pPr>
-        <w:pStyle w:val="3"/>
-        <w:keepNext w:val="0"/>
-        <w:keepLines w:val="0"/>
-        <w:widowControl/>
-        <w:suppressLineNumbers w:val="0"/>
-        <w:pBdr>
-          <w:top w:val="none" w:color="auto" w:sz="0" w:space="0"/>
-          <w:left w:val="none" w:color="auto" w:sz="0" w:space="0"/>
-          <w:bottom w:val="none" w:color="auto" w:sz="0" w:space="0"/>
-          <w:right w:val="none" w:color="auto" w:sz="0" w:space="0"/>
-        </w:pBdr>
-        <w:wordWrap w:val="0"/>
-        <w:spacing w:before="0" w:beforeAutospacing="0" w:after="250" w:afterAutospacing="0" w:line="18" w:lineRule="atLeast"/>
-        <w:ind w:right="0" w:firstLine="420" w:firstLineChars="0"/>
-        <w:jc w:val="left"/>
-        <w:rPr>
-          <w:rFonts w:hint="eastAsia" w:ascii="仿宋" w:hAnsi="仿宋" w:eastAsia="仿宋"/>
-          <w:sz w:val="28"/>
-          <w:szCs w:val="28"/>
-          <w:lang w:val="en-US" w:eastAsia="zh-CN"/>
-        </w:rPr>
-      </w:pPr>
-    </w:p>
-    <w:p>
-      <w:pPr>
-        <w:pStyle w:val="3"/>
-        <w:keepNext w:val="0"/>
-        <w:keepLines w:val="0"/>
-        <w:widowControl/>
-        <w:suppressLineNumbers w:val="0"/>
-        <w:pBdr>
-          <w:top w:val="none" w:color="auto" w:sz="0" w:space="0"/>
-          <w:left w:val="none" w:color="auto" w:sz="0" w:space="0"/>
-          <w:bottom w:val="none" w:color="auto" w:sz="0" w:space="0"/>
-          <w:right w:val="none" w:color="auto" w:sz="0" w:space="0"/>
-        </w:pBdr>
-        <w:wordWrap w:val="0"/>
-        <w:spacing w:before="0" w:beforeAutospacing="0" w:after="250" w:afterAutospacing="0" w:line="18" w:lineRule="atLeast"/>
-        <w:ind w:right="0" w:firstLine="420" w:firstLineChars="0"/>
-        <w:jc w:val="center"/>
-        <w:rPr>
-          <w:rFonts w:hint="eastAsia" w:ascii="仿宋" w:hAnsi="仿宋" w:eastAsia="仿宋"/>
-          <w:b/>
-          <w:bCs/>
-          <w:sz w:val="40"/>
-          <w:szCs w:val="40"/>
-        </w:rPr>
-      </w:pPr>
-    </w:p>
-    <w:p>
-      <w:pPr>
-        <w:pStyle w:val="3"/>
-        <w:keepNext w:val="0"/>
-        <w:keepLines w:val="0"/>
-        <w:widowControl/>
-        <w:suppressLineNumbers w:val="0"/>
-        <w:pBdr>
-          <w:top w:val="none" w:color="auto" w:sz="0" w:space="0"/>
-          <w:left w:val="none" w:color="auto" w:sz="0" w:space="0"/>
-          <w:bottom w:val="none" w:color="auto" w:sz="0" w:space="0"/>
-          <w:right w:val="none" w:color="auto" w:sz="0" w:space="0"/>
-        </w:pBdr>
-        <w:wordWrap w:val="0"/>
-        <w:spacing w:before="0" w:beforeAutospacing="0" w:after="250" w:afterAutospacing="0" w:line="18" w:lineRule="atLeast"/>
-        <w:ind w:right="0" w:firstLine="420" w:firstLineChars="0"/>
-        <w:jc w:val="center"/>
-        <w:rPr>
-          <w:rFonts w:hint="eastAsia" w:ascii="仿宋" w:hAnsi="仿宋" w:eastAsia="仿宋"/>
-          <w:b/>
-          <w:bCs/>
-          <w:sz w:val="40"/>
-          <w:szCs w:val="40"/>
-        </w:rPr>
-      </w:pPr>
-    </w:p>
-    <w:p>
-      <w:pPr>
-        <w:pStyle w:val="3"/>
-        <w:keepNext w:val="0"/>
-        <w:keepLines w:val="0"/>
-        <w:widowControl/>
-        <w:suppressLineNumbers w:val="0"/>
-        <w:pBdr>
-          <w:top w:val="none" w:color="auto" w:sz="0" w:space="0"/>
-          <w:left w:val="none" w:color="auto" w:sz="0" w:space="0"/>
-          <w:bottom w:val="none" w:color="auto" w:sz="0" w:space="0"/>
-          <w:right w:val="none" w:color="auto" w:sz="0" w:space="0"/>
-        </w:pBdr>
-        <w:wordWrap w:val="0"/>
-        <w:spacing w:before="0" w:beforeAutospacing="0" w:after="250" w:afterAutospacing="0" w:line="18" w:lineRule="atLeast"/>
-        <w:ind w:right="0" w:firstLine="420" w:firstLineChars="0"/>
-        <w:jc w:val="center"/>
-        <w:rPr>
-          <w:rFonts w:hint="eastAsia" w:ascii="仿宋" w:hAnsi="仿宋" w:eastAsia="仿宋"/>
-          <w:b/>
-          <w:bCs/>
-          <w:sz w:val="40"/>
-          <w:szCs w:val="40"/>
-        </w:rPr>
-      </w:pPr>
-    </w:p>
-    <w:p>
-      <w:pPr>
-        <w:pStyle w:val="3"/>
-        <w:keepNext w:val="0"/>
-        <w:keepLines w:val="0"/>
-        <w:widowControl/>
-        <w:suppressLineNumbers w:val="0"/>
-        <w:pBdr>
-          <w:top w:val="none" w:color="auto" w:sz="0" w:space="0"/>
-          <w:left w:val="none" w:color="auto" w:sz="0" w:space="0"/>
-          <w:bottom w:val="none" w:color="auto" w:sz="0" w:space="0"/>
-          <w:right w:val="none" w:color="auto" w:sz="0" w:space="0"/>
-        </w:pBdr>
-        <w:wordWrap w:val="0"/>
-        <w:spacing w:before="0" w:beforeAutospacing="0" w:after="250" w:afterAutospacing="0" w:line="18" w:lineRule="atLeast"/>
-        <w:ind w:right="0" w:firstLine="420" w:firstLineChars="0"/>
-        <w:jc w:val="center"/>
-        <w:rPr>
-          <w:rFonts w:hint="eastAsia" w:ascii="仿宋" w:hAnsi="仿宋" w:eastAsia="仿宋"/>
-          <w:b/>
-          <w:bCs/>
-          <w:sz w:val="40"/>
-          <w:szCs w:val="40"/>
-        </w:rPr>
-      </w:pPr>
-    </w:p>
-    <w:p>
-      <w:pPr>
-        <w:pStyle w:val="3"/>
-        <w:keepNext w:val="0"/>
-        <w:keepLines w:val="0"/>
-        <w:widowControl/>
-        <w:suppressLineNumbers w:val="0"/>
-        <w:pBdr>
-          <w:top w:val="none" w:color="auto" w:sz="0" w:space="0"/>
-          <w:left w:val="none" w:color="auto" w:sz="0" w:space="0"/>
-          <w:bottom w:val="none" w:color="auto" w:sz="0" w:space="0"/>
-          <w:right w:val="none" w:color="auto" w:sz="0" w:space="0"/>
-        </w:pBdr>
-        <w:wordWrap w:val="0"/>
-        <w:spacing w:before="0" w:beforeAutospacing="0" w:after="250" w:afterAutospacing="0" w:line="18" w:lineRule="atLeast"/>
-        <w:ind w:right="0" w:firstLine="420" w:firstLineChars="0"/>
-        <w:jc w:val="center"/>
-        <w:rPr>
-          <w:rFonts w:hint="eastAsia" w:ascii="仿宋" w:hAnsi="仿宋" w:eastAsia="仿宋"/>
-          <w:b/>
-          <w:bCs/>
-          <w:sz w:val="40"/>
-          <w:szCs w:val="40"/>
-        </w:rPr>
-      </w:pPr>
-    </w:p>
-    <w:p>
-      <w:pPr>
-        <w:pStyle w:val="3"/>
-        <w:keepNext w:val="0"/>
-        <w:keepLines w:val="0"/>
-        <w:widowControl/>
-        <w:suppressLineNumbers w:val="0"/>
-        <w:pBdr>
-          <w:top w:val="none" w:color="auto" w:sz="0" w:space="0"/>
-          <w:left w:val="none" w:color="auto" w:sz="0" w:space="0"/>
-          <w:bottom w:val="none" w:color="auto" w:sz="0" w:space="0"/>
-          <w:right w:val="none" w:color="auto" w:sz="0" w:space="0"/>
-        </w:pBdr>
-        <w:wordWrap w:val="0"/>
-        <w:spacing w:before="0" w:beforeAutospacing="0" w:after="250" w:afterAutospacing="0" w:line="18" w:lineRule="atLeast"/>
-        <w:ind w:right="0" w:firstLine="420" w:firstLineChars="0"/>
-        <w:jc w:val="center"/>
-        <w:rPr>
-          <w:rFonts w:hint="eastAsia" w:ascii="仿宋" w:hAnsi="仿宋" w:eastAsia="仿宋"/>
-          <w:b/>
-          <w:bCs/>
-          <w:sz w:val="40"/>
-          <w:szCs w:val="40"/>
-        </w:rPr>
-      </w:pPr>
-    </w:p>
-    <w:p>
-      <w:pPr>
-        <w:pStyle w:val="3"/>
-        <w:keepNext w:val="0"/>
-        <w:keepLines w:val="0"/>
-        <w:widowControl/>
-        <w:suppressLineNumbers w:val="0"/>
-        <w:pBdr>
-          <w:top w:val="none" w:color="auto" w:sz="0" w:space="0"/>
-          <w:left w:val="none" w:color="auto" w:sz="0" w:space="0"/>
-          <w:bottom w:val="none" w:color="auto" w:sz="0" w:space="0"/>
-          <w:right w:val="none" w:color="auto" w:sz="0" w:space="0"/>
-        </w:pBdr>
-        <w:wordWrap w:val="0"/>
-        <w:spacing w:before="0" w:beforeAutospacing="0" w:after="250" w:afterAutospacing="0" w:line="18" w:lineRule="atLeast"/>
-        <w:ind w:right="0" w:firstLine="420" w:firstLineChars="0"/>
-        <w:jc w:val="center"/>
-        <w:rPr>
-          <w:rFonts w:hint="eastAsia" w:ascii="仿宋" w:hAnsi="仿宋" w:eastAsia="仿宋"/>
-          <w:b/>
-          <w:bCs/>
-          <w:sz w:val="40"/>
-          <w:szCs w:val="40"/>
-        </w:rPr>
-      </w:pPr>
-    </w:p>
-    <w:p>
-      <w:pPr>
-        <w:pStyle w:val="3"/>
-        <w:keepNext w:val="0"/>
-        <w:keepLines w:val="0"/>
-        <w:widowControl/>
-        <w:suppressLineNumbers w:val="0"/>
-        <w:pBdr>
-          <w:top w:val="none" w:color="auto" w:sz="0" w:space="0"/>
-          <w:left w:val="none" w:color="auto" w:sz="0" w:space="0"/>
-          <w:bottom w:val="none" w:color="auto" w:sz="0" w:space="0"/>
-          <w:right w:val="none" w:color="auto" w:sz="0" w:space="0"/>
-        </w:pBdr>
-        <w:wordWrap w:val="0"/>
-        <w:spacing w:before="0" w:beforeAutospacing="0" w:after="250" w:afterAutospacing="0" w:line="18" w:lineRule="atLeast"/>
-        <w:ind w:right="0" w:firstLine="420" w:firstLineChars="0"/>
-        <w:jc w:val="center"/>
-        <w:rPr>
-          <w:rFonts w:hint="eastAsia" w:ascii="仿宋" w:hAnsi="仿宋" w:eastAsia="仿宋"/>
-          <w:b/>
-          <w:bCs/>
-          <w:sz w:val="40"/>
-          <w:szCs w:val="40"/>
-        </w:rPr>
-      </w:pPr>
-    </w:p>
-    <w:p>
-      <w:pPr>
-        <w:pStyle w:val="3"/>
-        <w:keepNext w:val="0"/>
-        <w:keepLines w:val="0"/>
-        <w:widowControl/>
-        <w:suppressLineNumbers w:val="0"/>
-        <w:pBdr>
-          <w:top w:val="none" w:color="auto" w:sz="0" w:space="0"/>
-          <w:left w:val="none" w:color="auto" w:sz="0" w:space="0"/>
-          <w:bottom w:val="none" w:color="auto" w:sz="0" w:space="0"/>
-          <w:right w:val="none" w:color="auto" w:sz="0" w:space="0"/>
-        </w:pBdr>
-        <w:wordWrap w:val="0"/>
-        <w:spacing w:before="0" w:beforeAutospacing="0" w:after="250" w:afterAutospacing="0" w:line="18" w:lineRule="atLeast"/>
-        <w:ind w:right="0" w:firstLine="420" w:firstLineChars="0"/>
-        <w:jc w:val="center"/>
-        <w:rPr>
-          <w:rFonts w:hint="eastAsia" w:ascii="仿宋" w:hAnsi="仿宋" w:eastAsia="仿宋"/>
-          <w:b/>
-          <w:bCs/>
-          <w:sz w:val="40"/>
-          <w:szCs w:val="40"/>
-        </w:rPr>
-      </w:pPr>
-    </w:p>
-    <w:p>
-      <w:pPr>
-        <w:pStyle w:val="3"/>
-        <w:keepNext w:val="0"/>
-        <w:keepLines w:val="0"/>
-        <w:widowControl/>
-        <w:suppressLineNumbers w:val="0"/>
-        <w:pBdr>
-          <w:top w:val="none" w:color="auto" w:sz="0" w:space="0"/>
-          <w:left w:val="none" w:color="auto" w:sz="0" w:space="0"/>
-          <w:bottom w:val="none" w:color="auto" w:sz="0" w:space="0"/>
-          <w:right w:val="none" w:color="auto" w:sz="0" w:space="0"/>
-        </w:pBdr>
-        <w:wordWrap w:val="0"/>
-        <w:spacing w:before="0" w:beforeAutospacing="0" w:after="250" w:afterAutospacing="0" w:line="18" w:lineRule="atLeast"/>
-        <w:ind w:right="0" w:firstLine="420" w:firstLineChars="0"/>
-        <w:jc w:val="center"/>
-        <w:rPr>
-          <w:rFonts w:hint="eastAsia" w:ascii="仿宋" w:hAnsi="仿宋" w:eastAsia="仿宋"/>
-          <w:b/>
-          <w:bCs/>
-          <w:sz w:val="40"/>
-          <w:szCs w:val="40"/>
-        </w:rPr>
-      </w:pPr>
-      <w:r>
-        <w:rPr>
-          <w:rFonts w:hint="eastAsia" w:ascii="仿宋" w:hAnsi="仿宋" w:eastAsia="仿宋"/>
-          <w:b/>
-          <w:bCs/>
-          <w:sz w:val="40"/>
-          <w:szCs w:val="40"/>
-        </w:rPr>
-        <w:t>盈利模式及财务状况</w:t>
-      </w:r>
-    </w:p>
-    <w:p>
-      <w:pPr>
-        <w:pStyle w:val="3"/>
-        <w:keepNext w:val="0"/>
-        <w:keepLines w:val="0"/>
-        <w:widowControl/>
-        <w:suppressLineNumbers w:val="0"/>
-        <w:pBdr>
-          <w:top w:val="none" w:color="auto" w:sz="0" w:space="0"/>
-          <w:left w:val="none" w:color="auto" w:sz="0" w:space="0"/>
-          <w:bottom w:val="none" w:color="auto" w:sz="0" w:space="0"/>
-          <w:right w:val="none" w:color="auto" w:sz="0" w:space="0"/>
-        </w:pBdr>
-        <w:wordWrap w:val="0"/>
-        <w:spacing w:before="0" w:beforeAutospacing="0" w:after="250" w:afterAutospacing="0" w:line="18" w:lineRule="atLeast"/>
-        <w:ind w:right="0" w:firstLine="420" w:firstLineChars="0"/>
-        <w:jc w:val="center"/>
-        <w:rPr>
-          <w:rFonts w:hint="eastAsia" w:ascii="仿宋" w:hAnsi="仿宋" w:eastAsia="仿宋"/>
-          <w:b/>
-          <w:bCs/>
-          <w:sz w:val="40"/>
-          <w:szCs w:val="40"/>
-        </w:rPr>
-      </w:pPr>
     </w:p>
     <w:p>
       <w:pPr>
@@ -2853,7 +3218,7 @@
           <w:szCs w:val="32"/>
           <w:lang w:val="en-US" w:eastAsia="zh-CN" w:bidi="ar-SA"/>
         </w:rPr>
-        <w:t>盈利模式</w:t>
+        <w:t>财务状况</w:t>
       </w:r>
     </w:p>
     <w:p>
@@ -2877,32 +3242,17 @@
           <w:rFonts w:hint="eastAsia" w:ascii="仿宋" w:hAnsi="仿宋" w:eastAsia="仿宋"/>
           <w:sz w:val="28"/>
           <w:szCs w:val="28"/>
-        </w:rPr>
-      </w:pPr>
-      <w:r>
-        <w:rPr>
-          <w:rFonts w:hint="eastAsia" w:ascii="仿宋" w:hAnsi="仿宋" w:eastAsia="仿宋"/>
-          <w:sz w:val="28"/>
-          <w:szCs w:val="28"/>
-        </w:rPr>
-        <w:t>主要收益来源于学费，</w:t>
-      </w:r>
-      <w:r>
-        <w:rPr>
-          <w:rFonts w:hint="eastAsia" w:ascii="仿宋" w:hAnsi="仿宋" w:eastAsia="仿宋"/>
-          <w:sz w:val="28"/>
-          <w:szCs w:val="28"/>
           <w:lang w:val="en-US" w:eastAsia="zh-CN"/>
         </w:rPr>
-        <w:t>同时</w:t>
-      </w:r>
-      <w:r>
-        <w:rPr>
-          <w:rFonts w:hint="eastAsia" w:ascii="仿宋" w:hAnsi="仿宋" w:eastAsia="仿宋"/>
-          <w:sz w:val="28"/>
-          <w:szCs w:val="28"/>
-        </w:rPr>
-        <w:t>在大量课程点击率的基础上通过广告 和增值服务来增加收益。</w:t>
+      </w:pPr>
+      <w:r>
+        <w:rPr>
+          <w:rFonts w:hint="eastAsia" w:ascii="仿宋" w:hAnsi="仿宋" w:eastAsia="仿宋"/>
+          <w:sz w:val="28"/>
+          <w:szCs w:val="28"/>
+          <w:lang w:val="en-US" w:eastAsia="zh-CN"/>
+        </w:rPr>
+        <w:t>当前产品初步制作完成，因课程数量、资金等因素还未上线盈利。</w:t>
       </w:r>
     </w:p>
     <w:p>
@@ -2926,17 +3276,311 @@
           <w:rFonts w:hint="eastAsia" w:ascii="仿宋" w:hAnsi="仿宋" w:eastAsia="仿宋"/>
           <w:sz w:val="28"/>
           <w:szCs w:val="28"/>
-          <w:lang w:val="en-US" w:eastAsia="zh-CN"/>
-        </w:rPr>
-      </w:pPr>
-      <w:r>
-        <w:rPr>
-          <w:rFonts w:hint="eastAsia" w:ascii="仿宋" w:hAnsi="仿宋" w:eastAsia="仿宋"/>
-          <w:sz w:val="28"/>
-          <w:szCs w:val="28"/>
-          <w:lang w:val="en-US" w:eastAsia="zh-CN"/>
-        </w:rPr>
-        <w:t>首先开放一部分体验课程，先让用户了解我们的教学方式、课程体系，从产品功能上、用户体验上留下用户，进阶课程需要用户进行购买，对于进阶课程我们可以从卡通风格、场景布置和教学内容进行不断推陈出新，这是收入的主要来源。</w:t>
+        </w:rPr>
+      </w:pPr>
+    </w:p>
+    <w:p>
+      <w:pPr>
+        <w:pStyle w:val="3"/>
+        <w:keepNext w:val="0"/>
+        <w:keepLines w:val="0"/>
+        <w:widowControl/>
+        <w:suppressLineNumbers w:val="0"/>
+        <w:pBdr>
+          <w:top w:val="none" w:color="auto" w:sz="0" w:space="0"/>
+          <w:left w:val="none" w:color="auto" w:sz="0" w:space="0"/>
+          <w:bottom w:val="none" w:color="auto" w:sz="0" w:space="0"/>
+          <w:right w:val="none" w:color="auto" w:sz="0" w:space="0"/>
+        </w:pBdr>
+        <w:wordWrap w:val="0"/>
+        <w:spacing w:before="0" w:beforeAutospacing="0" w:after="250" w:afterAutospacing="0" w:line="18" w:lineRule="atLeast"/>
+        <w:ind w:right="0" w:firstLine="420" w:firstLineChars="0"/>
+        <w:jc w:val="center"/>
+        <w:rPr>
+          <w:rFonts w:hint="eastAsia" w:ascii="仿宋" w:hAnsi="仿宋" w:eastAsia="仿宋"/>
+          <w:b/>
+          <w:bCs/>
+          <w:sz w:val="40"/>
+          <w:szCs w:val="40"/>
+        </w:rPr>
+      </w:pPr>
+    </w:p>
+    <w:p>
+      <w:pPr>
+        <w:pStyle w:val="3"/>
+        <w:keepNext w:val="0"/>
+        <w:keepLines w:val="0"/>
+        <w:widowControl/>
+        <w:suppressLineNumbers w:val="0"/>
+        <w:pBdr>
+          <w:top w:val="none" w:color="auto" w:sz="0" w:space="0"/>
+          <w:left w:val="none" w:color="auto" w:sz="0" w:space="0"/>
+          <w:bottom w:val="none" w:color="auto" w:sz="0" w:space="0"/>
+          <w:right w:val="none" w:color="auto" w:sz="0" w:space="0"/>
+        </w:pBdr>
+        <w:wordWrap w:val="0"/>
+        <w:spacing w:before="0" w:beforeAutospacing="0" w:after="250" w:afterAutospacing="0" w:line="18" w:lineRule="atLeast"/>
+        <w:ind w:right="0"/>
+        <w:jc w:val="both"/>
+        <w:rPr>
+          <w:rFonts w:hint="eastAsia" w:ascii="仿宋" w:hAnsi="仿宋" w:eastAsia="仿宋"/>
+          <w:b/>
+          <w:bCs/>
+          <w:sz w:val="40"/>
+          <w:szCs w:val="40"/>
+        </w:rPr>
+      </w:pPr>
+    </w:p>
+    <w:p>
+      <w:pPr>
+        <w:pStyle w:val="3"/>
+        <w:keepNext w:val="0"/>
+        <w:keepLines w:val="0"/>
+        <w:widowControl/>
+        <w:suppressLineNumbers w:val="0"/>
+        <w:pBdr>
+          <w:top w:val="none" w:color="auto" w:sz="0" w:space="0"/>
+          <w:left w:val="none" w:color="auto" w:sz="0" w:space="0"/>
+          <w:bottom w:val="none" w:color="auto" w:sz="0" w:space="0"/>
+          <w:right w:val="none" w:color="auto" w:sz="0" w:space="0"/>
+        </w:pBdr>
+        <w:wordWrap w:val="0"/>
+        <w:spacing w:before="0" w:beforeAutospacing="0" w:after="250" w:afterAutospacing="0" w:line="18" w:lineRule="atLeast"/>
+        <w:ind w:right="0"/>
+        <w:jc w:val="both"/>
+        <w:rPr>
+          <w:rFonts w:hint="eastAsia" w:ascii="仿宋" w:hAnsi="仿宋" w:eastAsia="仿宋"/>
+          <w:b/>
+          <w:bCs/>
+          <w:sz w:val="40"/>
+          <w:szCs w:val="40"/>
+        </w:rPr>
+      </w:pPr>
+    </w:p>
+    <w:p>
+      <w:pPr>
+        <w:pStyle w:val="3"/>
+        <w:keepNext w:val="0"/>
+        <w:keepLines w:val="0"/>
+        <w:widowControl/>
+        <w:suppressLineNumbers w:val="0"/>
+        <w:pBdr>
+          <w:top w:val="none" w:color="auto" w:sz="0" w:space="0"/>
+          <w:left w:val="none" w:color="auto" w:sz="0" w:space="0"/>
+          <w:bottom w:val="none" w:color="auto" w:sz="0" w:space="0"/>
+          <w:right w:val="none" w:color="auto" w:sz="0" w:space="0"/>
+        </w:pBdr>
+        <w:wordWrap w:val="0"/>
+        <w:spacing w:before="0" w:beforeAutospacing="0" w:after="250" w:afterAutospacing="0" w:line="18" w:lineRule="atLeast"/>
+        <w:ind w:right="0"/>
+        <w:jc w:val="both"/>
+        <w:rPr>
+          <w:rFonts w:hint="eastAsia" w:ascii="仿宋" w:hAnsi="仿宋" w:eastAsia="仿宋"/>
+          <w:b/>
+          <w:bCs/>
+          <w:sz w:val="40"/>
+          <w:szCs w:val="40"/>
+        </w:rPr>
+      </w:pPr>
+    </w:p>
+    <w:p>
+      <w:pPr>
+        <w:pStyle w:val="3"/>
+        <w:keepNext w:val="0"/>
+        <w:keepLines w:val="0"/>
+        <w:widowControl/>
+        <w:suppressLineNumbers w:val="0"/>
+        <w:pBdr>
+          <w:top w:val="none" w:color="auto" w:sz="0" w:space="0"/>
+          <w:left w:val="none" w:color="auto" w:sz="0" w:space="0"/>
+          <w:bottom w:val="none" w:color="auto" w:sz="0" w:space="0"/>
+          <w:right w:val="none" w:color="auto" w:sz="0" w:space="0"/>
+        </w:pBdr>
+        <w:wordWrap w:val="0"/>
+        <w:spacing w:before="0" w:beforeAutospacing="0" w:after="250" w:afterAutospacing="0" w:line="18" w:lineRule="atLeast"/>
+        <w:ind w:right="0"/>
+        <w:jc w:val="both"/>
+        <w:rPr>
+          <w:rFonts w:hint="eastAsia" w:ascii="仿宋" w:hAnsi="仿宋" w:eastAsia="仿宋"/>
+          <w:b/>
+          <w:bCs/>
+          <w:sz w:val="40"/>
+          <w:szCs w:val="40"/>
+        </w:rPr>
+      </w:pPr>
+    </w:p>
+    <w:p>
+      <w:pPr>
+        <w:pStyle w:val="3"/>
+        <w:keepNext w:val="0"/>
+        <w:keepLines w:val="0"/>
+        <w:widowControl/>
+        <w:suppressLineNumbers w:val="0"/>
+        <w:pBdr>
+          <w:top w:val="none" w:color="auto" w:sz="0" w:space="0"/>
+          <w:left w:val="none" w:color="auto" w:sz="0" w:space="0"/>
+          <w:bottom w:val="none" w:color="auto" w:sz="0" w:space="0"/>
+          <w:right w:val="none" w:color="auto" w:sz="0" w:space="0"/>
+        </w:pBdr>
+        <w:wordWrap w:val="0"/>
+        <w:spacing w:before="0" w:beforeAutospacing="0" w:after="250" w:afterAutospacing="0" w:line="18" w:lineRule="atLeast"/>
+        <w:ind w:right="0"/>
+        <w:jc w:val="both"/>
+        <w:rPr>
+          <w:rFonts w:hint="eastAsia" w:ascii="仿宋" w:hAnsi="仿宋" w:eastAsia="仿宋"/>
+          <w:b/>
+          <w:bCs/>
+          <w:sz w:val="40"/>
+          <w:szCs w:val="40"/>
+        </w:rPr>
+      </w:pPr>
+    </w:p>
+    <w:p>
+      <w:pPr>
+        <w:pStyle w:val="3"/>
+        <w:keepNext w:val="0"/>
+        <w:keepLines w:val="0"/>
+        <w:widowControl/>
+        <w:suppressLineNumbers w:val="0"/>
+        <w:pBdr>
+          <w:top w:val="none" w:color="auto" w:sz="0" w:space="0"/>
+          <w:left w:val="none" w:color="auto" w:sz="0" w:space="0"/>
+          <w:bottom w:val="none" w:color="auto" w:sz="0" w:space="0"/>
+          <w:right w:val="none" w:color="auto" w:sz="0" w:space="0"/>
+        </w:pBdr>
+        <w:wordWrap w:val="0"/>
+        <w:spacing w:before="0" w:beforeAutospacing="0" w:after="250" w:afterAutospacing="0" w:line="18" w:lineRule="atLeast"/>
+        <w:ind w:right="0"/>
+        <w:jc w:val="both"/>
+        <w:rPr>
+          <w:rFonts w:hint="eastAsia" w:ascii="仿宋" w:hAnsi="仿宋" w:eastAsia="仿宋"/>
+          <w:b/>
+          <w:bCs/>
+          <w:sz w:val="40"/>
+          <w:szCs w:val="40"/>
+        </w:rPr>
+      </w:pPr>
+    </w:p>
+    <w:p>
+      <w:pPr>
+        <w:pStyle w:val="3"/>
+        <w:keepNext w:val="0"/>
+        <w:keepLines w:val="0"/>
+        <w:widowControl/>
+        <w:suppressLineNumbers w:val="0"/>
+        <w:pBdr>
+          <w:top w:val="none" w:color="auto" w:sz="0" w:space="0"/>
+          <w:left w:val="none" w:color="auto" w:sz="0" w:space="0"/>
+          <w:bottom w:val="none" w:color="auto" w:sz="0" w:space="0"/>
+          <w:right w:val="none" w:color="auto" w:sz="0" w:space="0"/>
+        </w:pBdr>
+        <w:wordWrap w:val="0"/>
+        <w:spacing w:before="0" w:beforeAutospacing="0" w:after="250" w:afterAutospacing="0" w:line="18" w:lineRule="atLeast"/>
+        <w:ind w:right="0"/>
+        <w:jc w:val="both"/>
+        <w:rPr>
+          <w:rFonts w:hint="eastAsia" w:ascii="仿宋" w:hAnsi="仿宋" w:eastAsia="仿宋"/>
+          <w:b/>
+          <w:bCs/>
+          <w:sz w:val="40"/>
+          <w:szCs w:val="40"/>
+        </w:rPr>
+      </w:pPr>
+    </w:p>
+    <w:p>
+      <w:pPr>
+        <w:pStyle w:val="3"/>
+        <w:keepNext w:val="0"/>
+        <w:keepLines w:val="0"/>
+        <w:widowControl/>
+        <w:suppressLineNumbers w:val="0"/>
+        <w:pBdr>
+          <w:top w:val="none" w:color="auto" w:sz="0" w:space="0"/>
+          <w:left w:val="none" w:color="auto" w:sz="0" w:space="0"/>
+          <w:bottom w:val="none" w:color="auto" w:sz="0" w:space="0"/>
+          <w:right w:val="none" w:color="auto" w:sz="0" w:space="0"/>
+        </w:pBdr>
+        <w:wordWrap w:val="0"/>
+        <w:spacing w:before="0" w:beforeAutospacing="0" w:after="250" w:afterAutospacing="0" w:line="18" w:lineRule="atLeast"/>
+        <w:ind w:right="0" w:firstLine="420" w:firstLineChars="0"/>
+        <w:jc w:val="center"/>
+        <w:rPr>
+          <w:rFonts w:hint="eastAsia" w:ascii="仿宋" w:hAnsi="仿宋" w:eastAsia="仿宋"/>
+          <w:b/>
+          <w:bCs/>
+          <w:sz w:val="40"/>
+          <w:szCs w:val="40"/>
+        </w:rPr>
+      </w:pPr>
+      <w:r>
+        <w:rPr>
+          <w:rFonts w:hint="eastAsia" w:ascii="仿宋" w:hAnsi="仿宋" w:eastAsia="仿宋"/>
+          <w:b/>
+          <w:bCs/>
+          <w:sz w:val="40"/>
+          <w:szCs w:val="40"/>
+        </w:rPr>
+        <w:t>未来三年的发展规划及融资计划</w:t>
+      </w:r>
+    </w:p>
+    <w:p>
+      <w:pPr>
+        <w:pStyle w:val="3"/>
+        <w:keepNext w:val="0"/>
+        <w:keepLines w:val="0"/>
+        <w:widowControl/>
+        <w:suppressLineNumbers w:val="0"/>
+        <w:pBdr>
+          <w:top w:val="none" w:color="auto" w:sz="0" w:space="0"/>
+          <w:left w:val="none" w:color="auto" w:sz="0" w:space="0"/>
+          <w:bottom w:val="none" w:color="auto" w:sz="0" w:space="0"/>
+          <w:right w:val="none" w:color="auto" w:sz="0" w:space="0"/>
+        </w:pBdr>
+        <w:wordWrap w:val="0"/>
+        <w:spacing w:before="0" w:beforeAutospacing="0" w:after="250" w:afterAutospacing="0" w:line="18" w:lineRule="atLeast"/>
+        <w:ind w:right="0" w:firstLine="420" w:firstLineChars="0"/>
+        <w:jc w:val="center"/>
+        <w:rPr>
+          <w:rFonts w:hint="eastAsia" w:ascii="仿宋" w:hAnsi="仿宋" w:eastAsia="仿宋"/>
+          <w:b/>
+          <w:bCs/>
+          <w:sz w:val="40"/>
+          <w:szCs w:val="40"/>
+        </w:rPr>
+      </w:pPr>
+    </w:p>
+    <w:p>
+      <w:pPr>
+        <w:pStyle w:val="3"/>
+        <w:keepNext w:val="0"/>
+        <w:keepLines w:val="0"/>
+        <w:widowControl/>
+        <w:suppressLineNumbers w:val="0"/>
+        <w:shd w:val="clear" w:fill="FFFFFF"/>
+        <w:spacing w:before="0" w:beforeAutospacing="0" w:after="250" w:afterAutospacing="0" w:line="18" w:lineRule="atLeast"/>
+        <w:ind w:right="0" w:firstLine="420" w:firstLineChars="0"/>
+        <w:jc w:val="both"/>
+        <w:rPr>
+          <w:rFonts w:hint="eastAsia" w:ascii="仿宋" w:hAnsi="仿宋" w:eastAsia="仿宋" w:cstheme="minorBidi"/>
+          <w:b/>
+          <w:bCs/>
+          <w:kern w:val="2"/>
+          <w:sz w:val="32"/>
+          <w:szCs w:val="32"/>
+          <w:lang w:val="en-US" w:eastAsia="zh-CN" w:bidi="ar-SA"/>
+        </w:rPr>
+      </w:pPr>
+      <w:r>
+        <w:rPr>
+          <w:rFonts w:hint="eastAsia" w:ascii="仿宋" w:hAnsi="仿宋" w:eastAsia="仿宋" w:cstheme="minorBidi"/>
+          <w:b/>
+          <w:bCs/>
+          <w:kern w:val="2"/>
+          <w:sz w:val="32"/>
+          <w:szCs w:val="32"/>
+          <w:lang w:val="en-US" w:eastAsia="zh-CN" w:bidi="ar-SA"/>
+        </w:rPr>
+        <w:t>发展规划</w:t>
       </w:r>
     </w:p>
     <w:p>
@@ -2952,6 +3596,135 @@
         <w:jc w:val="both"/>
         <w:rPr>
           <w:rFonts w:hint="eastAsia" w:ascii="仿宋" w:hAnsi="仿宋" w:eastAsia="仿宋" w:cstheme="minorBidi"/>
+          <w:kern w:val="2"/>
+          <w:sz w:val="28"/>
+          <w:szCs w:val="28"/>
+          <w:lang w:val="en-US" w:eastAsia="zh-CN" w:bidi="ar-SA"/>
+        </w:rPr>
+      </w:pPr>
+      <w:r>
+        <w:rPr>
+          <w:rFonts w:hint="eastAsia" w:ascii="仿宋" w:hAnsi="仿宋" w:eastAsia="仿宋"/>
+          <w:sz w:val="28"/>
+          <w:szCs w:val="28"/>
+          <w:lang w:val="en-US" w:eastAsia="zh-CN"/>
+        </w:rPr>
+        <w:t>发展方向：由于互联网、云计算、大数据的到来，人们日常的衣食住行全都依托于计算机所带来的便利，编程已经成为第三门语言逐渐深入人心，</w:t>
+      </w:r>
+      <w:r>
+        <w:rPr>
+          <w:rFonts w:hint="eastAsia" w:ascii="仿宋" w:hAnsi="仿宋" w:eastAsia="仿宋" w:cstheme="minorBidi"/>
+          <w:kern w:val="2"/>
+          <w:sz w:val="28"/>
+          <w:szCs w:val="28"/>
+          <w:lang w:val="en-US" w:eastAsia="zh-CN" w:bidi="ar-SA"/>
+        </w:rPr>
+        <w:t>教育一直以来都是中国父母的头等大事，本产品将紧抓用户需求，致力于少儿编程的启蒙与普及。</w:t>
+      </w:r>
+    </w:p>
+    <w:p>
+      <w:pPr>
+        <w:pStyle w:val="3"/>
+        <w:keepNext w:val="0"/>
+        <w:keepLines w:val="0"/>
+        <w:widowControl/>
+        <w:suppressLineNumbers w:val="0"/>
+        <w:shd w:val="clear" w:fill="FFFFFF"/>
+        <w:spacing w:before="0" w:beforeAutospacing="0" w:after="250" w:afterAutospacing="0" w:line="18" w:lineRule="atLeast"/>
+        <w:ind w:left="0" w:right="0" w:firstLine="420" w:firstLineChars="0"/>
+        <w:jc w:val="both"/>
+        <w:rPr>
+          <w:rFonts w:hint="eastAsia" w:ascii="仿宋" w:hAnsi="仿宋" w:eastAsia="仿宋" w:cstheme="minorBidi"/>
+          <w:kern w:val="2"/>
+          <w:sz w:val="28"/>
+          <w:szCs w:val="28"/>
+          <w:lang w:val="en-US" w:eastAsia="zh-CN" w:bidi="ar-SA"/>
+        </w:rPr>
+      </w:pPr>
+      <w:r>
+        <w:rPr>
+          <w:rFonts w:hint="eastAsia" w:ascii="仿宋" w:hAnsi="仿宋" w:eastAsia="仿宋" w:cstheme="minorBidi"/>
+          <w:kern w:val="2"/>
+          <w:sz w:val="28"/>
+          <w:szCs w:val="28"/>
+          <w:lang w:val="en-US" w:eastAsia="zh-CN" w:bidi="ar-SA"/>
+        </w:rPr>
+        <w:t>项目核心：在整个发展过程中要一直贯彻将用户需求放在第一位，将教学、卡通、VR相融合，将产品设计风格卡通化、产品内容多样化，以此迎合少儿的喜好，从而养成用户粘性，得到相应的利益。</w:t>
+      </w:r>
+    </w:p>
+    <w:p>
+      <w:pPr>
+        <w:pStyle w:val="3"/>
+        <w:keepNext w:val="0"/>
+        <w:keepLines w:val="0"/>
+        <w:widowControl/>
+        <w:suppressLineNumbers w:val="0"/>
+        <w:shd w:val="clear" w:fill="FFFFFF"/>
+        <w:spacing w:before="0" w:beforeAutospacing="0" w:after="250" w:afterAutospacing="0" w:line="18" w:lineRule="atLeast"/>
+        <w:ind w:left="0" w:right="0" w:firstLine="420" w:firstLineChars="0"/>
+        <w:jc w:val="both"/>
+        <w:rPr>
+          <w:rFonts w:hint="eastAsia" w:ascii="仿宋" w:hAnsi="仿宋" w:eastAsia="仿宋" w:cstheme="minorBidi"/>
+          <w:kern w:val="2"/>
+          <w:sz w:val="28"/>
+          <w:szCs w:val="28"/>
+          <w:lang w:val="en-US" w:eastAsia="zh-CN" w:bidi="ar-SA"/>
+        </w:rPr>
+      </w:pPr>
+      <w:r>
+        <w:rPr>
+          <w:rFonts w:hint="eastAsia" w:ascii="仿宋" w:hAnsi="仿宋" w:eastAsia="仿宋" w:cstheme="minorBidi"/>
+          <w:kern w:val="2"/>
+          <w:sz w:val="28"/>
+          <w:szCs w:val="28"/>
+          <w:lang w:val="en-US" w:eastAsia="zh-CN" w:bidi="ar-SA"/>
+        </w:rPr>
+        <w:t>目标：从保定市开始试点，逐步推广到全国。</w:t>
+      </w:r>
+    </w:p>
+    <w:p>
+      <w:pPr>
+        <w:pStyle w:val="3"/>
+        <w:keepNext w:val="0"/>
+        <w:keepLines w:val="0"/>
+        <w:widowControl/>
+        <w:suppressLineNumbers w:val="0"/>
+        <w:shd w:val="clear" w:fill="FFFFFF"/>
+        <w:spacing w:before="0" w:beforeAutospacing="0" w:after="250" w:afterAutospacing="0" w:line="18" w:lineRule="atLeast"/>
+        <w:ind w:left="0" w:right="0" w:firstLine="420" w:firstLineChars="0"/>
+        <w:jc w:val="both"/>
+        <w:rPr>
+          <w:rFonts w:hint="eastAsia" w:ascii="仿宋" w:hAnsi="仿宋" w:eastAsia="仿宋" w:cstheme="minorBidi"/>
+          <w:kern w:val="2"/>
+          <w:sz w:val="28"/>
+          <w:szCs w:val="28"/>
+          <w:lang w:val="en-US" w:eastAsia="zh-CN" w:bidi="ar-SA"/>
+        </w:rPr>
+      </w:pPr>
+      <w:r>
+        <w:rPr>
+          <w:rFonts w:hint="eastAsia" w:ascii="仿宋" w:hAnsi="仿宋" w:eastAsia="仿宋" w:cstheme="minorBidi"/>
+          <w:kern w:val="2"/>
+          <w:sz w:val="28"/>
+          <w:szCs w:val="28"/>
+          <w:lang w:val="en-US" w:eastAsia="zh-CN" w:bidi="ar-SA"/>
+        </w:rPr>
+        <w:t>具体实施：先上线各大APP平台，着重在在保定市进行试推广，通过与中小学合作、娱乐场所等儿童密集区进行线下体验，并在各个广告平台投放广告进行推广宣传。线下体验、线上使用相结合的方式进行推广，用产品实力走向全国。</w:t>
+      </w:r>
+    </w:p>
+    <w:p>
+      <w:pPr>
+        <w:pStyle w:val="3"/>
+        <w:keepNext w:val="0"/>
+        <w:keepLines w:val="0"/>
+        <w:widowControl/>
+        <w:suppressLineNumbers w:val="0"/>
+        <w:shd w:val="clear" w:fill="FFFFFF"/>
+        <w:spacing w:before="0" w:beforeAutospacing="0" w:after="250" w:afterAutospacing="0" w:line="18" w:lineRule="atLeast"/>
+        <w:ind w:left="0" w:right="0" w:firstLine="420" w:firstLineChars="0"/>
+        <w:jc w:val="both"/>
+        <w:rPr>
+          <w:rFonts w:hint="eastAsia" w:ascii="仿宋" w:hAnsi="仿宋" w:eastAsia="仿宋" w:cstheme="minorBidi"/>
           <w:b/>
           <w:bCs/>
           <w:kern w:val="2"/>
@@ -2970,7 +3743,7 @@
           <w:szCs w:val="32"/>
           <w:lang w:val="en-US" w:eastAsia="zh-CN" w:bidi="ar-SA"/>
         </w:rPr>
-        <w:t>财务状况</w:t>
+        <w:t>融资计划</w:t>
       </w:r>
     </w:p>
     <w:p>
@@ -3004,7 +3777,7 @@
           <w:szCs w:val="28"/>
           <w:lang w:val="en-US" w:eastAsia="zh-CN"/>
         </w:rPr>
-        <w:t>当前产品已制作完成，因时间等因素还未上线盈利。</w:t>
+        <w:t>计划融资200万，出让10%股权。这部分资金将主要用于购置VR硬件、线下Vr体验馆建设和产品宣传。</w:t>
       </w:r>
     </w:p>
     <w:p>
@@ -3028,397 +3801,111 @@
           <w:rFonts w:hint="eastAsia" w:ascii="仿宋" w:hAnsi="仿宋" w:eastAsia="仿宋"/>
           <w:sz w:val="28"/>
           <w:szCs w:val="28"/>
-        </w:rPr>
-      </w:pPr>
-    </w:p>
-    <w:p>
-      <w:pPr>
-        <w:pStyle w:val="3"/>
-        <w:keepNext w:val="0"/>
-        <w:keepLines w:val="0"/>
-        <w:widowControl/>
-        <w:suppressLineNumbers w:val="0"/>
-        <w:pBdr>
-          <w:top w:val="none" w:color="auto" w:sz="0" w:space="0"/>
-          <w:left w:val="none" w:color="auto" w:sz="0" w:space="0"/>
-          <w:bottom w:val="none" w:color="auto" w:sz="0" w:space="0"/>
-          <w:right w:val="none" w:color="auto" w:sz="0" w:space="0"/>
-        </w:pBdr>
-        <w:wordWrap w:val="0"/>
-        <w:spacing w:before="0" w:beforeAutospacing="0" w:after="250" w:afterAutospacing="0" w:line="18" w:lineRule="atLeast"/>
-        <w:ind w:right="0" w:firstLine="420" w:firstLineChars="0"/>
-        <w:jc w:val="center"/>
-        <w:rPr>
-          <w:rFonts w:hint="eastAsia" w:ascii="仿宋" w:hAnsi="仿宋" w:eastAsia="仿宋"/>
-          <w:b/>
-          <w:bCs/>
-          <w:sz w:val="40"/>
-          <w:szCs w:val="40"/>
-        </w:rPr>
-      </w:pPr>
-    </w:p>
-    <w:p>
-      <w:pPr>
-        <w:pStyle w:val="3"/>
-        <w:keepNext w:val="0"/>
-        <w:keepLines w:val="0"/>
-        <w:widowControl/>
-        <w:suppressLineNumbers w:val="0"/>
-        <w:pBdr>
-          <w:top w:val="none" w:color="auto" w:sz="0" w:space="0"/>
-          <w:left w:val="none" w:color="auto" w:sz="0" w:space="0"/>
-          <w:bottom w:val="none" w:color="auto" w:sz="0" w:space="0"/>
-          <w:right w:val="none" w:color="auto" w:sz="0" w:space="0"/>
-        </w:pBdr>
-        <w:wordWrap w:val="0"/>
-        <w:spacing w:before="0" w:beforeAutospacing="0" w:after="250" w:afterAutospacing="0" w:line="18" w:lineRule="atLeast"/>
-        <w:ind w:right="0" w:firstLine="420" w:firstLineChars="0"/>
-        <w:jc w:val="center"/>
-        <w:rPr>
-          <w:rFonts w:hint="eastAsia" w:ascii="仿宋" w:hAnsi="仿宋" w:eastAsia="仿宋"/>
-          <w:b/>
-          <w:bCs/>
-          <w:sz w:val="40"/>
-          <w:szCs w:val="40"/>
-        </w:rPr>
-      </w:pPr>
-    </w:p>
-    <w:p>
-      <w:pPr>
-        <w:pStyle w:val="3"/>
-        <w:keepNext w:val="0"/>
-        <w:keepLines w:val="0"/>
-        <w:widowControl/>
-        <w:suppressLineNumbers w:val="0"/>
-        <w:pBdr>
-          <w:top w:val="none" w:color="auto" w:sz="0" w:space="0"/>
-          <w:left w:val="none" w:color="auto" w:sz="0" w:space="0"/>
-          <w:bottom w:val="none" w:color="auto" w:sz="0" w:space="0"/>
-          <w:right w:val="none" w:color="auto" w:sz="0" w:space="0"/>
-        </w:pBdr>
-        <w:wordWrap w:val="0"/>
-        <w:spacing w:before="0" w:beforeAutospacing="0" w:after="250" w:afterAutospacing="0" w:line="18" w:lineRule="atLeast"/>
-        <w:ind w:right="0" w:firstLine="420" w:firstLineChars="0"/>
-        <w:jc w:val="center"/>
-        <w:rPr>
-          <w:rFonts w:hint="eastAsia" w:ascii="仿宋" w:hAnsi="仿宋" w:eastAsia="仿宋"/>
-          <w:b/>
-          <w:bCs/>
-          <w:sz w:val="40"/>
-          <w:szCs w:val="40"/>
-        </w:rPr>
-      </w:pPr>
-    </w:p>
-    <w:p>
-      <w:pPr>
-        <w:pStyle w:val="3"/>
-        <w:keepNext w:val="0"/>
-        <w:keepLines w:val="0"/>
-        <w:widowControl/>
-        <w:suppressLineNumbers w:val="0"/>
-        <w:pBdr>
-          <w:top w:val="none" w:color="auto" w:sz="0" w:space="0"/>
-          <w:left w:val="none" w:color="auto" w:sz="0" w:space="0"/>
-          <w:bottom w:val="none" w:color="auto" w:sz="0" w:space="0"/>
-          <w:right w:val="none" w:color="auto" w:sz="0" w:space="0"/>
-        </w:pBdr>
-        <w:wordWrap w:val="0"/>
-        <w:spacing w:before="0" w:beforeAutospacing="0" w:after="250" w:afterAutospacing="0" w:line="18" w:lineRule="atLeast"/>
-        <w:ind w:right="0" w:firstLine="420" w:firstLineChars="0"/>
-        <w:jc w:val="center"/>
-        <w:rPr>
-          <w:rFonts w:hint="eastAsia" w:ascii="仿宋" w:hAnsi="仿宋" w:eastAsia="仿宋"/>
-          <w:b/>
-          <w:bCs/>
-          <w:sz w:val="40"/>
-          <w:szCs w:val="40"/>
-        </w:rPr>
-      </w:pPr>
-    </w:p>
-    <w:p>
-      <w:pPr>
-        <w:pStyle w:val="3"/>
-        <w:keepNext w:val="0"/>
-        <w:keepLines w:val="0"/>
-        <w:widowControl/>
-        <w:suppressLineNumbers w:val="0"/>
-        <w:pBdr>
-          <w:top w:val="none" w:color="auto" w:sz="0" w:space="0"/>
-          <w:left w:val="none" w:color="auto" w:sz="0" w:space="0"/>
-          <w:bottom w:val="none" w:color="auto" w:sz="0" w:space="0"/>
-          <w:right w:val="none" w:color="auto" w:sz="0" w:space="0"/>
-        </w:pBdr>
-        <w:wordWrap w:val="0"/>
-        <w:spacing w:before="0" w:beforeAutospacing="0" w:after="250" w:afterAutospacing="0" w:line="18" w:lineRule="atLeast"/>
-        <w:ind w:right="0"/>
-        <w:jc w:val="both"/>
-        <w:rPr>
-          <w:rFonts w:hint="eastAsia" w:ascii="仿宋" w:hAnsi="仿宋" w:eastAsia="仿宋"/>
-          <w:b/>
-          <w:bCs/>
-          <w:sz w:val="40"/>
-          <w:szCs w:val="40"/>
-        </w:rPr>
-      </w:pPr>
-    </w:p>
-    <w:p>
-      <w:pPr>
-        <w:pStyle w:val="3"/>
-        <w:keepNext w:val="0"/>
-        <w:keepLines w:val="0"/>
-        <w:widowControl/>
-        <w:suppressLineNumbers w:val="0"/>
-        <w:pBdr>
-          <w:top w:val="none" w:color="auto" w:sz="0" w:space="0"/>
-          <w:left w:val="none" w:color="auto" w:sz="0" w:space="0"/>
-          <w:bottom w:val="none" w:color="auto" w:sz="0" w:space="0"/>
-          <w:right w:val="none" w:color="auto" w:sz="0" w:space="0"/>
-        </w:pBdr>
-        <w:wordWrap w:val="0"/>
-        <w:spacing w:before="0" w:beforeAutospacing="0" w:after="250" w:afterAutospacing="0" w:line="18" w:lineRule="atLeast"/>
-        <w:ind w:right="0" w:firstLine="420" w:firstLineChars="0"/>
-        <w:jc w:val="center"/>
-        <w:rPr>
-          <w:rFonts w:hint="eastAsia" w:ascii="仿宋" w:hAnsi="仿宋" w:eastAsia="仿宋"/>
-          <w:b/>
-          <w:bCs/>
-          <w:sz w:val="40"/>
-          <w:szCs w:val="40"/>
-        </w:rPr>
-      </w:pPr>
-      <w:r>
-        <w:rPr>
-          <w:rFonts w:hint="eastAsia" w:ascii="仿宋" w:hAnsi="仿宋" w:eastAsia="仿宋"/>
-          <w:b/>
-          <w:bCs/>
-          <w:sz w:val="40"/>
-          <w:szCs w:val="40"/>
-        </w:rPr>
-        <w:t>未来三年的发展规划及融资计划</w:t>
-      </w:r>
-    </w:p>
-    <w:p>
-      <w:pPr>
-        <w:pStyle w:val="3"/>
-        <w:keepNext w:val="0"/>
-        <w:keepLines w:val="0"/>
-        <w:widowControl/>
-        <w:suppressLineNumbers w:val="0"/>
-        <w:pBdr>
-          <w:top w:val="none" w:color="auto" w:sz="0" w:space="0"/>
-          <w:left w:val="none" w:color="auto" w:sz="0" w:space="0"/>
-          <w:bottom w:val="none" w:color="auto" w:sz="0" w:space="0"/>
-          <w:right w:val="none" w:color="auto" w:sz="0" w:space="0"/>
-        </w:pBdr>
-        <w:wordWrap w:val="0"/>
-        <w:spacing w:before="0" w:beforeAutospacing="0" w:after="250" w:afterAutospacing="0" w:line="18" w:lineRule="atLeast"/>
-        <w:ind w:right="0" w:firstLine="420" w:firstLineChars="0"/>
-        <w:jc w:val="center"/>
-        <w:rPr>
-          <w:rFonts w:hint="eastAsia" w:ascii="仿宋" w:hAnsi="仿宋" w:eastAsia="仿宋"/>
-          <w:b/>
-          <w:bCs/>
-          <w:sz w:val="40"/>
-          <w:szCs w:val="40"/>
-        </w:rPr>
-      </w:pPr>
-    </w:p>
-    <w:p>
-      <w:pPr>
-        <w:pStyle w:val="3"/>
-        <w:keepNext w:val="0"/>
-        <w:keepLines w:val="0"/>
-        <w:widowControl/>
-        <w:suppressLineNumbers w:val="0"/>
-        <w:shd w:val="clear" w:fill="FFFFFF"/>
-        <w:spacing w:before="0" w:beforeAutospacing="0" w:after="250" w:afterAutospacing="0" w:line="18" w:lineRule="atLeast"/>
-        <w:ind w:right="0" w:firstLine="420" w:firstLineChars="0"/>
-        <w:jc w:val="both"/>
-        <w:rPr>
-          <w:rFonts w:hint="eastAsia" w:ascii="仿宋" w:hAnsi="仿宋" w:eastAsia="仿宋" w:cstheme="minorBidi"/>
-          <w:b/>
-          <w:bCs/>
-          <w:kern w:val="2"/>
-          <w:sz w:val="32"/>
-          <w:szCs w:val="32"/>
-          <w:lang w:val="en-US" w:eastAsia="zh-CN" w:bidi="ar-SA"/>
-        </w:rPr>
-      </w:pPr>
-      <w:r>
-        <w:rPr>
-          <w:rFonts w:hint="eastAsia" w:ascii="仿宋" w:hAnsi="仿宋" w:eastAsia="仿宋" w:cstheme="minorBidi"/>
-          <w:b/>
-          <w:bCs/>
-          <w:kern w:val="2"/>
-          <w:sz w:val="32"/>
-          <w:szCs w:val="32"/>
-          <w:lang w:val="en-US" w:eastAsia="zh-CN" w:bidi="ar-SA"/>
-        </w:rPr>
-        <w:t>发展规划</w:t>
-      </w:r>
-    </w:p>
-    <w:p>
-      <w:pPr>
-        <w:pStyle w:val="3"/>
-        <w:keepNext w:val="0"/>
-        <w:keepLines w:val="0"/>
-        <w:widowControl/>
-        <w:suppressLineNumbers w:val="0"/>
-        <w:shd w:val="clear" w:fill="FFFFFF"/>
-        <w:spacing w:before="0" w:beforeAutospacing="0" w:after="250" w:afterAutospacing="0" w:line="18" w:lineRule="atLeast"/>
-        <w:ind w:left="0" w:right="0" w:firstLine="420" w:firstLineChars="0"/>
-        <w:jc w:val="both"/>
-        <w:rPr>
-          <w:rFonts w:hint="eastAsia" w:ascii="仿宋" w:hAnsi="仿宋" w:eastAsia="仿宋" w:cstheme="minorBidi"/>
-          <w:kern w:val="2"/>
-          <w:sz w:val="28"/>
-          <w:szCs w:val="28"/>
-          <w:lang w:val="en-US" w:eastAsia="zh-CN" w:bidi="ar-SA"/>
-        </w:rPr>
-      </w:pPr>
-      <w:r>
-        <w:rPr>
-          <w:rFonts w:hint="eastAsia" w:ascii="仿宋" w:hAnsi="仿宋" w:eastAsia="仿宋"/>
-          <w:sz w:val="28"/>
-          <w:szCs w:val="28"/>
           <w:lang w:val="en-US" w:eastAsia="zh-CN"/>
         </w:rPr>
-        <w:t>发展方向：由于互联网、云计算、大数据的到来，人们日常的衣食住行全都依托于计算机所带来的便利，编程已经成为第三门语言逐渐深入人心，</w:t>
-      </w:r>
-      <w:r>
-        <w:rPr>
-          <w:rFonts w:hint="eastAsia" w:ascii="仿宋" w:hAnsi="仿宋" w:eastAsia="仿宋" w:cstheme="minorBidi"/>
-          <w:kern w:val="2"/>
-          <w:sz w:val="28"/>
-          <w:szCs w:val="28"/>
-          <w:lang w:val="en-US" w:eastAsia="zh-CN" w:bidi="ar-SA"/>
-        </w:rPr>
-        <w:t>教育一直以来都是中国父母的头等大事，本产品将紧抓用户需求，致力于少儿编程的启蒙与普及。</w:t>
-      </w:r>
-    </w:p>
-    <w:p>
-      <w:pPr>
-        <w:pStyle w:val="3"/>
-        <w:keepNext w:val="0"/>
-        <w:keepLines w:val="0"/>
-        <w:widowControl/>
-        <w:suppressLineNumbers w:val="0"/>
-        <w:shd w:val="clear" w:fill="FFFFFF"/>
-        <w:spacing w:before="0" w:beforeAutospacing="0" w:after="250" w:afterAutospacing="0" w:line="18" w:lineRule="atLeast"/>
-        <w:ind w:left="0" w:right="0" w:firstLine="420" w:firstLineChars="0"/>
-        <w:jc w:val="both"/>
-        <w:rPr>
-          <w:rFonts w:hint="eastAsia" w:ascii="仿宋" w:hAnsi="仿宋" w:eastAsia="仿宋" w:cstheme="minorBidi"/>
-          <w:kern w:val="2"/>
-          <w:sz w:val="28"/>
-          <w:szCs w:val="28"/>
-          <w:lang w:val="en-US" w:eastAsia="zh-CN" w:bidi="ar-SA"/>
-        </w:rPr>
-      </w:pPr>
-      <w:r>
-        <w:rPr>
-          <w:rFonts w:hint="eastAsia" w:ascii="仿宋" w:hAnsi="仿宋" w:eastAsia="仿宋" w:cstheme="minorBidi"/>
-          <w:kern w:val="2"/>
-          <w:sz w:val="28"/>
-          <w:szCs w:val="28"/>
-          <w:lang w:val="en-US" w:eastAsia="zh-CN" w:bidi="ar-SA"/>
-        </w:rPr>
-        <w:t>项目核心：在整个发展过程中要一直贯彻将用户需求放在第一位，将教学、卡通、VR相融合，将产品设计风格卡通化、产品内容多样化，以此迎合少儿的喜好，从而养成用户粘性，得到相应的利益。</w:t>
-      </w:r>
-    </w:p>
-    <w:p>
-      <w:pPr>
-        <w:pStyle w:val="3"/>
-        <w:keepNext w:val="0"/>
-        <w:keepLines w:val="0"/>
-        <w:widowControl/>
-        <w:suppressLineNumbers w:val="0"/>
-        <w:shd w:val="clear" w:fill="FFFFFF"/>
-        <w:spacing w:before="0" w:beforeAutospacing="0" w:after="250" w:afterAutospacing="0" w:line="18" w:lineRule="atLeast"/>
-        <w:ind w:left="0" w:right="0" w:firstLine="420" w:firstLineChars="0"/>
-        <w:jc w:val="both"/>
-        <w:rPr>
-          <w:rFonts w:hint="eastAsia" w:ascii="仿宋" w:hAnsi="仿宋" w:eastAsia="仿宋" w:cstheme="minorBidi"/>
-          <w:kern w:val="2"/>
-          <w:sz w:val="28"/>
-          <w:szCs w:val="28"/>
-          <w:lang w:val="en-US" w:eastAsia="zh-CN" w:bidi="ar-SA"/>
-        </w:rPr>
-      </w:pPr>
-      <w:r>
-        <w:rPr>
-          <w:rFonts w:hint="eastAsia" w:ascii="仿宋" w:hAnsi="仿宋" w:eastAsia="仿宋" w:cstheme="minorBidi"/>
-          <w:kern w:val="2"/>
-          <w:sz w:val="28"/>
-          <w:szCs w:val="28"/>
-          <w:lang w:val="en-US" w:eastAsia="zh-CN" w:bidi="ar-SA"/>
-        </w:rPr>
-        <w:t>目标：从保定市开始试点，逐步推广到全国。</w:t>
-      </w:r>
-    </w:p>
-    <w:p>
-      <w:pPr>
-        <w:pStyle w:val="3"/>
-        <w:keepNext w:val="0"/>
-        <w:keepLines w:val="0"/>
-        <w:widowControl/>
-        <w:suppressLineNumbers w:val="0"/>
-        <w:shd w:val="clear" w:fill="FFFFFF"/>
-        <w:spacing w:before="0" w:beforeAutospacing="0" w:after="250" w:afterAutospacing="0" w:line="18" w:lineRule="atLeast"/>
-        <w:ind w:left="0" w:right="0" w:firstLine="420" w:firstLineChars="0"/>
-        <w:jc w:val="both"/>
-        <w:rPr>
-          <w:rFonts w:hint="eastAsia" w:ascii="仿宋" w:hAnsi="仿宋" w:eastAsia="仿宋" w:cstheme="minorBidi"/>
-          <w:kern w:val="2"/>
-          <w:sz w:val="28"/>
-          <w:szCs w:val="28"/>
-          <w:lang w:val="en-US" w:eastAsia="zh-CN" w:bidi="ar-SA"/>
-        </w:rPr>
-      </w:pPr>
-      <w:r>
-        <w:rPr>
-          <w:rFonts w:hint="eastAsia" w:ascii="仿宋" w:hAnsi="仿宋" w:eastAsia="仿宋" w:cstheme="minorBidi"/>
-          <w:kern w:val="2"/>
-          <w:sz w:val="28"/>
-          <w:szCs w:val="28"/>
-          <w:lang w:val="en-US" w:eastAsia="zh-CN" w:bidi="ar-SA"/>
-        </w:rPr>
-        <w:t>具体实施：先上线各大APP平台，着重在在保定市进行试推广，通过与中小学合作、娱乐场所等儿童密集区进行线下体验，并在各个广告平台投放广告进行推广宣传。线下体验、线上使用相结合的方式进行推广，用产品实力走向全国。</w:t>
-      </w:r>
-    </w:p>
-    <w:p>
-      <w:pPr>
-        <w:pStyle w:val="3"/>
-        <w:keepNext w:val="0"/>
-        <w:keepLines w:val="0"/>
-        <w:widowControl/>
-        <w:suppressLineNumbers w:val="0"/>
-        <w:shd w:val="clear" w:fill="FFFFFF"/>
-        <w:spacing w:before="0" w:beforeAutospacing="0" w:after="250" w:afterAutospacing="0" w:line="18" w:lineRule="atLeast"/>
-        <w:ind w:left="0" w:right="0" w:firstLine="420" w:firstLineChars="0"/>
-        <w:jc w:val="both"/>
-        <w:rPr>
-          <w:rFonts w:hint="eastAsia" w:ascii="仿宋" w:hAnsi="仿宋" w:eastAsia="仿宋" w:cstheme="minorBidi"/>
-          <w:b/>
-          <w:bCs/>
-          <w:kern w:val="2"/>
-          <w:sz w:val="32"/>
-          <w:szCs w:val="32"/>
-          <w:lang w:val="en-US" w:eastAsia="zh-CN" w:bidi="ar-SA"/>
-        </w:rPr>
-      </w:pPr>
-      <w:r>
-        <w:rPr>
-          <w:rFonts w:hint="eastAsia" w:ascii="仿宋" w:hAnsi="仿宋" w:eastAsia="仿宋" w:cstheme="minorBidi"/>
-          <w:b/>
-          <w:bCs/>
-          <w:kern w:val="2"/>
-          <w:sz w:val="32"/>
-          <w:szCs w:val="32"/>
-          <w:lang w:val="en-US" w:eastAsia="zh-CN" w:bidi="ar-SA"/>
-        </w:rPr>
-        <w:t>融资计划</w:t>
-      </w:r>
+      </w:pPr>
+      <w:r>
+        <w:rPr>
+          <w:rFonts w:hint="eastAsia" w:ascii="仿宋" w:hAnsi="仿宋" w:eastAsia="仿宋"/>
+          <w:sz w:val="28"/>
+          <w:szCs w:val="28"/>
+          <w:lang w:val="en-US" w:eastAsia="zh-CN"/>
+        </w:rPr>
+        <w:t>VR硬件和VR体验馆建设属于一次性投入，仅在保定市区的建设的话将需要一百万左右，剩余资金将用于产品广告宣传，技术研发，公司建设。</w:t>
+      </w:r>
+    </w:p>
+    <w:p>
+      <w:pPr>
+        <w:pStyle w:val="3"/>
+        <w:keepNext w:val="0"/>
+        <w:keepLines w:val="0"/>
+        <w:widowControl/>
+        <w:suppressLineNumbers w:val="0"/>
+        <w:pBdr>
+          <w:top w:val="none" w:color="auto" w:sz="0" w:space="0"/>
+          <w:left w:val="none" w:color="auto" w:sz="0" w:space="0"/>
+          <w:bottom w:val="none" w:color="auto" w:sz="0" w:space="0"/>
+          <w:right w:val="none" w:color="auto" w:sz="0" w:space="0"/>
+        </w:pBdr>
+        <w:wordWrap w:val="0"/>
+        <w:spacing w:before="0" w:beforeAutospacing="0" w:after="250" w:afterAutospacing="0" w:line="18" w:lineRule="atLeast"/>
+        <w:ind w:right="0" w:firstLine="420" w:firstLineChars="0"/>
+        <w:jc w:val="left"/>
+        <w:rPr>
+          <w:rFonts w:hint="eastAsia" w:ascii="仿宋" w:hAnsi="仿宋" w:eastAsia="仿宋"/>
+          <w:sz w:val="28"/>
+          <w:szCs w:val="28"/>
+          <w:lang w:val="en-US" w:eastAsia="zh-CN"/>
+        </w:rPr>
+      </w:pPr>
+      <w:r>
+        <w:rPr>
+          <w:rFonts w:hint="eastAsia" w:ascii="仿宋" w:hAnsi="仿宋" w:eastAsia="仿宋"/>
+          <w:sz w:val="28"/>
+          <w:szCs w:val="28"/>
+          <w:lang w:val="en-US" w:eastAsia="zh-CN"/>
+        </w:rPr>
+        <w:t>生源将会每年更新，这保证了阶段性课程的收益，同时此收益是建立在第一阶段收益仅占20%的基础之上，还有大量的潜在客户，这部分潜在用户将随着时间的推移、产品的深入人心，人们的心口相传所成为实际客户。</w:t>
+      </w:r>
+    </w:p>
+    <w:p>
+      <w:pPr>
+        <w:pStyle w:val="3"/>
+        <w:keepNext w:val="0"/>
+        <w:keepLines w:val="0"/>
+        <w:widowControl/>
+        <w:suppressLineNumbers w:val="0"/>
+        <w:pBdr>
+          <w:top w:val="none" w:color="auto" w:sz="0" w:space="0"/>
+          <w:left w:val="none" w:color="auto" w:sz="0" w:space="0"/>
+          <w:bottom w:val="none" w:color="auto" w:sz="0" w:space="0"/>
+          <w:right w:val="none" w:color="auto" w:sz="0" w:space="0"/>
+        </w:pBdr>
+        <w:wordWrap w:val="0"/>
+        <w:spacing w:before="0" w:beforeAutospacing="0" w:after="250" w:afterAutospacing="0" w:line="18" w:lineRule="atLeast"/>
+        <w:ind w:right="0" w:firstLine="420" w:firstLineChars="0"/>
+        <w:jc w:val="left"/>
+        <w:rPr>
+          <w:rFonts w:hint="eastAsia" w:ascii="仿宋" w:hAnsi="仿宋" w:eastAsia="仿宋"/>
+          <w:sz w:val="28"/>
+          <w:szCs w:val="28"/>
+          <w:lang w:val="en-US" w:eastAsia="zh-CN"/>
+        </w:rPr>
+      </w:pPr>
+      <w:r>
+        <w:rPr>
+          <w:rFonts w:hint="eastAsia" w:ascii="仿宋" w:hAnsi="仿宋" w:eastAsia="仿宋"/>
+          <w:sz w:val="28"/>
+          <w:szCs w:val="28"/>
+          <w:lang w:val="en-US" w:eastAsia="zh-CN"/>
+        </w:rPr>
+        <w:t>将VR硬件设施一次性的投入与稳定的收益相比几乎是一劳永逸的，根据之前的分析，两年内本产品将会收回成本，且随着两年内产品的覆盖、人们的心口相传、互联网的深入人心，随后在保定市的广告宣传成本也将会大大减少。</w:t>
+      </w:r>
+    </w:p>
+    <w:p>
+      <w:pPr>
+        <w:pStyle w:val="3"/>
+        <w:keepNext w:val="0"/>
+        <w:keepLines w:val="0"/>
+        <w:widowControl/>
+        <w:suppressLineNumbers w:val="0"/>
+        <w:pBdr>
+          <w:top w:val="none" w:color="auto" w:sz="0" w:space="0"/>
+          <w:left w:val="none" w:color="auto" w:sz="0" w:space="0"/>
+          <w:bottom w:val="none" w:color="auto" w:sz="0" w:space="0"/>
+          <w:right w:val="none" w:color="auto" w:sz="0" w:space="0"/>
+        </w:pBdr>
+        <w:wordWrap w:val="0"/>
+        <w:spacing w:before="0" w:beforeAutospacing="0" w:after="250" w:afterAutospacing="0" w:line="18" w:lineRule="atLeast"/>
+        <w:ind w:right="0" w:firstLine="420" w:firstLineChars="0"/>
+        <w:jc w:val="left"/>
+        <w:rPr>
+          <w:rFonts w:hint="eastAsia" w:ascii="仿宋" w:hAnsi="仿宋" w:eastAsia="仿宋"/>
+          <w:sz w:val="28"/>
+          <w:szCs w:val="28"/>
+          <w:lang w:val="en-US" w:eastAsia="zh-CN"/>
+        </w:rPr>
+      </w:pPr>
     </w:p>
     <w:sectPr>
       <w:pgSz w:w="11906" w:h="16838"/>
